--- a/Docsy/Inżynierka.docx
+++ b/Docsy/Inżynierka.docx
@@ -305,7 +305,15 @@
           <w:sz w:val="24"/>
           <w:szCs w:val="24"/>
         </w:rPr>
-        <w:t>Dobór Siłownika</w:t>
+        <w:t>Wstępny d</w:t>
+      </w:r>
+      <w:r>
+        <w:rPr>
+          <w:rFonts w:ascii="Times New Roman" w:hAnsi="Times New Roman" w:cs="Times New Roman"/>
+          <w:sz w:val="24"/>
+          <w:szCs w:val="24"/>
+        </w:rPr>
+        <w:t>obór Siłownika</w:t>
       </w:r>
     </w:p>
     <w:p>
@@ -437,6 +445,144 @@
           <w:szCs w:val="24"/>
         </w:rPr>
         <w:t>dynamiczna</w:t>
+      </w:r>
+    </w:p>
+    <w:p>
+      <w:pPr>
+        <w:pStyle w:val="Akapitzlist"/>
+        <w:numPr>
+          <w:ilvl w:val="2"/>
+          <w:numId w:val="5"/>
+        </w:numPr>
+        <w:jc w:val="both"/>
+        <w:rPr>
+          <w:rFonts w:ascii="Times New Roman" w:hAnsi="Times New Roman" w:cs="Times New Roman"/>
+          <w:sz w:val="24"/>
+          <w:szCs w:val="24"/>
+        </w:rPr>
+      </w:pPr>
+      <w:r>
+        <w:rPr>
+          <w:rFonts w:ascii="Times New Roman" w:hAnsi="Times New Roman" w:cs="Times New Roman"/>
+          <w:sz w:val="24"/>
+          <w:szCs w:val="24"/>
+        </w:rPr>
+        <w:t>Model</w:t>
+      </w:r>
+    </w:p>
+    <w:p>
+      <w:pPr>
+        <w:pStyle w:val="Akapitzlist"/>
+        <w:numPr>
+          <w:ilvl w:val="2"/>
+          <w:numId w:val="5"/>
+        </w:numPr>
+        <w:jc w:val="both"/>
+        <w:rPr>
+          <w:rFonts w:ascii="Times New Roman" w:hAnsi="Times New Roman" w:cs="Times New Roman"/>
+          <w:sz w:val="24"/>
+          <w:szCs w:val="24"/>
+        </w:rPr>
+      </w:pPr>
+      <w:r>
+        <w:rPr>
+          <w:rFonts w:ascii="Times New Roman" w:hAnsi="Times New Roman" w:cs="Times New Roman"/>
+          <w:sz w:val="24"/>
+          <w:szCs w:val="24"/>
+        </w:rPr>
+        <w:t>Zadanie odwrotne kinematyki</w:t>
+      </w:r>
+    </w:p>
+    <w:p>
+      <w:pPr>
+        <w:pStyle w:val="Akapitzlist"/>
+        <w:numPr>
+          <w:ilvl w:val="2"/>
+          <w:numId w:val="5"/>
+        </w:numPr>
+        <w:jc w:val="both"/>
+        <w:rPr>
+          <w:rFonts w:ascii="Times New Roman" w:hAnsi="Times New Roman" w:cs="Times New Roman"/>
+          <w:sz w:val="24"/>
+          <w:szCs w:val="24"/>
+        </w:rPr>
+      </w:pPr>
+      <w:r>
+        <w:rPr>
+          <w:rFonts w:ascii="Times New Roman" w:hAnsi="Times New Roman" w:cs="Times New Roman"/>
+          <w:sz w:val="24"/>
+          <w:szCs w:val="24"/>
+        </w:rPr>
+        <w:t>Zadanie proste kinematyki</w:t>
+      </w:r>
+    </w:p>
+    <w:p>
+      <w:pPr>
+        <w:pStyle w:val="Akapitzlist"/>
+        <w:numPr>
+          <w:ilvl w:val="1"/>
+          <w:numId w:val="5"/>
+        </w:numPr>
+        <w:jc w:val="both"/>
+        <w:rPr>
+          <w:rFonts w:ascii="Times New Roman" w:hAnsi="Times New Roman" w:cs="Times New Roman"/>
+          <w:sz w:val="24"/>
+          <w:szCs w:val="24"/>
+        </w:rPr>
+      </w:pPr>
+      <w:r>
+        <w:rPr>
+          <w:rFonts w:ascii="Times New Roman" w:hAnsi="Times New Roman" w:cs="Times New Roman"/>
+          <w:sz w:val="24"/>
+          <w:szCs w:val="24"/>
+        </w:rPr>
+        <w:t>Dobór Elementów</w:t>
+      </w:r>
+    </w:p>
+    <w:p>
+      <w:pPr>
+        <w:pStyle w:val="Akapitzlist"/>
+        <w:numPr>
+          <w:ilvl w:val="2"/>
+          <w:numId w:val="5"/>
+        </w:numPr>
+        <w:jc w:val="both"/>
+        <w:rPr>
+          <w:rFonts w:ascii="Times New Roman" w:hAnsi="Times New Roman" w:cs="Times New Roman"/>
+          <w:sz w:val="24"/>
+          <w:szCs w:val="24"/>
+        </w:rPr>
+      </w:pPr>
+      <w:r>
+        <w:rPr>
+          <w:rFonts w:ascii="Times New Roman" w:hAnsi="Times New Roman" w:cs="Times New Roman"/>
+          <w:sz w:val="24"/>
+          <w:szCs w:val="24"/>
+        </w:rPr>
+        <w:t>Dobór siłownika</w:t>
+      </w:r>
+    </w:p>
+    <w:p>
+      <w:pPr>
+        <w:pStyle w:val="Akapitzlist"/>
+        <w:numPr>
+          <w:ilvl w:val="2"/>
+          <w:numId w:val="5"/>
+        </w:numPr>
+        <w:jc w:val="both"/>
+        <w:rPr>
+          <w:rFonts w:ascii="Times New Roman" w:hAnsi="Times New Roman" w:cs="Times New Roman"/>
+          <w:sz w:val="24"/>
+          <w:szCs w:val="24"/>
+        </w:rPr>
+      </w:pPr>
+      <w:r>
+        <w:rPr>
+          <w:rFonts w:ascii="Times New Roman" w:hAnsi="Times New Roman" w:cs="Times New Roman"/>
+          <w:sz w:val="24"/>
+          <w:szCs w:val="24"/>
+        </w:rPr>
+        <w:t>Dobór par obrotowych</w:t>
       </w:r>
     </w:p>
     <w:p>
@@ -7412,7 +7558,31 @@
           <w:sz w:val="24"/>
           <w:szCs w:val="24"/>
         </w:rPr>
-        <w:t xml:space="preserve"> Punkty zaczepu siłownikó</w:t>
+        <w:t xml:space="preserve"> </w:t>
+      </w:r>
+      <w:commentRangeStart w:id="1"/>
+      <w:r>
+        <w:rPr>
+          <w:rFonts w:ascii="Times New Roman" w:hAnsi="Times New Roman" w:cs="Times New Roman"/>
+          <w:sz w:val="24"/>
+          <w:szCs w:val="24"/>
+        </w:rPr>
+        <w:t>Punkty</w:t>
+      </w:r>
+      <w:commentRangeEnd w:id="1"/>
+      <w:r>
+        <w:rPr>
+          <w:rStyle w:val="Odwoaniedokomentarza"/>
+        </w:rPr>
+        <w:commentReference w:id="1"/>
+      </w:r>
+      <w:r>
+        <w:rPr>
+          <w:rFonts w:ascii="Times New Roman" w:hAnsi="Times New Roman" w:cs="Times New Roman"/>
+          <w:sz w:val="24"/>
+          <w:szCs w:val="24"/>
+        </w:rPr>
+        <w:t xml:space="preserve"> zaczepu siłownikó</w:t>
       </w:r>
       <w:r>
         <w:rPr>
@@ -7602,7 +7772,7 @@
         </w:rPr>
         <w:t xml:space="preserve">rozdziale </w:t>
       </w:r>
-      <w:commentRangeStart w:id="1"/>
+      <w:commentRangeStart w:id="2"/>
       <w:r>
         <w:rPr>
           <w:rFonts w:ascii="Times New Roman" w:hAnsi="Times New Roman" w:cs="Times New Roman"/>
@@ -7619,12 +7789,12 @@
         </w:rPr>
         <w:t xml:space="preserve"> </w:t>
       </w:r>
-      <w:commentRangeEnd w:id="1"/>
+      <w:commentRangeEnd w:id="2"/>
       <w:r>
         <w:rPr>
           <w:rStyle w:val="Odwoaniedokomentarza"/>
         </w:rPr>
-        <w:commentReference w:id="1"/>
+        <w:commentReference w:id="2"/>
       </w:r>
       <w:r>
         <w:rPr>
@@ -10172,7 +10342,25 @@
           <w:sz w:val="24"/>
           <w:szCs w:val="24"/>
         </w:rPr>
-        <w:t>2.3 Dobór siłownika</w:t>
+        <w:t xml:space="preserve">2.3 </w:t>
+      </w:r>
+      <w:r>
+        <w:rPr>
+          <w:rFonts w:ascii="Times New Roman" w:hAnsi="Times New Roman" w:cs="Times New Roman"/>
+          <w:b/>
+          <w:sz w:val="24"/>
+          <w:szCs w:val="24"/>
+        </w:rPr>
+        <w:t>Wstępny d</w:t>
+      </w:r>
+      <w:r>
+        <w:rPr>
+          <w:rFonts w:ascii="Times New Roman" w:hAnsi="Times New Roman" w:cs="Times New Roman"/>
+          <w:b/>
+          <w:sz w:val="24"/>
+          <w:szCs w:val="24"/>
+        </w:rPr>
+        <w:t>obór siłownika</w:t>
       </w:r>
     </w:p>
     <w:p>
@@ -18155,7 +18343,7 @@
         </w:rPr>
         <w:t xml:space="preserve">płaszczyźnie xy, </w:t>
       </w:r>
-      <w:commentRangeStart w:id="2"/>
+      <w:commentRangeStart w:id="3"/>
       <w:r>
         <w:rPr>
           <w:rFonts w:ascii="Times New Roman" w:eastAsiaTheme="minorEastAsia" w:hAnsi="Times New Roman" w:cs="Times New Roman"/>
@@ -18164,12 +18352,12 @@
         </w:rPr>
         <w:t>wierząc</w:t>
       </w:r>
-      <w:commentRangeEnd w:id="2"/>
+      <w:commentRangeEnd w:id="3"/>
       <w:r>
         <w:rPr>
           <w:rStyle w:val="Odwoaniedokomentarza"/>
         </w:rPr>
-        <w:commentReference w:id="2"/>
+        <w:commentReference w:id="3"/>
       </w:r>
       <w:r>
         <w:rPr>
@@ -18433,17 +18621,7 @@
           <w:sz w:val="24"/>
           <w:szCs w:val="24"/>
         </w:rPr>
-        <w:t>(punkt G</w:t>
-      </w:r>
-      <w:bookmarkStart w:id="3" w:name="_GoBack"/>
-      <w:bookmarkEnd w:id="3"/>
-      <w:r>
-        <w:rPr>
-          <w:rFonts w:ascii="Times New Roman" w:hAnsi="Times New Roman" w:cs="Times New Roman"/>
-          <w:sz w:val="24"/>
-          <w:szCs w:val="24"/>
-        </w:rPr>
-        <w:t xml:space="preserve"> utworzony prze końcówkę wektora </w:t>
+        <w:t xml:space="preserve">(punkt G utworzony prze końcówkę wektora </w:t>
       </w:r>
       <w:r>
         <w:rPr>
@@ -19198,6 +19376,7 @@
     </w:p>
     <w:p>
       <w:pPr>
+        <w:ind w:firstLine="708"/>
         <w:rPr>
           <w:rFonts w:ascii="Times New Roman" w:hAnsi="Times New Roman" w:cs="Times New Roman"/>
           <w:b/>
@@ -20122,7 +20301,11 @@
     </w:tbl>
     <w:p>
       <w:pPr>
-        <w:ind w:firstLine="708"/>
+        <w:pStyle w:val="Akapitzlist"/>
+        <w:numPr>
+          <w:ilvl w:val="1"/>
+          <w:numId w:val="5"/>
+        </w:numPr>
         <w:rPr>
           <w:rFonts w:ascii="Times New Roman" w:hAnsi="Times New Roman" w:cs="Times New Roman"/>
           <w:b/>
@@ -20138,7 +20321,7 @@
           <w:szCs w:val="24"/>
         </w:rPr>
         <w:lastRenderedPageBreak/>
-        <w:t xml:space="preserve">2.5 </w:t>
+        <w:t>Analiza</w:t>
       </w:r>
       <w:r>
         <w:rPr>
@@ -20147,16 +20330,42 @@
           <w:sz w:val="24"/>
           <w:szCs w:val="24"/>
         </w:rPr>
-        <w:t>Analiza</w:t>
-      </w:r>
-      <w:r>
+        <w:t xml:space="preserve"> dynamiczna</w:t>
+      </w:r>
+    </w:p>
+    <w:p>
+      <w:pPr>
+        <w:ind w:left="708"/>
         <w:rPr>
           <w:rFonts w:ascii="Times New Roman" w:hAnsi="Times New Roman" w:cs="Times New Roman"/>
           <w:b/>
           <w:sz w:val="24"/>
           <w:szCs w:val="24"/>
         </w:rPr>
-        <w:t xml:space="preserve"> dynamiczna</w:t>
+      </w:pPr>
+    </w:p>
+    <w:p>
+      <w:pPr>
+        <w:pStyle w:val="Akapitzlist"/>
+        <w:numPr>
+          <w:ilvl w:val="2"/>
+          <w:numId w:val="5"/>
+        </w:numPr>
+        <w:rPr>
+          <w:rFonts w:ascii="Times New Roman" w:hAnsi="Times New Roman" w:cs="Times New Roman"/>
+          <w:b/>
+          <w:sz w:val="24"/>
+          <w:szCs w:val="24"/>
+        </w:rPr>
+      </w:pPr>
+      <w:r>
+        <w:rPr>
+          <w:rFonts w:ascii="Times New Roman" w:hAnsi="Times New Roman" w:cs="Times New Roman"/>
+          <w:b/>
+          <w:sz w:val="24"/>
+          <w:szCs w:val="24"/>
+        </w:rPr>
+        <w:t>Model</w:t>
       </w:r>
     </w:p>
     <w:p>
@@ -20715,6 +20924,7 @@
           <w:szCs w:val="24"/>
           <w:lang w:eastAsia="pl-PL"/>
         </w:rPr>
+        <w:lastRenderedPageBreak/>
         <w:drawing>
           <wp:inline distT="0" distB="0" distL="0" distR="0" wp14:anchorId="5E3C9405" wp14:editId="77298012">
             <wp:extent cx="3228975" cy="1683985"/>
@@ -20780,7 +20990,6 @@
           <w:sz w:val="24"/>
           <w:szCs w:val="24"/>
         </w:rPr>
-        <w:lastRenderedPageBreak/>
         <w:t>Rys. 2.11 Środek układu odniesienia platformy</w:t>
       </w:r>
     </w:p>
@@ -21060,167 +21269,23 @@
           <w:sz w:val="24"/>
           <w:szCs w:val="24"/>
         </w:rPr>
-        <w:t>Sztywne połączenie pomiędzy osobą a krzesłem</w:t>
-      </w:r>
-      <w:r>
-        <w:rPr>
-          <w:rFonts w:ascii="Times New Roman" w:hAnsi="Times New Roman" w:cs="Times New Roman"/>
-          <w:sz w:val="24"/>
-          <w:szCs w:val="24"/>
-        </w:rPr>
-        <w:t xml:space="preserve"> i  </w:t>
-      </w:r>
-      <w:r>
-        <w:rPr>
-          <w:rFonts w:ascii="Times New Roman" w:hAnsi="Times New Roman" w:cs="Times New Roman"/>
-          <w:sz w:val="24"/>
-          <w:szCs w:val="24"/>
-        </w:rPr>
-        <w:t>krzesłem a platformą, wykorzystujące połączenie typu „Spatial”</w:t>
-      </w:r>
-      <w:r>
-        <w:rPr>
-          <w:rFonts w:ascii="Times New Roman" w:hAnsi="Times New Roman" w:cs="Times New Roman"/>
-          <w:sz w:val="24"/>
-          <w:szCs w:val="24"/>
-        </w:rPr>
-        <w:t xml:space="preserve"> z  </w:t>
-      </w:r>
-      <w:r>
-        <w:rPr>
-          <w:rFonts w:ascii="Times New Roman" w:hAnsi="Times New Roman" w:cs="Times New Roman"/>
-          <w:sz w:val="24"/>
-          <w:szCs w:val="24"/>
-        </w:rPr>
-        <w:t>odebranym</w:t>
-      </w:r>
-      <w:r>
-        <w:rPr>
-          <w:rFonts w:ascii="Times New Roman" w:hAnsi="Times New Roman" w:cs="Times New Roman"/>
-          <w:sz w:val="24"/>
-          <w:szCs w:val="24"/>
-        </w:rPr>
-        <w:t xml:space="preserve">i </w:t>
-      </w:r>
-      <w:r>
-        <w:rPr>
-          <w:rFonts w:ascii="Times New Roman" w:hAnsi="Times New Roman" w:cs="Times New Roman"/>
-          <w:sz w:val="24"/>
-          <w:szCs w:val="24"/>
-        </w:rPr>
-        <w:t>wszystkim</w:t>
-      </w:r>
-      <w:r>
-        <w:rPr>
-          <w:rFonts w:ascii="Times New Roman" w:hAnsi="Times New Roman" w:cs="Times New Roman"/>
-          <w:sz w:val="24"/>
-          <w:szCs w:val="24"/>
-        </w:rPr>
-        <w:t xml:space="preserve">i </w:t>
-      </w:r>
-      <w:r>
-        <w:rPr>
-          <w:rFonts w:ascii="Times New Roman" w:hAnsi="Times New Roman" w:cs="Times New Roman"/>
-          <w:sz w:val="24"/>
-          <w:szCs w:val="24"/>
-        </w:rPr>
-        <w:t>stopniam</w:t>
-      </w:r>
-      <w:r>
-        <w:rPr>
-          <w:rFonts w:ascii="Times New Roman" w:hAnsi="Times New Roman" w:cs="Times New Roman"/>
-          <w:sz w:val="24"/>
-          <w:szCs w:val="24"/>
-        </w:rPr>
-        <w:t xml:space="preserve">i </w:t>
-      </w:r>
-      <w:r>
-        <w:rPr>
-          <w:rFonts w:ascii="Times New Roman" w:hAnsi="Times New Roman" w:cs="Times New Roman"/>
-          <w:sz w:val="24"/>
-          <w:szCs w:val="24"/>
-        </w:rPr>
-        <w:t>swobody. Zaletą wykorzystania połączenia „Spatial”</w:t>
-      </w:r>
-      <w:r>
-        <w:rPr>
-          <w:rFonts w:ascii="Times New Roman" w:hAnsi="Times New Roman" w:cs="Times New Roman"/>
-          <w:sz w:val="24"/>
-          <w:szCs w:val="24"/>
-        </w:rPr>
-        <w:t xml:space="preserve"> w  </w:t>
-      </w:r>
-      <w:r>
-        <w:rPr>
-          <w:rFonts w:ascii="Times New Roman" w:hAnsi="Times New Roman" w:cs="Times New Roman"/>
-          <w:sz w:val="24"/>
-          <w:szCs w:val="24"/>
-        </w:rPr>
-        <w:t>stosunku do „Welding”, które</w:t>
-      </w:r>
-      <w:r>
-        <w:rPr>
-          <w:rFonts w:ascii="Times New Roman" w:hAnsi="Times New Roman" w:cs="Times New Roman"/>
-          <w:sz w:val="24"/>
-          <w:szCs w:val="24"/>
-        </w:rPr>
-        <w:t xml:space="preserve"> w  </w:t>
-      </w:r>
-      <w:r>
-        <w:rPr>
-          <w:rFonts w:ascii="Times New Roman" w:hAnsi="Times New Roman" w:cs="Times New Roman"/>
-          <w:sz w:val="24"/>
-          <w:szCs w:val="24"/>
-        </w:rPr>
-        <w:t>domyśle odbiera wszystkie stopnie swobody, jest możliwość połączenia obiektó</w:t>
-      </w:r>
-      <w:r>
-        <w:rPr>
-          <w:rFonts w:ascii="Times New Roman" w:hAnsi="Times New Roman" w:cs="Times New Roman"/>
-          <w:sz w:val="24"/>
-          <w:szCs w:val="24"/>
-        </w:rPr>
-        <w:t>w w  </w:t>
-      </w:r>
-      <w:r>
-        <w:rPr>
-          <w:rFonts w:ascii="Times New Roman" w:hAnsi="Times New Roman" w:cs="Times New Roman"/>
-          <w:sz w:val="24"/>
-          <w:szCs w:val="24"/>
-        </w:rPr>
-        <w:t>pewnej odległośc</w:t>
-      </w:r>
-      <w:r>
-        <w:rPr>
-          <w:rFonts w:ascii="Times New Roman" w:hAnsi="Times New Roman" w:cs="Times New Roman"/>
-          <w:sz w:val="24"/>
-          <w:szCs w:val="24"/>
-        </w:rPr>
-        <w:t xml:space="preserve">i </w:t>
-      </w:r>
-      <w:r>
-        <w:rPr>
-          <w:rFonts w:ascii="Times New Roman" w:hAnsi="Times New Roman" w:cs="Times New Roman"/>
-          <w:sz w:val="24"/>
-          <w:szCs w:val="24"/>
-        </w:rPr>
-        <w:t>od siebie. Zapewniając</w:t>
-      </w:r>
-      <w:r>
-        <w:rPr>
-          <w:rFonts w:ascii="Times New Roman" w:hAnsi="Times New Roman" w:cs="Times New Roman"/>
-          <w:sz w:val="24"/>
-          <w:szCs w:val="24"/>
-        </w:rPr>
-        <w:t xml:space="preserve"> w  </w:t>
-      </w:r>
-      <w:r>
-        <w:rPr>
-          <w:rFonts w:ascii="Times New Roman" w:hAnsi="Times New Roman" w:cs="Times New Roman"/>
-          <w:sz w:val="24"/>
-          <w:szCs w:val="24"/>
-        </w:rPr>
-        <w:t>ten sposób przewidziane miejsce na elementy łączące.</w:t>
+        <w:t>Połączenie translacyjne wewnątrz każdego siłownika, pozwalające na wysuw tłoczyska. Zrealizowane za pomocą typu „Prismatic” odbierającym pięć stopni swobody.</w:t>
+      </w:r>
+      <w:r>
+        <w:rPr>
+          <w:rFonts w:ascii="Times New Roman" w:hAnsi="Times New Roman" w:cs="Times New Roman"/>
+          <w:sz w:val="24"/>
+          <w:szCs w:val="24"/>
+        </w:rPr>
+        <w:t xml:space="preserve"> Zadanie proste kinematyki zrealizowano sterując wysuwem tych połączeń.</w:t>
+      </w:r>
+      <w:r>
+        <w:rPr>
+          <w:rFonts w:ascii="Times New Roman" w:hAnsi="Times New Roman" w:cs="Times New Roman"/>
+          <w:sz w:val="24"/>
+          <w:szCs w:val="24"/>
+        </w:rPr>
+        <w:t xml:space="preserve"> </w:t>
       </w:r>
     </w:p>
     <w:p>
@@ -21243,6 +21308,189 @@
           <w:sz w:val="24"/>
           <w:szCs w:val="24"/>
         </w:rPr>
+        <w:t>Sztywne połączenie pomiędzy osobą a krzesłem</w:t>
+      </w:r>
+      <w:r>
+        <w:rPr>
+          <w:rFonts w:ascii="Times New Roman" w:hAnsi="Times New Roman" w:cs="Times New Roman"/>
+          <w:sz w:val="24"/>
+          <w:szCs w:val="24"/>
+        </w:rPr>
+        <w:t xml:space="preserve"> i  </w:t>
+      </w:r>
+      <w:r>
+        <w:rPr>
+          <w:rFonts w:ascii="Times New Roman" w:hAnsi="Times New Roman" w:cs="Times New Roman"/>
+          <w:sz w:val="24"/>
+          <w:szCs w:val="24"/>
+        </w:rPr>
+        <w:t>krzesłem a platformą, wykorzystujące połączenie typu „Spatial”</w:t>
+      </w:r>
+      <w:r>
+        <w:rPr>
+          <w:rFonts w:ascii="Times New Roman" w:hAnsi="Times New Roman" w:cs="Times New Roman"/>
+          <w:sz w:val="24"/>
+          <w:szCs w:val="24"/>
+        </w:rPr>
+        <w:t xml:space="preserve"> z  </w:t>
+      </w:r>
+      <w:r>
+        <w:rPr>
+          <w:rFonts w:ascii="Times New Roman" w:hAnsi="Times New Roman" w:cs="Times New Roman"/>
+          <w:sz w:val="24"/>
+          <w:szCs w:val="24"/>
+        </w:rPr>
+        <w:t>odebranym</w:t>
+      </w:r>
+      <w:r>
+        <w:rPr>
+          <w:rFonts w:ascii="Times New Roman" w:hAnsi="Times New Roman" w:cs="Times New Roman"/>
+          <w:sz w:val="24"/>
+          <w:szCs w:val="24"/>
+        </w:rPr>
+        <w:t xml:space="preserve">i </w:t>
+      </w:r>
+      <w:r>
+        <w:rPr>
+          <w:rFonts w:ascii="Times New Roman" w:hAnsi="Times New Roman" w:cs="Times New Roman"/>
+          <w:sz w:val="24"/>
+          <w:szCs w:val="24"/>
+        </w:rPr>
+        <w:t>wszystkim</w:t>
+      </w:r>
+      <w:r>
+        <w:rPr>
+          <w:rFonts w:ascii="Times New Roman" w:hAnsi="Times New Roman" w:cs="Times New Roman"/>
+          <w:sz w:val="24"/>
+          <w:szCs w:val="24"/>
+        </w:rPr>
+        <w:t xml:space="preserve">i </w:t>
+      </w:r>
+      <w:r>
+        <w:rPr>
+          <w:rFonts w:ascii="Times New Roman" w:hAnsi="Times New Roman" w:cs="Times New Roman"/>
+          <w:sz w:val="24"/>
+          <w:szCs w:val="24"/>
+        </w:rPr>
+        <w:t>stopniam</w:t>
+      </w:r>
+      <w:r>
+        <w:rPr>
+          <w:rFonts w:ascii="Times New Roman" w:hAnsi="Times New Roman" w:cs="Times New Roman"/>
+          <w:sz w:val="24"/>
+          <w:szCs w:val="24"/>
+        </w:rPr>
+        <w:t xml:space="preserve">i </w:t>
+      </w:r>
+      <w:r>
+        <w:rPr>
+          <w:rFonts w:ascii="Times New Roman" w:hAnsi="Times New Roman" w:cs="Times New Roman"/>
+          <w:sz w:val="24"/>
+          <w:szCs w:val="24"/>
+        </w:rPr>
+        <w:t>swobody. Zaletą wykorzystania połączenia „Spatial”</w:t>
+      </w:r>
+      <w:r>
+        <w:rPr>
+          <w:rFonts w:ascii="Times New Roman" w:hAnsi="Times New Roman" w:cs="Times New Roman"/>
+          <w:sz w:val="24"/>
+          <w:szCs w:val="24"/>
+        </w:rPr>
+        <w:t xml:space="preserve"> w  </w:t>
+      </w:r>
+      <w:r>
+        <w:rPr>
+          <w:rFonts w:ascii="Times New Roman" w:hAnsi="Times New Roman" w:cs="Times New Roman"/>
+          <w:sz w:val="24"/>
+          <w:szCs w:val="24"/>
+        </w:rPr>
+        <w:t>stosunku do „Welding”, które</w:t>
+      </w:r>
+      <w:r>
+        <w:rPr>
+          <w:rFonts w:ascii="Times New Roman" w:hAnsi="Times New Roman" w:cs="Times New Roman"/>
+          <w:sz w:val="24"/>
+          <w:szCs w:val="24"/>
+        </w:rPr>
+        <w:t xml:space="preserve"> w  </w:t>
+      </w:r>
+      <w:r>
+        <w:rPr>
+          <w:rFonts w:ascii="Times New Roman" w:hAnsi="Times New Roman" w:cs="Times New Roman"/>
+          <w:sz w:val="24"/>
+          <w:szCs w:val="24"/>
+        </w:rPr>
+        <w:t>domyśle odbiera wszystkie stopnie swobody, jest możliwość połączenia obiektó</w:t>
+      </w:r>
+      <w:r>
+        <w:rPr>
+          <w:rFonts w:ascii="Times New Roman" w:hAnsi="Times New Roman" w:cs="Times New Roman"/>
+          <w:sz w:val="24"/>
+          <w:szCs w:val="24"/>
+        </w:rPr>
+        <w:t>w w  </w:t>
+      </w:r>
+      <w:r>
+        <w:rPr>
+          <w:rFonts w:ascii="Times New Roman" w:hAnsi="Times New Roman" w:cs="Times New Roman"/>
+          <w:sz w:val="24"/>
+          <w:szCs w:val="24"/>
+        </w:rPr>
+        <w:t>pewnej odległośc</w:t>
+      </w:r>
+      <w:r>
+        <w:rPr>
+          <w:rFonts w:ascii="Times New Roman" w:hAnsi="Times New Roman" w:cs="Times New Roman"/>
+          <w:sz w:val="24"/>
+          <w:szCs w:val="24"/>
+        </w:rPr>
+        <w:t xml:space="preserve">i </w:t>
+      </w:r>
+      <w:r>
+        <w:rPr>
+          <w:rFonts w:ascii="Times New Roman" w:hAnsi="Times New Roman" w:cs="Times New Roman"/>
+          <w:sz w:val="24"/>
+          <w:szCs w:val="24"/>
+        </w:rPr>
+        <w:t>od siebie. Zapewniając</w:t>
+      </w:r>
+      <w:r>
+        <w:rPr>
+          <w:rFonts w:ascii="Times New Roman" w:hAnsi="Times New Roman" w:cs="Times New Roman"/>
+          <w:sz w:val="24"/>
+          <w:szCs w:val="24"/>
+        </w:rPr>
+        <w:t xml:space="preserve"> w  </w:t>
+      </w:r>
+      <w:r>
+        <w:rPr>
+          <w:rFonts w:ascii="Times New Roman" w:hAnsi="Times New Roman" w:cs="Times New Roman"/>
+          <w:sz w:val="24"/>
+          <w:szCs w:val="24"/>
+        </w:rPr>
+        <w:t>ten sposób przewidziane miejsce na elementy łączące.</w:t>
+      </w:r>
+    </w:p>
+    <w:p>
+      <w:pPr>
+        <w:pStyle w:val="Akapitzlist"/>
+        <w:numPr>
+          <w:ilvl w:val="0"/>
+          <w:numId w:val="22"/>
+        </w:numPr>
+        <w:jc w:val="both"/>
+        <w:rPr>
+          <w:rFonts w:ascii="Times New Roman" w:hAnsi="Times New Roman" w:cs="Times New Roman"/>
+          <w:sz w:val="24"/>
+          <w:szCs w:val="24"/>
+        </w:rPr>
+      </w:pPr>
+      <w:r>
+        <w:rPr>
+          <w:rFonts w:ascii="Times New Roman" w:hAnsi="Times New Roman" w:cs="Times New Roman"/>
+          <w:sz w:val="24"/>
+          <w:szCs w:val="24"/>
+        </w:rPr>
         <w:t xml:space="preserve">Połączenie pomiędzy platformą a ziemią. Potrzebne do </w:t>
       </w:r>
       <w:r>
@@ -21621,6 +21869,14 @@
         </w:rPr>
         <w:t xml:space="preserve"> sterowanie rotacją.</w:t>
       </w:r>
+      <w:r>
+        <w:rPr>
+          <w:rFonts w:ascii="Times New Roman" w:hAnsi="Times New Roman" w:cs="Times New Roman"/>
+          <w:sz w:val="24"/>
+          <w:szCs w:val="24"/>
+        </w:rPr>
+        <w:t xml:space="preserve"> Rotacja realizowana była wokół osi globalnych, względem początku układu platformy.</w:t>
+      </w:r>
     </w:p>
     <w:p>
       <w:pPr>
@@ -21634,6 +21890,22 @@
     </w:p>
     <w:p>
       <w:pPr>
+        <w:jc w:val="both"/>
+        <w:rPr>
+          <w:rFonts w:ascii="Times New Roman" w:hAnsi="Times New Roman" w:cs="Times New Roman"/>
+          <w:sz w:val="24"/>
+          <w:szCs w:val="24"/>
+        </w:rPr>
+      </w:pPr>
+    </w:p>
+    <w:p>
+      <w:pPr>
+        <w:pStyle w:val="Akapitzlist"/>
+        <w:numPr>
+          <w:ilvl w:val="2"/>
+          <w:numId w:val="5"/>
+        </w:numPr>
+        <w:jc w:val="both"/>
         <w:rPr>
           <w:rFonts w:ascii="Times New Roman" w:hAnsi="Times New Roman" w:cs="Times New Roman"/>
           <w:b/>
@@ -21641,19 +21913,150 @@
           <w:szCs w:val="24"/>
         </w:rPr>
       </w:pPr>
-    </w:p>
-    <w:p>
-      <w:pPr>
+      <w:r>
         <w:rPr>
           <w:rFonts w:ascii="Times New Roman" w:hAnsi="Times New Roman" w:cs="Times New Roman"/>
           <w:b/>
           <w:sz w:val="24"/>
           <w:szCs w:val="24"/>
         </w:rPr>
-      </w:pPr>
-    </w:p>
-    <w:p>
-      <w:pPr>
+        <w:t>Zadanie odwrotne kinematyki</w:t>
+      </w:r>
+    </w:p>
+    <w:p>
+      <w:pPr>
+        <w:ind w:firstLine="708"/>
+        <w:jc w:val="both"/>
+        <w:rPr>
+          <w:rFonts w:ascii="Times New Roman" w:hAnsi="Times New Roman" w:cs="Times New Roman"/>
+          <w:sz w:val="24"/>
+          <w:szCs w:val="24"/>
+        </w:rPr>
+      </w:pPr>
+      <w:r>
+        <w:rPr>
+          <w:rFonts w:ascii="Times New Roman" w:hAnsi="Times New Roman" w:cs="Times New Roman"/>
+          <w:sz w:val="24"/>
+          <w:szCs w:val="24"/>
+        </w:rPr>
+        <w:t>Na potrzeby zadania odwrotnego zdefiniowano ruch efektora w globalnym układzie współrzędnych</w:t>
+      </w:r>
+      <w:r>
+        <w:rPr>
+          <w:rFonts w:ascii="Times New Roman" w:hAnsi="Times New Roman" w:cs="Times New Roman"/>
+          <w:sz w:val="24"/>
+          <w:szCs w:val="24"/>
+        </w:rPr>
+        <w:t xml:space="preserve">. </w:t>
+      </w:r>
+      <w:r>
+        <w:rPr>
+          <w:rFonts w:ascii="Times New Roman" w:hAnsi="Times New Roman" w:cs="Times New Roman"/>
+          <w:sz w:val="24"/>
+          <w:szCs w:val="24"/>
+        </w:rPr>
+        <w:t>Trajektoria uzyskana została</w:t>
+      </w:r>
+      <w:r>
+        <w:rPr>
+          <w:rFonts w:ascii="Times New Roman" w:hAnsi="Times New Roman" w:cs="Times New Roman"/>
+          <w:sz w:val="24"/>
+          <w:szCs w:val="24"/>
+        </w:rPr>
+        <w:t xml:space="preserve"> nakładając na siebie pięć ruchów</w:t>
+      </w:r>
+      <w:r>
+        <w:rPr>
+          <w:rFonts w:ascii="Times New Roman" w:hAnsi="Times New Roman" w:cs="Times New Roman"/>
+          <w:sz w:val="24"/>
+          <w:szCs w:val="24"/>
+        </w:rPr>
+        <w:t xml:space="preserve"> (rys. 2.12 – 2.16).</w:t>
+      </w:r>
+      <w:r>
+        <w:rPr>
+          <w:rFonts w:ascii="Times New Roman" w:hAnsi="Times New Roman" w:cs="Times New Roman"/>
+          <w:sz w:val="24"/>
+          <w:szCs w:val="24"/>
+        </w:rPr>
+        <w:t xml:space="preserve"> </w:t>
+      </w:r>
+      <w:r>
+        <w:rPr>
+          <w:rFonts w:ascii="Times New Roman" w:hAnsi="Times New Roman" w:cs="Times New Roman"/>
+          <w:sz w:val="24"/>
+          <w:szCs w:val="24"/>
+        </w:rPr>
+        <w:t>W</w:t>
+      </w:r>
+      <w:r>
+        <w:rPr>
+          <w:rFonts w:ascii="Times New Roman" w:hAnsi="Times New Roman" w:cs="Times New Roman"/>
+          <w:sz w:val="24"/>
+          <w:szCs w:val="24"/>
+        </w:rPr>
+        <w:t>e wszystkich wykresach 2.12-2.1</w:t>
+      </w:r>
+      <w:r>
+        <w:rPr>
+          <w:rFonts w:ascii="Times New Roman" w:hAnsi="Times New Roman" w:cs="Times New Roman"/>
+          <w:sz w:val="24"/>
+          <w:szCs w:val="24"/>
+        </w:rPr>
+        <w:t>6</w:t>
+      </w:r>
+      <w:r>
+        <w:rPr>
+          <w:rFonts w:ascii="Times New Roman" w:hAnsi="Times New Roman" w:cs="Times New Roman"/>
+          <w:sz w:val="24"/>
+          <w:szCs w:val="24"/>
+        </w:rPr>
+        <w:t xml:space="preserve"> jest ta sama legenda: kolorem niebieskim zaznaczone jest  przyspieszenie, zielonym – prędkość, czerwonym – przemieszczenie</w:t>
+      </w:r>
+      <w:r>
+        <w:rPr>
+          <w:rFonts w:ascii="Times New Roman" w:hAnsi="Times New Roman" w:cs="Times New Roman"/>
+          <w:sz w:val="24"/>
+          <w:szCs w:val="24"/>
+        </w:rPr>
+        <w:t>.</w:t>
+      </w:r>
+      <w:r>
+        <w:rPr>
+          <w:rFonts w:ascii="Times New Roman" w:hAnsi="Times New Roman" w:cs="Times New Roman"/>
+          <w:sz w:val="24"/>
+          <w:szCs w:val="24"/>
+        </w:rPr>
+        <w:t xml:space="preserve"> Ruch planowany był w oparciu o </w:t>
+      </w:r>
+      <w:r>
+        <w:rPr>
+          <w:rFonts w:ascii="Times New Roman" w:hAnsi="Times New Roman" w:cs="Times New Roman"/>
+          <w:sz w:val="24"/>
+          <w:szCs w:val="24"/>
+        </w:rPr>
+        <w:t>najwyższe</w:t>
+      </w:r>
+      <w:r>
+        <w:rPr>
+          <w:rFonts w:ascii="Times New Roman" w:hAnsi="Times New Roman" w:cs="Times New Roman"/>
+          <w:sz w:val="24"/>
+          <w:szCs w:val="24"/>
+        </w:rPr>
+        <w:t xml:space="preserve"> prędkości i przyspieszenia</w:t>
+      </w:r>
+      <w:r>
+        <w:rPr>
+          <w:rFonts w:ascii="Times New Roman" w:hAnsi="Times New Roman" w:cs="Times New Roman"/>
+          <w:sz w:val="24"/>
+          <w:szCs w:val="24"/>
+        </w:rPr>
+        <w:t xml:space="preserve"> do osiągnięcia maksymalnych wychyleń. </w:t>
+      </w:r>
+    </w:p>
+    <w:p>
+      <w:pPr>
+        <w:jc w:val="both"/>
         <w:rPr>
           <w:rFonts w:ascii="Times New Roman" w:hAnsi="Times New Roman" w:cs="Times New Roman"/>
           <w:b/>
@@ -21661,33 +22064,2410 @@
           <w:szCs w:val="24"/>
         </w:rPr>
       </w:pPr>
-    </w:p>
-    <w:p>
-      <w:pPr>
-        <w:rPr>
-          <w:rFonts w:ascii="Times New Roman" w:hAnsi="Times New Roman" w:cs="Times New Roman"/>
+      <w:r>
+        <w:rPr>
           <w:b/>
-          <w:sz w:val="24"/>
-          <w:szCs w:val="24"/>
-        </w:rPr>
-      </w:pPr>
-      <w:r>
+          <w:noProof/>
+          <w:lang w:eastAsia="pl-PL"/>
+        </w:rPr>
+        <w:drawing>
+          <wp:inline distT="0" distB="0" distL="0" distR="0" wp14:anchorId="277B6505" wp14:editId="7D8ACB31">
+            <wp:extent cx="5753100" cy="3657600"/>
+            <wp:effectExtent l="0" t="0" r="0" b="8255"/>
+            <wp:docPr id="21" name="Obraz 21"/>
+            <wp:cNvGraphicFramePr>
+              <a:graphicFrameLocks xmlns:a="http://schemas.openxmlformats.org/drawingml/2006/main" noChangeAspect="1"/>
+            </wp:cNvGraphicFramePr>
+            <a:graphic xmlns:a="http://schemas.openxmlformats.org/drawingml/2006/main">
+              <a:graphicData uri="http://schemas.openxmlformats.org/drawingml/2006/picture">
+                <pic:pic xmlns:pic="http://schemas.openxmlformats.org/drawingml/2006/picture">
+                  <pic:nvPicPr>
+                    <pic:cNvPr id="0" name="Picture 2"/>
+                    <pic:cNvPicPr>
+                      <a:picLocks noChangeAspect="1" noChangeArrowheads="1"/>
+                    </pic:cNvPicPr>
+                  </pic:nvPicPr>
+                  <pic:blipFill>
+                    <a:blip r:embed="rId32">
+                      <a:extLst>
+                        <a:ext uri="{28A0092B-C50C-407E-A947-70E740481C1C}">
+                          <a14:useLocalDpi xmlns:a14="http://schemas.microsoft.com/office/drawing/2010/main" val="0"/>
+                        </a:ext>
+                      </a:extLst>
+                    </a:blip>
+                    <a:srcRect/>
+                    <a:stretch>
+                      <a:fillRect/>
+                    </a:stretch>
+                  </pic:blipFill>
+                  <pic:spPr bwMode="auto">
+                    <a:xfrm>
+                      <a:off x="0" y="0"/>
+                      <a:ext cx="5753100" cy="3657600"/>
+                    </a:xfrm>
+                    <a:prstGeom prst="rect">
+                      <a:avLst/>
+                    </a:prstGeom>
+                    <a:noFill/>
+                    <a:ln>
+                      <a:noFill/>
+                    </a:ln>
+                  </pic:spPr>
+                </pic:pic>
+              </a:graphicData>
+            </a:graphic>
+          </wp:inline>
+        </w:drawing>
+      </w:r>
+    </w:p>
+    <w:p>
+      <w:pPr>
+        <w:jc w:val="center"/>
+        <w:rPr>
+          <w:rFonts w:ascii="Times New Roman" w:hAnsi="Times New Roman" w:cs="Times New Roman"/>
+          <w:sz w:val="24"/>
+          <w:szCs w:val="24"/>
+        </w:rPr>
+      </w:pPr>
+      <w:r>
+        <w:rPr>
+          <w:rFonts w:ascii="Times New Roman" w:hAnsi="Times New Roman" w:cs="Times New Roman"/>
+          <w:sz w:val="24"/>
+          <w:szCs w:val="24"/>
+        </w:rPr>
+        <w:t>Rys. 2.12</w:t>
+      </w:r>
+      <w:r>
+        <w:rPr>
+          <w:rFonts w:ascii="Times New Roman" w:hAnsi="Times New Roman" w:cs="Times New Roman"/>
+          <w:sz w:val="24"/>
+          <w:szCs w:val="24"/>
+        </w:rPr>
+        <w:t xml:space="preserve"> Ruch w osi </w:t>
+      </w:r>
+      <w:r>
+        <w:rPr>
+          <w:rFonts w:ascii="Times New Roman" w:hAnsi="Times New Roman" w:cs="Times New Roman"/>
+          <w:sz w:val="24"/>
+          <w:szCs w:val="24"/>
+        </w:rPr>
+        <w:t>z</w:t>
+      </w:r>
+    </w:p>
+    <w:p>
+      <w:pPr>
         <w:rPr>
           <w:rFonts w:ascii="Times New Roman" w:hAnsi="Times New Roman" w:cs="Times New Roman"/>
           <w:b/>
           <w:sz w:val="24"/>
           <w:szCs w:val="24"/>
         </w:rPr>
+      </w:pPr>
+      <w:r>
+        <w:rPr>
+          <w:rFonts w:ascii="Times New Roman" w:hAnsi="Times New Roman" w:cs="Times New Roman"/>
+          <w:b/>
+          <w:noProof/>
+          <w:sz w:val="24"/>
+          <w:szCs w:val="24"/>
+          <w:lang w:eastAsia="pl-PL"/>
+        </w:rPr>
+        <w:lastRenderedPageBreak/>
+        <w:drawing>
+          <wp:inline distT="0" distB="0" distL="0" distR="0" wp14:anchorId="0FEF16CB" wp14:editId="7030FA99">
+            <wp:extent cx="5753100" cy="3600450"/>
+            <wp:effectExtent l="0" t="0" r="0" b="0"/>
+            <wp:docPr id="23" name="Obraz 23"/>
+            <wp:cNvGraphicFramePr>
+              <a:graphicFrameLocks xmlns:a="http://schemas.openxmlformats.org/drawingml/2006/main" noChangeAspect="1"/>
+            </wp:cNvGraphicFramePr>
+            <a:graphic xmlns:a="http://schemas.openxmlformats.org/drawingml/2006/main">
+              <a:graphicData uri="http://schemas.openxmlformats.org/drawingml/2006/picture">
+                <pic:pic xmlns:pic="http://schemas.openxmlformats.org/drawingml/2006/picture">
+                  <pic:nvPicPr>
+                    <pic:cNvPr id="0" name="Picture 3"/>
+                    <pic:cNvPicPr>
+                      <a:picLocks noChangeAspect="1" noChangeArrowheads="1"/>
+                    </pic:cNvPicPr>
+                  </pic:nvPicPr>
+                  <pic:blipFill>
+                    <a:blip r:embed="rId33">
+                      <a:extLst>
+                        <a:ext uri="{28A0092B-C50C-407E-A947-70E740481C1C}">
+                          <a14:useLocalDpi xmlns:a14="http://schemas.microsoft.com/office/drawing/2010/main" val="0"/>
+                        </a:ext>
+                      </a:extLst>
+                    </a:blip>
+                    <a:srcRect/>
+                    <a:stretch>
+                      <a:fillRect/>
+                    </a:stretch>
+                  </pic:blipFill>
+                  <pic:spPr bwMode="auto">
+                    <a:xfrm>
+                      <a:off x="0" y="0"/>
+                      <a:ext cx="5753100" cy="3600450"/>
+                    </a:xfrm>
+                    <a:prstGeom prst="rect">
+                      <a:avLst/>
+                    </a:prstGeom>
+                    <a:noFill/>
+                    <a:ln>
+                      <a:noFill/>
+                    </a:ln>
+                  </pic:spPr>
+                </pic:pic>
+              </a:graphicData>
+            </a:graphic>
+          </wp:inline>
+        </w:drawing>
+      </w:r>
+    </w:p>
+    <w:p>
+      <w:pPr>
+        <w:jc w:val="center"/>
+        <w:rPr>
+          <w:rFonts w:ascii="Times New Roman" w:hAnsi="Times New Roman" w:cs="Times New Roman"/>
+          <w:sz w:val="24"/>
+          <w:szCs w:val="24"/>
+        </w:rPr>
+      </w:pPr>
+      <w:r>
+        <w:rPr>
+          <w:rFonts w:ascii="Times New Roman" w:hAnsi="Times New Roman" w:cs="Times New Roman"/>
+          <w:sz w:val="24"/>
+          <w:szCs w:val="24"/>
+        </w:rPr>
+        <w:t>2.13 Ruch w osi x</w:t>
+      </w:r>
+    </w:p>
+    <w:p>
+      <w:pPr>
+        <w:jc w:val="center"/>
+        <w:rPr>
+          <w:rFonts w:ascii="Times New Roman" w:hAnsi="Times New Roman" w:cs="Times New Roman"/>
+          <w:sz w:val="24"/>
+          <w:szCs w:val="24"/>
+        </w:rPr>
+      </w:pPr>
+      <w:r>
+        <w:rPr>
+          <w:rFonts w:ascii="Times New Roman" w:hAnsi="Times New Roman" w:cs="Times New Roman"/>
+          <w:noProof/>
+          <w:sz w:val="24"/>
+          <w:szCs w:val="24"/>
+          <w:lang w:eastAsia="pl-PL"/>
+        </w:rPr>
+        <w:drawing>
+          <wp:inline distT="0" distB="0" distL="0" distR="0" wp14:anchorId="0CFA92B9" wp14:editId="4E7BD55A">
+            <wp:extent cx="5753100" cy="3629025"/>
+            <wp:effectExtent l="0" t="0" r="0" b="9525"/>
+            <wp:docPr id="27" name="Obraz 27"/>
+            <wp:cNvGraphicFramePr>
+              <a:graphicFrameLocks xmlns:a="http://schemas.openxmlformats.org/drawingml/2006/main" noChangeAspect="1"/>
+            </wp:cNvGraphicFramePr>
+            <a:graphic xmlns:a="http://schemas.openxmlformats.org/drawingml/2006/main">
+              <a:graphicData uri="http://schemas.openxmlformats.org/drawingml/2006/picture">
+                <pic:pic xmlns:pic="http://schemas.openxmlformats.org/drawingml/2006/picture">
+                  <pic:nvPicPr>
+                    <pic:cNvPr id="0" name="Picture 5"/>
+                    <pic:cNvPicPr>
+                      <a:picLocks noChangeAspect="1" noChangeArrowheads="1"/>
+                    </pic:cNvPicPr>
+                  </pic:nvPicPr>
+                  <pic:blipFill>
+                    <a:blip r:embed="rId34">
+                      <a:extLst>
+                        <a:ext uri="{28A0092B-C50C-407E-A947-70E740481C1C}">
+                          <a14:useLocalDpi xmlns:a14="http://schemas.microsoft.com/office/drawing/2010/main" val="0"/>
+                        </a:ext>
+                      </a:extLst>
+                    </a:blip>
+                    <a:srcRect/>
+                    <a:stretch>
+                      <a:fillRect/>
+                    </a:stretch>
+                  </pic:blipFill>
+                  <pic:spPr bwMode="auto">
+                    <a:xfrm>
+                      <a:off x="0" y="0"/>
+                      <a:ext cx="5753100" cy="3629025"/>
+                    </a:xfrm>
+                    <a:prstGeom prst="rect">
+                      <a:avLst/>
+                    </a:prstGeom>
+                    <a:noFill/>
+                    <a:ln>
+                      <a:noFill/>
+                    </a:ln>
+                  </pic:spPr>
+                </pic:pic>
+              </a:graphicData>
+            </a:graphic>
+          </wp:inline>
+        </w:drawing>
+      </w:r>
+    </w:p>
+    <w:p>
+      <w:pPr>
+        <w:jc w:val="center"/>
+        <w:rPr>
+          <w:rFonts w:ascii="Times New Roman" w:hAnsi="Times New Roman" w:cs="Times New Roman"/>
+          <w:sz w:val="24"/>
+          <w:szCs w:val="24"/>
+        </w:rPr>
+      </w:pPr>
+      <w:r>
+        <w:rPr>
+          <w:rFonts w:ascii="Times New Roman" w:hAnsi="Times New Roman" w:cs="Times New Roman"/>
+          <w:sz w:val="24"/>
+          <w:szCs w:val="24"/>
+        </w:rPr>
+        <w:t>2.14 Ruch w osi y</w:t>
+      </w:r>
+    </w:p>
+    <w:p>
+      <w:pPr>
+        <w:jc w:val="center"/>
+        <w:rPr>
+          <w:rFonts w:ascii="Times New Roman" w:hAnsi="Times New Roman" w:cs="Times New Roman"/>
+          <w:sz w:val="24"/>
+          <w:szCs w:val="24"/>
+        </w:rPr>
+      </w:pPr>
+    </w:p>
+    <w:p>
+      <w:pPr>
+        <w:jc w:val="center"/>
+        <w:rPr>
+          <w:rFonts w:ascii="Times New Roman" w:hAnsi="Times New Roman" w:cs="Times New Roman"/>
+          <w:sz w:val="24"/>
+          <w:szCs w:val="24"/>
+        </w:rPr>
+      </w:pPr>
+    </w:p>
+    <w:p>
+      <w:pPr>
+        <w:jc w:val="center"/>
+        <w:rPr>
+          <w:rFonts w:ascii="Times New Roman" w:hAnsi="Times New Roman" w:cs="Times New Roman"/>
+          <w:sz w:val="24"/>
+          <w:szCs w:val="24"/>
+        </w:rPr>
+      </w:pPr>
+    </w:p>
+    <w:p>
+      <w:pPr>
+        <w:jc w:val="center"/>
+        <w:rPr>
+          <w:rFonts w:ascii="Times New Roman" w:hAnsi="Times New Roman" w:cs="Times New Roman"/>
+          <w:sz w:val="24"/>
+          <w:szCs w:val="24"/>
+        </w:rPr>
+      </w:pPr>
+      <w:r>
+        <w:rPr>
+          <w:rFonts w:ascii="Times New Roman" w:hAnsi="Times New Roman" w:cs="Times New Roman"/>
+          <w:noProof/>
+          <w:sz w:val="24"/>
+          <w:szCs w:val="24"/>
+          <w:lang w:eastAsia="pl-PL"/>
+        </w:rPr>
+        <w:lastRenderedPageBreak/>
+        <w:drawing>
+          <wp:inline distT="0" distB="0" distL="0" distR="0" wp14:anchorId="3B0F0CA1" wp14:editId="56EC4AC2">
+            <wp:extent cx="5753100" cy="3638550"/>
+            <wp:effectExtent l="0" t="0" r="0" b="0"/>
+            <wp:docPr id="28" name="Obraz 28"/>
+            <wp:cNvGraphicFramePr>
+              <a:graphicFrameLocks xmlns:a="http://schemas.openxmlformats.org/drawingml/2006/main" noChangeAspect="1"/>
+            </wp:cNvGraphicFramePr>
+            <a:graphic xmlns:a="http://schemas.openxmlformats.org/drawingml/2006/main">
+              <a:graphicData uri="http://schemas.openxmlformats.org/drawingml/2006/picture">
+                <pic:pic xmlns:pic="http://schemas.openxmlformats.org/drawingml/2006/picture">
+                  <pic:nvPicPr>
+                    <pic:cNvPr id="0" name="Picture 6"/>
+                    <pic:cNvPicPr>
+                      <a:picLocks noChangeAspect="1" noChangeArrowheads="1"/>
+                    </pic:cNvPicPr>
+                  </pic:nvPicPr>
+                  <pic:blipFill>
+                    <a:blip r:embed="rId35">
+                      <a:extLst>
+                        <a:ext uri="{28A0092B-C50C-407E-A947-70E740481C1C}">
+                          <a14:useLocalDpi xmlns:a14="http://schemas.microsoft.com/office/drawing/2010/main" val="0"/>
+                        </a:ext>
+                      </a:extLst>
+                    </a:blip>
+                    <a:srcRect/>
+                    <a:stretch>
+                      <a:fillRect/>
+                    </a:stretch>
+                  </pic:blipFill>
+                  <pic:spPr bwMode="auto">
+                    <a:xfrm>
+                      <a:off x="0" y="0"/>
+                      <a:ext cx="5753100" cy="3638550"/>
+                    </a:xfrm>
+                    <a:prstGeom prst="rect">
+                      <a:avLst/>
+                    </a:prstGeom>
+                    <a:noFill/>
+                    <a:ln>
+                      <a:noFill/>
+                    </a:ln>
+                  </pic:spPr>
+                </pic:pic>
+              </a:graphicData>
+            </a:graphic>
+          </wp:inline>
+        </w:drawing>
+      </w:r>
+    </w:p>
+    <w:p>
+      <w:pPr>
+        <w:jc w:val="center"/>
+        <w:rPr>
+          <w:rFonts w:ascii="Times New Roman" w:hAnsi="Times New Roman" w:cs="Times New Roman"/>
+          <w:sz w:val="24"/>
+          <w:szCs w:val="24"/>
+        </w:rPr>
+      </w:pPr>
+      <w:r>
+        <w:rPr>
+          <w:rFonts w:ascii="Times New Roman" w:hAnsi="Times New Roman" w:cs="Times New Roman"/>
+          <w:sz w:val="24"/>
+          <w:szCs w:val="24"/>
+        </w:rPr>
+        <w:t>Rys. 2.15</w:t>
+      </w:r>
+      <w:r>
+        <w:rPr>
+          <w:rFonts w:ascii="Times New Roman" w:hAnsi="Times New Roman" w:cs="Times New Roman"/>
+          <w:sz w:val="24"/>
+          <w:szCs w:val="24"/>
+        </w:rPr>
+        <w:t xml:space="preserve"> Obrót wokół osi y</w:t>
+      </w:r>
+    </w:p>
+    <w:p>
+      <w:pPr>
+        <w:jc w:val="center"/>
+        <w:rPr>
+          <w:rFonts w:ascii="Times New Roman" w:hAnsi="Times New Roman" w:cs="Times New Roman"/>
+          <w:sz w:val="24"/>
+          <w:szCs w:val="24"/>
+        </w:rPr>
+      </w:pPr>
+      <w:r>
+        <w:rPr>
+          <w:rFonts w:ascii="Times New Roman" w:hAnsi="Times New Roman" w:cs="Times New Roman"/>
+          <w:noProof/>
+          <w:sz w:val="24"/>
+          <w:szCs w:val="24"/>
+          <w:lang w:eastAsia="pl-PL"/>
+        </w:rPr>
+        <w:drawing>
+          <wp:inline distT="0" distB="0" distL="0" distR="0" wp14:anchorId="30998841" wp14:editId="74F8FE40">
+            <wp:extent cx="5753100" cy="3609975"/>
+            <wp:effectExtent l="0" t="0" r="0" b="9525"/>
+            <wp:docPr id="30" name="Obraz 30"/>
+            <wp:cNvGraphicFramePr>
+              <a:graphicFrameLocks xmlns:a="http://schemas.openxmlformats.org/drawingml/2006/main" noChangeAspect="1"/>
+            </wp:cNvGraphicFramePr>
+            <a:graphic xmlns:a="http://schemas.openxmlformats.org/drawingml/2006/main">
+              <a:graphicData uri="http://schemas.openxmlformats.org/drawingml/2006/picture">
+                <pic:pic xmlns:pic="http://schemas.openxmlformats.org/drawingml/2006/picture">
+                  <pic:nvPicPr>
+                    <pic:cNvPr id="0" name="Picture 8"/>
+                    <pic:cNvPicPr>
+                      <a:picLocks noChangeAspect="1" noChangeArrowheads="1"/>
+                    </pic:cNvPicPr>
+                  </pic:nvPicPr>
+                  <pic:blipFill>
+                    <a:blip r:embed="rId36">
+                      <a:extLst>
+                        <a:ext uri="{28A0092B-C50C-407E-A947-70E740481C1C}">
+                          <a14:useLocalDpi xmlns:a14="http://schemas.microsoft.com/office/drawing/2010/main" val="0"/>
+                        </a:ext>
+                      </a:extLst>
+                    </a:blip>
+                    <a:srcRect/>
+                    <a:stretch>
+                      <a:fillRect/>
+                    </a:stretch>
+                  </pic:blipFill>
+                  <pic:spPr bwMode="auto">
+                    <a:xfrm>
+                      <a:off x="0" y="0"/>
+                      <a:ext cx="5753100" cy="3609975"/>
+                    </a:xfrm>
+                    <a:prstGeom prst="rect">
+                      <a:avLst/>
+                    </a:prstGeom>
+                    <a:noFill/>
+                    <a:ln>
+                      <a:noFill/>
+                    </a:ln>
+                  </pic:spPr>
+                </pic:pic>
+              </a:graphicData>
+            </a:graphic>
+          </wp:inline>
+        </w:drawing>
+      </w:r>
+    </w:p>
+    <w:p>
+      <w:pPr>
+        <w:jc w:val="center"/>
+        <w:rPr>
+          <w:rFonts w:ascii="Times New Roman" w:hAnsi="Times New Roman" w:cs="Times New Roman"/>
+          <w:sz w:val="24"/>
+          <w:szCs w:val="24"/>
+        </w:rPr>
+      </w:pPr>
+      <w:r>
+        <w:rPr>
+          <w:rFonts w:ascii="Times New Roman" w:hAnsi="Times New Roman" w:cs="Times New Roman"/>
+          <w:sz w:val="24"/>
+          <w:szCs w:val="24"/>
+        </w:rPr>
+        <w:t>Rys. 2.16 Obrót wokół osi y</w:t>
+      </w:r>
+    </w:p>
+    <w:p>
+      <w:pPr>
+        <w:jc w:val="both"/>
+        <w:rPr>
+          <w:rFonts w:ascii="Times New Roman" w:hAnsi="Times New Roman" w:cs="Times New Roman"/>
+          <w:sz w:val="24"/>
+          <w:szCs w:val="24"/>
+        </w:rPr>
+      </w:pPr>
+      <w:r>
+        <w:rPr>
+          <w:rFonts w:ascii="Times New Roman" w:hAnsi="Times New Roman" w:cs="Times New Roman"/>
+          <w:sz w:val="24"/>
+          <w:szCs w:val="24"/>
+        </w:rPr>
+        <w:t>Na rys. 2.17 zaznaczono wynikową trajektorię punktu środka głowy oraz początku układu platformy.</w:t>
+      </w:r>
+    </w:p>
+    <w:p>
+      <w:pPr>
+        <w:jc w:val="center"/>
+        <w:rPr>
+          <w:rFonts w:ascii="Times New Roman" w:hAnsi="Times New Roman" w:cs="Times New Roman"/>
+          <w:sz w:val="24"/>
+          <w:szCs w:val="24"/>
+        </w:rPr>
+      </w:pPr>
+      <w:r>
+        <w:rPr>
+          <w:rFonts w:ascii="Times New Roman" w:hAnsi="Times New Roman" w:cs="Times New Roman"/>
+          <w:noProof/>
+          <w:sz w:val="24"/>
+          <w:szCs w:val="24"/>
+          <w:lang w:eastAsia="pl-PL"/>
+        </w:rPr>
+        <w:lastRenderedPageBreak/>
+        <w:drawing>
+          <wp:inline distT="0" distB="0" distL="0" distR="0" wp14:anchorId="317CDBE4" wp14:editId="442A7B6D">
+            <wp:extent cx="3048000" cy="3855492"/>
+            <wp:effectExtent l="0" t="0" r="0" b="0"/>
+            <wp:docPr id="31" name="Obraz 31"/>
+            <wp:cNvGraphicFramePr>
+              <a:graphicFrameLocks xmlns:a="http://schemas.openxmlformats.org/drawingml/2006/main" noChangeAspect="1"/>
+            </wp:cNvGraphicFramePr>
+            <a:graphic xmlns:a="http://schemas.openxmlformats.org/drawingml/2006/main">
+              <a:graphicData uri="http://schemas.openxmlformats.org/drawingml/2006/picture">
+                <pic:pic xmlns:pic="http://schemas.openxmlformats.org/drawingml/2006/picture">
+                  <pic:nvPicPr>
+                    <pic:cNvPr id="0" name="Picture 9"/>
+                    <pic:cNvPicPr>
+                      <a:picLocks noChangeAspect="1" noChangeArrowheads="1"/>
+                    </pic:cNvPicPr>
+                  </pic:nvPicPr>
+                  <pic:blipFill>
+                    <a:blip r:embed="rId37">
+                      <a:extLst>
+                        <a:ext uri="{28A0092B-C50C-407E-A947-70E740481C1C}">
+                          <a14:useLocalDpi xmlns:a14="http://schemas.microsoft.com/office/drawing/2010/main" val="0"/>
+                        </a:ext>
+                      </a:extLst>
+                    </a:blip>
+                    <a:srcRect/>
+                    <a:stretch>
+                      <a:fillRect/>
+                    </a:stretch>
+                  </pic:blipFill>
+                  <pic:spPr bwMode="auto">
+                    <a:xfrm>
+                      <a:off x="0" y="0"/>
+                      <a:ext cx="3050163" cy="3858228"/>
+                    </a:xfrm>
+                    <a:prstGeom prst="rect">
+                      <a:avLst/>
+                    </a:prstGeom>
+                    <a:noFill/>
+                    <a:ln>
+                      <a:noFill/>
+                    </a:ln>
+                  </pic:spPr>
+                </pic:pic>
+              </a:graphicData>
+            </a:graphic>
+          </wp:inline>
+        </w:drawing>
+      </w:r>
+    </w:p>
+    <w:p>
+      <w:pPr>
+        <w:jc w:val="center"/>
+        <w:rPr>
+          <w:rFonts w:ascii="Times New Roman" w:hAnsi="Times New Roman" w:cs="Times New Roman"/>
+          <w:sz w:val="24"/>
+          <w:szCs w:val="24"/>
+        </w:rPr>
+      </w:pPr>
+      <w:r>
+        <w:rPr>
+          <w:rFonts w:ascii="Times New Roman" w:hAnsi="Times New Roman" w:cs="Times New Roman"/>
+          <w:sz w:val="24"/>
+          <w:szCs w:val="24"/>
+        </w:rPr>
+        <w:t xml:space="preserve">Rys. 2.17 Trajektoria ruchu. </w:t>
+      </w:r>
+      <w:r>
+        <w:rPr>
+          <w:rFonts w:ascii="Times New Roman" w:hAnsi="Times New Roman" w:cs="Times New Roman"/>
+          <w:sz w:val="24"/>
+          <w:szCs w:val="24"/>
+        </w:rPr>
+        <w:t>(</w:t>
+      </w:r>
+      <w:r>
+        <w:rPr>
+          <w:rFonts w:ascii="Times New Roman" w:hAnsi="Times New Roman" w:cs="Times New Roman"/>
+          <w:sz w:val="24"/>
+          <w:szCs w:val="24"/>
+        </w:rPr>
+        <w:t xml:space="preserve">Kolorem zielonym – platformy, czarnym </w:t>
+      </w:r>
+      <w:r>
+        <w:rPr>
+          <w:rFonts w:ascii="Times New Roman" w:hAnsi="Times New Roman" w:cs="Times New Roman"/>
+          <w:sz w:val="24"/>
+          <w:szCs w:val="24"/>
+        </w:rPr>
+        <w:t>–</w:t>
+      </w:r>
+      <w:r>
+        <w:rPr>
+          <w:rFonts w:ascii="Times New Roman" w:hAnsi="Times New Roman" w:cs="Times New Roman"/>
+          <w:sz w:val="24"/>
+          <w:szCs w:val="24"/>
+        </w:rPr>
+        <w:t xml:space="preserve"> głowy</w:t>
+      </w:r>
+      <w:r>
+        <w:rPr>
+          <w:rFonts w:ascii="Times New Roman" w:hAnsi="Times New Roman" w:cs="Times New Roman"/>
+          <w:sz w:val="24"/>
+          <w:szCs w:val="24"/>
+        </w:rPr>
+        <w:t>)</w:t>
+      </w:r>
+    </w:p>
+    <w:p>
+      <w:pPr>
+        <w:jc w:val="both"/>
+        <w:rPr>
+          <w:rFonts w:ascii="Times New Roman" w:hAnsi="Times New Roman" w:cs="Times New Roman"/>
+          <w:sz w:val="24"/>
+          <w:szCs w:val="24"/>
+        </w:rPr>
+      </w:pPr>
+      <w:r>
+        <w:rPr>
+          <w:rFonts w:ascii="Times New Roman" w:hAnsi="Times New Roman" w:cs="Times New Roman"/>
+          <w:sz w:val="24"/>
+          <w:szCs w:val="24"/>
+        </w:rPr>
+        <w:t>Z zadanego ruchu otrzymano wykresy wysuwu siłowników w funkcji czasu. Wyniki przedstawiono na rys. 2.18.</w:t>
+      </w:r>
+    </w:p>
+    <w:p>
+      <w:pPr>
+        <w:rPr>
+          <w:rFonts w:ascii="Times New Roman" w:hAnsi="Times New Roman" w:cs="Times New Roman"/>
+          <w:sz w:val="24"/>
+          <w:szCs w:val="24"/>
+        </w:rPr>
+      </w:pPr>
+      <w:r>
+        <w:rPr>
+          <w:rFonts w:ascii="Times New Roman" w:hAnsi="Times New Roman" w:cs="Times New Roman"/>
+          <w:noProof/>
+          <w:sz w:val="24"/>
+          <w:szCs w:val="24"/>
+          <w:lang w:eastAsia="pl-PL"/>
+        </w:rPr>
+        <w:drawing>
+          <wp:inline distT="0" distB="0" distL="0" distR="0" wp14:anchorId="734AFCF8" wp14:editId="2F63B5AC">
+            <wp:extent cx="5037455" cy="3597521"/>
+            <wp:effectExtent l="0" t="0" r="0" b="3175"/>
+            <wp:docPr id="32" name="Obraz 32"/>
+            <wp:cNvGraphicFramePr>
+              <a:graphicFrameLocks xmlns:a="http://schemas.openxmlformats.org/drawingml/2006/main" noChangeAspect="1"/>
+            </wp:cNvGraphicFramePr>
+            <a:graphic xmlns:a="http://schemas.openxmlformats.org/drawingml/2006/main">
+              <a:graphicData uri="http://schemas.openxmlformats.org/drawingml/2006/picture">
+                <pic:pic xmlns:pic="http://schemas.openxmlformats.org/drawingml/2006/picture">
+                  <pic:nvPicPr>
+                    <pic:cNvPr id="0" name="Picture 10"/>
+                    <pic:cNvPicPr>
+                      <a:picLocks noChangeAspect="1" noChangeArrowheads="1"/>
+                    </pic:cNvPicPr>
+                  </pic:nvPicPr>
+                  <pic:blipFill rotWithShape="1">
+                    <a:blip r:embed="rId38" cstate="print">
+                      <a:extLst>
+                        <a:ext uri="{28A0092B-C50C-407E-A947-70E740481C1C}">
+                          <a14:useLocalDpi xmlns:a14="http://schemas.microsoft.com/office/drawing/2010/main" val="0"/>
+                        </a:ext>
+                      </a:extLst>
+                    </a:blip>
+                    <a:srcRect l="377" t="527"/>
+                    <a:stretch/>
+                  </pic:blipFill>
+                  <pic:spPr bwMode="auto">
+                    <a:xfrm>
+                      <a:off x="0" y="0"/>
+                      <a:ext cx="5038723" cy="3598427"/>
+                    </a:xfrm>
+                    <a:prstGeom prst="rect">
+                      <a:avLst/>
+                    </a:prstGeom>
+                    <a:noFill/>
+                    <a:ln>
+                      <a:noFill/>
+                    </a:ln>
+                    <a:extLst>
+                      <a:ext uri="{53640926-AAD7-44D8-BBD7-CCE9431645EC}">
+                        <a14:shadowObscured xmlns:a14="http://schemas.microsoft.com/office/drawing/2010/main"/>
+                      </a:ext>
+                    </a:extLst>
+                  </pic:spPr>
+                </pic:pic>
+              </a:graphicData>
+            </a:graphic>
+          </wp:inline>
+        </w:drawing>
+      </w:r>
+    </w:p>
+    <w:p>
+      <w:pPr>
+        <w:jc w:val="center"/>
+        <w:rPr>
+          <w:rFonts w:ascii="Times New Roman" w:hAnsi="Times New Roman" w:cs="Times New Roman"/>
+          <w:sz w:val="24"/>
+          <w:szCs w:val="24"/>
+        </w:rPr>
+      </w:pPr>
+      <w:r>
+        <w:rPr>
+          <w:rFonts w:ascii="Times New Roman" w:hAnsi="Times New Roman" w:cs="Times New Roman"/>
+          <w:sz w:val="24"/>
+          <w:szCs w:val="24"/>
+        </w:rPr>
+        <w:t>Rys. 2.18 Wykres zależności wysuwu siłowników od czasu</w:t>
+      </w:r>
+    </w:p>
+    <w:p>
+      <w:pPr>
+        <w:ind w:firstLine="708"/>
+        <w:rPr>
+          <w:rFonts w:ascii="Times New Roman" w:hAnsi="Times New Roman" w:cs="Times New Roman"/>
+          <w:sz w:val="24"/>
+          <w:szCs w:val="24"/>
+        </w:rPr>
+      </w:pPr>
+      <w:r>
+        <w:rPr>
+          <w:rFonts w:ascii="Times New Roman" w:hAnsi="Times New Roman" w:cs="Times New Roman"/>
+          <w:sz w:val="24"/>
+          <w:szCs w:val="24"/>
+        </w:rPr>
+        <w:lastRenderedPageBreak/>
+        <w:t>Zadanie odwrotne pozwoliło także na określenie przyspieszeń i prędkości w siłownikach. Wyniki przedstawione na rys. 2.19 i 2.20 wskazują na wyższe wartości, niż obliczone podczas analizy geometrycznej. Powoduje to potrzebę zmniejszenia parametrów kinematycznych układu lub dobranie większego siłownika.</w:t>
+      </w:r>
+      <w:r>
+        <w:rPr>
+          <w:rFonts w:ascii="Times New Roman" w:hAnsi="Times New Roman" w:cs="Times New Roman"/>
+          <w:sz w:val="24"/>
+          <w:szCs w:val="24"/>
+        </w:rPr>
+        <w:t xml:space="preserve"> W przypadku przyspieszenia najwyższa wartość to 18m/s</w:t>
+      </w:r>
+      <w:r>
+        <w:rPr>
+          <w:rFonts w:ascii="Times New Roman" w:hAnsi="Times New Roman" w:cs="Times New Roman"/>
+          <w:sz w:val="24"/>
+          <w:szCs w:val="24"/>
+          <w:vertAlign w:val="superscript"/>
+        </w:rPr>
+        <w:t>2</w:t>
+      </w:r>
+      <w:r>
+        <w:rPr>
+          <w:rFonts w:ascii="Times New Roman" w:hAnsi="Times New Roman" w:cs="Times New Roman"/>
+          <w:sz w:val="24"/>
+          <w:szCs w:val="24"/>
+        </w:rPr>
+        <w:t xml:space="preserve"> co </w:t>
+      </w:r>
+      <w:r>
+        <w:rPr>
+          <w:rFonts w:ascii="Times New Roman" w:hAnsi="Times New Roman" w:cs="Times New Roman"/>
+          <w:sz w:val="24"/>
+          <w:szCs w:val="24"/>
+        </w:rPr>
+        <w:t>przy dobranych siłownikach</w:t>
+      </w:r>
+      <w:r>
+        <w:rPr>
+          <w:rFonts w:ascii="Times New Roman" w:hAnsi="Times New Roman" w:cs="Times New Roman"/>
+          <w:sz w:val="24"/>
+          <w:szCs w:val="24"/>
+        </w:rPr>
+        <w:t xml:space="preserve"> nie stanowi problemu (</w:t>
+      </w:r>
+      <w:r>
+        <w:rPr>
+          <w:rFonts w:ascii="Times New Roman" w:hAnsi="Times New Roman" w:cs="Times New Roman"/>
+          <w:sz w:val="24"/>
+          <w:szCs w:val="24"/>
+        </w:rPr>
+        <w:t xml:space="preserve">maksymalne przyspieszenie siłownika to </w:t>
+      </w:r>
+      <w:r>
+        <w:rPr>
+          <w:rFonts w:ascii="Times New Roman" w:hAnsi="Times New Roman" w:cs="Times New Roman"/>
+          <w:sz w:val="24"/>
+          <w:szCs w:val="24"/>
+        </w:rPr>
+        <w:t>18m/s</w:t>
+      </w:r>
+      <w:r>
+        <w:rPr>
+          <w:rFonts w:ascii="Times New Roman" w:hAnsi="Times New Roman" w:cs="Times New Roman"/>
+          <w:sz w:val="24"/>
+          <w:szCs w:val="24"/>
+          <w:vertAlign w:val="superscript"/>
+        </w:rPr>
+        <w:t>2</w:t>
+      </w:r>
+      <w:r>
+        <w:rPr>
+          <w:rFonts w:ascii="Times New Roman" w:hAnsi="Times New Roman" w:cs="Times New Roman"/>
+          <w:sz w:val="24"/>
+          <w:szCs w:val="24"/>
+        </w:rPr>
+        <w:t xml:space="preserve"> </w:t>
+      </w:r>
+      <w:r>
+        <w:rPr>
+          <w:rFonts w:ascii="Times New Roman" w:hAnsi="Times New Roman" w:cs="Times New Roman"/>
+          <w:sz w:val="24"/>
+          <w:szCs w:val="24"/>
+        </w:rPr>
+        <w:t xml:space="preserve">).  Najwyższa </w:t>
+      </w:r>
+      <w:r>
+        <w:rPr>
+          <w:rFonts w:ascii="Times New Roman" w:hAnsi="Times New Roman" w:cs="Times New Roman"/>
+          <w:sz w:val="24"/>
+          <w:szCs w:val="24"/>
+        </w:rPr>
+        <w:t xml:space="preserve">wartości </w:t>
+      </w:r>
+      <w:r>
+        <w:rPr>
+          <w:rFonts w:ascii="Times New Roman" w:hAnsi="Times New Roman" w:cs="Times New Roman"/>
+          <w:sz w:val="24"/>
+          <w:szCs w:val="24"/>
+        </w:rPr>
+        <w:t>prędkości wyniosła 1.4m/s czyli o 0.1m więcej niż obliczone.</w:t>
+      </w:r>
+      <w:bookmarkStart w:id="4" w:name="_GoBack"/>
+      <w:bookmarkEnd w:id="4"/>
+      <w:r>
+        <w:rPr>
+          <w:rFonts w:ascii="Times New Roman" w:hAnsi="Times New Roman" w:cs="Times New Roman"/>
+          <w:sz w:val="24"/>
+          <w:szCs w:val="24"/>
+        </w:rPr>
+        <w:t xml:space="preserve"> </w:t>
+      </w:r>
+    </w:p>
+    <w:p>
+      <w:pPr>
+        <w:rPr>
+          <w:rFonts w:ascii="Times New Roman" w:hAnsi="Times New Roman" w:cs="Times New Roman"/>
+          <w:sz w:val="24"/>
+          <w:szCs w:val="24"/>
+        </w:rPr>
+      </w:pPr>
+      <w:r>
+        <w:rPr>
+          <w:rFonts w:ascii="Times New Roman" w:hAnsi="Times New Roman" w:cs="Times New Roman"/>
+          <w:noProof/>
+          <w:sz w:val="24"/>
+          <w:szCs w:val="24"/>
+          <w:lang w:eastAsia="pl-PL"/>
+        </w:rPr>
+        <w:drawing>
+          <wp:inline distT="0" distB="0" distL="0" distR="0" wp14:anchorId="3EA030C5" wp14:editId="4F47586C">
+            <wp:extent cx="5745480" cy="3794125"/>
+            <wp:effectExtent l="0" t="0" r="7620" b="0"/>
+            <wp:docPr id="19" name="Obraz 19"/>
+            <wp:cNvGraphicFramePr>
+              <a:graphicFrameLocks xmlns:a="http://schemas.openxmlformats.org/drawingml/2006/main" noChangeAspect="1"/>
+            </wp:cNvGraphicFramePr>
+            <a:graphic xmlns:a="http://schemas.openxmlformats.org/drawingml/2006/main">
+              <a:graphicData uri="http://schemas.openxmlformats.org/drawingml/2006/picture">
+                <pic:pic xmlns:pic="http://schemas.openxmlformats.org/drawingml/2006/picture">
+                  <pic:nvPicPr>
+                    <pic:cNvPr id="0" name="Picture 1"/>
+                    <pic:cNvPicPr>
+                      <a:picLocks noChangeAspect="1" noChangeArrowheads="1"/>
+                    </pic:cNvPicPr>
+                  </pic:nvPicPr>
+                  <pic:blipFill>
+                    <a:blip r:embed="rId39" cstate="print">
+                      <a:extLst>
+                        <a:ext uri="{28A0092B-C50C-407E-A947-70E740481C1C}">
+                          <a14:useLocalDpi xmlns:a14="http://schemas.microsoft.com/office/drawing/2010/main" val="0"/>
+                        </a:ext>
+                      </a:extLst>
+                    </a:blip>
+                    <a:srcRect/>
+                    <a:stretch>
+                      <a:fillRect/>
+                    </a:stretch>
+                  </pic:blipFill>
+                  <pic:spPr bwMode="auto">
+                    <a:xfrm>
+                      <a:off x="0" y="0"/>
+                      <a:ext cx="5745480" cy="3794125"/>
+                    </a:xfrm>
+                    <a:prstGeom prst="rect">
+                      <a:avLst/>
+                    </a:prstGeom>
+                    <a:noFill/>
+                    <a:ln>
+                      <a:noFill/>
+                    </a:ln>
+                  </pic:spPr>
+                </pic:pic>
+              </a:graphicData>
+            </a:graphic>
+          </wp:inline>
+        </w:drawing>
+      </w:r>
+    </w:p>
+    <w:p>
+      <w:pPr>
+        <w:jc w:val="center"/>
+        <w:rPr>
+          <w:rFonts w:ascii="Times New Roman" w:hAnsi="Times New Roman" w:cs="Times New Roman"/>
+          <w:sz w:val="24"/>
+          <w:szCs w:val="24"/>
+        </w:rPr>
+      </w:pPr>
+      <w:r>
+        <w:rPr>
+          <w:rFonts w:ascii="Times New Roman" w:hAnsi="Times New Roman" w:cs="Times New Roman"/>
+          <w:sz w:val="24"/>
+          <w:szCs w:val="24"/>
+        </w:rPr>
+        <w:t xml:space="preserve">Rys. 2.19 </w:t>
+      </w:r>
+      <w:r>
+        <w:rPr>
+          <w:rFonts w:ascii="Times New Roman" w:hAnsi="Times New Roman" w:cs="Times New Roman"/>
+          <w:sz w:val="24"/>
+          <w:szCs w:val="24"/>
+        </w:rPr>
+        <w:t>Przyspieszenia tłoków siłowników.</w:t>
+      </w:r>
+    </w:p>
+    <w:p>
+      <w:pPr>
+        <w:jc w:val="center"/>
+        <w:rPr>
+          <w:rFonts w:ascii="Times New Roman" w:hAnsi="Times New Roman" w:cs="Times New Roman"/>
+          <w:sz w:val="24"/>
+          <w:szCs w:val="24"/>
+        </w:rPr>
+      </w:pPr>
+      <w:r>
+        <w:rPr>
+          <w:rFonts w:ascii="Times New Roman" w:hAnsi="Times New Roman" w:cs="Times New Roman"/>
+          <w:noProof/>
+          <w:sz w:val="24"/>
+          <w:szCs w:val="24"/>
+          <w:lang w:eastAsia="pl-PL"/>
+        </w:rPr>
+        <w:lastRenderedPageBreak/>
+        <w:drawing>
+          <wp:inline distT="0" distB="0" distL="0" distR="0" wp14:anchorId="0FFA98D5" wp14:editId="47EBB16B">
+            <wp:extent cx="5745480" cy="3794125"/>
+            <wp:effectExtent l="0" t="0" r="7620" b="0"/>
+            <wp:docPr id="33" name="Obraz 33"/>
+            <wp:cNvGraphicFramePr>
+              <a:graphicFrameLocks xmlns:a="http://schemas.openxmlformats.org/drawingml/2006/main" noChangeAspect="1"/>
+            </wp:cNvGraphicFramePr>
+            <a:graphic xmlns:a="http://schemas.openxmlformats.org/drawingml/2006/main">
+              <a:graphicData uri="http://schemas.openxmlformats.org/drawingml/2006/picture">
+                <pic:pic xmlns:pic="http://schemas.openxmlformats.org/drawingml/2006/picture">
+                  <pic:nvPicPr>
+                    <pic:cNvPr id="0" name="Picture 2"/>
+                    <pic:cNvPicPr>
+                      <a:picLocks noChangeAspect="1" noChangeArrowheads="1"/>
+                    </pic:cNvPicPr>
+                  </pic:nvPicPr>
+                  <pic:blipFill>
+                    <a:blip r:embed="rId40" cstate="print">
+                      <a:extLst>
+                        <a:ext uri="{28A0092B-C50C-407E-A947-70E740481C1C}">
+                          <a14:useLocalDpi xmlns:a14="http://schemas.microsoft.com/office/drawing/2010/main" val="0"/>
+                        </a:ext>
+                      </a:extLst>
+                    </a:blip>
+                    <a:srcRect/>
+                    <a:stretch>
+                      <a:fillRect/>
+                    </a:stretch>
+                  </pic:blipFill>
+                  <pic:spPr bwMode="auto">
+                    <a:xfrm>
+                      <a:off x="0" y="0"/>
+                      <a:ext cx="5745480" cy="3794125"/>
+                    </a:xfrm>
+                    <a:prstGeom prst="rect">
+                      <a:avLst/>
+                    </a:prstGeom>
+                    <a:noFill/>
+                    <a:ln>
+                      <a:noFill/>
+                    </a:ln>
+                  </pic:spPr>
+                </pic:pic>
+              </a:graphicData>
+            </a:graphic>
+          </wp:inline>
+        </w:drawing>
+      </w:r>
+    </w:p>
+    <w:p>
+      <w:pPr>
+        <w:jc w:val="center"/>
+        <w:rPr>
+          <w:rFonts w:ascii="Times New Roman" w:hAnsi="Times New Roman" w:cs="Times New Roman"/>
+          <w:sz w:val="24"/>
+          <w:szCs w:val="24"/>
+        </w:rPr>
+      </w:pPr>
+      <w:r>
+        <w:rPr>
+          <w:rFonts w:ascii="Times New Roman" w:hAnsi="Times New Roman" w:cs="Times New Roman"/>
+          <w:sz w:val="24"/>
+          <w:szCs w:val="24"/>
+        </w:rPr>
+        <w:t>Rys. 2.20 Prędkości wysuwu tłoków.</w:t>
+      </w:r>
+    </w:p>
+    <w:p>
+      <w:pPr>
+        <w:jc w:val="center"/>
+        <w:rPr>
+          <w:rFonts w:ascii="Times New Roman" w:hAnsi="Times New Roman" w:cs="Times New Roman"/>
+          <w:sz w:val="24"/>
+          <w:szCs w:val="24"/>
+        </w:rPr>
+      </w:pPr>
+    </w:p>
+    <w:p>
+      <w:pPr>
+        <w:pStyle w:val="Akapitzlist"/>
+        <w:numPr>
+          <w:ilvl w:val="2"/>
+          <w:numId w:val="5"/>
+        </w:numPr>
+        <w:jc w:val="both"/>
+        <w:rPr>
+          <w:rFonts w:ascii="Times New Roman" w:hAnsi="Times New Roman" w:cs="Times New Roman"/>
+          <w:b/>
+          <w:sz w:val="24"/>
+          <w:szCs w:val="24"/>
+        </w:rPr>
+      </w:pPr>
+      <w:r>
+        <w:rPr>
+          <w:rFonts w:ascii="Times New Roman" w:hAnsi="Times New Roman" w:cs="Times New Roman"/>
+          <w:b/>
+          <w:sz w:val="24"/>
+          <w:szCs w:val="24"/>
+        </w:rPr>
+        <w:t xml:space="preserve">Zadanie </w:t>
+      </w:r>
+      <w:r>
+        <w:rPr>
+          <w:rFonts w:ascii="Times New Roman" w:hAnsi="Times New Roman" w:cs="Times New Roman"/>
+          <w:b/>
+          <w:sz w:val="24"/>
+          <w:szCs w:val="24"/>
+        </w:rPr>
+        <w:t>proste</w:t>
+      </w:r>
+      <w:r>
+        <w:rPr>
+          <w:rFonts w:ascii="Times New Roman" w:hAnsi="Times New Roman" w:cs="Times New Roman"/>
+          <w:b/>
+          <w:sz w:val="24"/>
+          <w:szCs w:val="24"/>
+        </w:rPr>
+        <w:t xml:space="preserve"> kinematyki</w:t>
+      </w:r>
+    </w:p>
+    <w:p>
+      <w:pPr>
+        <w:jc w:val="both"/>
+        <w:rPr>
+          <w:rFonts w:ascii="Times New Roman" w:hAnsi="Times New Roman" w:cs="Times New Roman"/>
+          <w:sz w:val="24"/>
+          <w:szCs w:val="24"/>
+        </w:rPr>
+      </w:pPr>
+      <w:r>
+        <w:rPr>
+          <w:rFonts w:ascii="Times New Roman" w:hAnsi="Times New Roman" w:cs="Times New Roman"/>
+          <w:sz w:val="24"/>
+          <w:szCs w:val="24"/>
+        </w:rPr>
+        <w:t>Ustawienie funkcji wysuwu od czasu z rys. 2.18 jako ruch połączeń w siłownikach i wyłączenie powiązania platformy z ziemią</w:t>
+      </w:r>
+      <w:r>
+        <w:rPr>
+          <w:rFonts w:ascii="Times New Roman" w:hAnsi="Times New Roman" w:cs="Times New Roman"/>
+          <w:sz w:val="24"/>
+          <w:szCs w:val="24"/>
+        </w:rPr>
+        <w:t xml:space="preserve"> pozwoliło na wykonanie zadania prostego, czyli realizację tego samego ruchu co przy zadaniu odwrotnym, z tym że ruch efektorowi nadawany był poprzez siłowniki. Brak połączenia sterującego ruchem efektora sprawia, że siły przeliczane są tylko w obrębie połączeń mechanizmu. </w:t>
+      </w:r>
+      <w:r>
+        <w:rPr>
+          <w:rFonts w:ascii="Times New Roman" w:hAnsi="Times New Roman" w:cs="Times New Roman"/>
+          <w:sz w:val="24"/>
+          <w:szCs w:val="24"/>
+        </w:rPr>
+        <w:t>Największą występującą siłą w siłownikach widoczna jest na rys. 2.19 a jej wartość wynosi 3</w:t>
+      </w:r>
+      <w:r>
+        <w:rPr>
+          <w:rFonts w:ascii="Times New Roman" w:hAnsi="Times New Roman" w:cs="Times New Roman"/>
+          <w:sz w:val="24"/>
+          <w:szCs w:val="24"/>
+        </w:rPr>
+        <w:t xml:space="preserve">791 </w:t>
+      </w:r>
+      <w:r>
+        <w:rPr>
+          <w:rFonts w:ascii="Times New Roman" w:hAnsi="Times New Roman" w:cs="Times New Roman"/>
+          <w:sz w:val="24"/>
+          <w:szCs w:val="24"/>
+        </w:rPr>
+        <w:t>N.</w:t>
+      </w:r>
+    </w:p>
+    <w:p>
+      <w:pPr>
+        <w:jc w:val="both"/>
+        <w:rPr>
+          <w:rFonts w:ascii="Times New Roman" w:hAnsi="Times New Roman" w:cs="Times New Roman"/>
+          <w:sz w:val="24"/>
+          <w:szCs w:val="24"/>
+        </w:rPr>
+      </w:pPr>
+    </w:p>
+    <w:p>
+      <w:pPr>
+        <w:jc w:val="center"/>
+        <w:rPr>
+          <w:rFonts w:ascii="Times New Roman" w:hAnsi="Times New Roman" w:cs="Times New Roman"/>
+          <w:sz w:val="24"/>
+          <w:szCs w:val="24"/>
+        </w:rPr>
+      </w:pPr>
+      <w:r>
+        <w:rPr>
+          <w:rFonts w:ascii="Times New Roman" w:hAnsi="Times New Roman" w:cs="Times New Roman"/>
+          <w:noProof/>
+          <w:sz w:val="24"/>
+          <w:szCs w:val="24"/>
+          <w:lang w:eastAsia="pl-PL"/>
+        </w:rPr>
+        <w:lastRenderedPageBreak/>
+        <w:drawing>
+          <wp:inline distT="0" distB="0" distL="0" distR="0" wp14:anchorId="5F644CCB" wp14:editId="1D131C4F">
+            <wp:extent cx="5743605" cy="4114800"/>
+            <wp:effectExtent l="0" t="0" r="9525" b="0"/>
+            <wp:docPr id="24" name="Obraz 24"/>
+            <wp:cNvGraphicFramePr>
+              <a:graphicFrameLocks xmlns:a="http://schemas.openxmlformats.org/drawingml/2006/main" noChangeAspect="1"/>
+            </wp:cNvGraphicFramePr>
+            <a:graphic xmlns:a="http://schemas.openxmlformats.org/drawingml/2006/main">
+              <a:graphicData uri="http://schemas.openxmlformats.org/drawingml/2006/picture">
+                <pic:pic xmlns:pic="http://schemas.openxmlformats.org/drawingml/2006/picture">
+                  <pic:nvPicPr>
+                    <pic:cNvPr id="0" name="Picture 1"/>
+                    <pic:cNvPicPr>
+                      <a:picLocks noChangeAspect="1" noChangeArrowheads="1"/>
+                    </pic:cNvPicPr>
+                  </pic:nvPicPr>
+                  <pic:blipFill rotWithShape="1">
+                    <a:blip r:embed="rId41" cstate="print">
+                      <a:extLst>
+                        <a:ext uri="{28A0092B-C50C-407E-A947-70E740481C1C}">
+                          <a14:useLocalDpi xmlns:a14="http://schemas.microsoft.com/office/drawing/2010/main" val="0"/>
+                        </a:ext>
+                      </a:extLst>
+                    </a:blip>
+                    <a:srcRect l="297"/>
+                    <a:stretch/>
+                  </pic:blipFill>
+                  <pic:spPr bwMode="auto">
+                    <a:xfrm>
+                      <a:off x="0" y="0"/>
+                      <a:ext cx="5743605" cy="4114800"/>
+                    </a:xfrm>
+                    <a:prstGeom prst="rect">
+                      <a:avLst/>
+                    </a:prstGeom>
+                    <a:noFill/>
+                    <a:ln>
+                      <a:noFill/>
+                    </a:ln>
+                    <a:extLst>
+                      <a:ext uri="{53640926-AAD7-44D8-BBD7-CCE9431645EC}">
+                        <a14:shadowObscured xmlns:a14="http://schemas.microsoft.com/office/drawing/2010/main"/>
+                      </a:ext>
+                    </a:extLst>
+                  </pic:spPr>
+                </pic:pic>
+              </a:graphicData>
+            </a:graphic>
+          </wp:inline>
+        </w:drawing>
+      </w:r>
+    </w:p>
+    <w:p>
+      <w:pPr>
+        <w:jc w:val="center"/>
+        <w:rPr>
+          <w:rFonts w:ascii="Times New Roman" w:hAnsi="Times New Roman" w:cs="Times New Roman"/>
+          <w:sz w:val="24"/>
+          <w:szCs w:val="24"/>
+        </w:rPr>
+      </w:pPr>
+      <w:r>
+        <w:rPr>
+          <w:rFonts w:ascii="Times New Roman" w:hAnsi="Times New Roman" w:cs="Times New Roman"/>
+          <w:sz w:val="24"/>
+          <w:szCs w:val="24"/>
+        </w:rPr>
+        <w:t>Rys. 2.</w:t>
+      </w:r>
+      <w:r>
+        <w:rPr>
+          <w:rFonts w:ascii="Times New Roman" w:hAnsi="Times New Roman" w:cs="Times New Roman"/>
+          <w:sz w:val="24"/>
+          <w:szCs w:val="24"/>
+        </w:rPr>
+        <w:t>20</w:t>
+      </w:r>
+      <w:r>
+        <w:rPr>
+          <w:rFonts w:ascii="Times New Roman" w:hAnsi="Times New Roman" w:cs="Times New Roman"/>
+          <w:sz w:val="24"/>
+          <w:szCs w:val="24"/>
+        </w:rPr>
+        <w:t>. Wykresy sił występujących w siłownikach</w:t>
+      </w:r>
+    </w:p>
+    <w:p>
+      <w:pPr>
+        <w:jc w:val="both"/>
+        <w:rPr>
+          <w:rFonts w:ascii="Times New Roman" w:hAnsi="Times New Roman" w:cs="Times New Roman"/>
+          <w:sz w:val="24"/>
+          <w:szCs w:val="24"/>
+        </w:rPr>
+      </w:pPr>
+      <w:r>
+        <w:rPr>
+          <w:rFonts w:ascii="Times New Roman" w:hAnsi="Times New Roman" w:cs="Times New Roman"/>
+          <w:sz w:val="24"/>
+          <w:szCs w:val="24"/>
+        </w:rPr>
+        <w:t>Z analizy dynamicznej odczytano także siły występujące w połączeniach siłowników z platformą i podstawą, co pozwoliło na dobór elementów pod kątem wytrzymałości. Na rys. 2.2</w:t>
+      </w:r>
+      <w:r>
+        <w:rPr>
+          <w:rFonts w:ascii="Times New Roman" w:hAnsi="Times New Roman" w:cs="Times New Roman"/>
+          <w:sz w:val="24"/>
+          <w:szCs w:val="24"/>
+        </w:rPr>
+        <w:t>1</w:t>
+      </w:r>
+      <w:r>
+        <w:rPr>
+          <w:rFonts w:ascii="Times New Roman" w:hAnsi="Times New Roman" w:cs="Times New Roman"/>
+          <w:sz w:val="24"/>
+          <w:szCs w:val="24"/>
+        </w:rPr>
+        <w:t xml:space="preserve"> widoczne są siły w parach obrotowych drugiej klasy (połączenie siłownik – podstawa), a na rys. 2.2</w:t>
+      </w:r>
+      <w:r>
+        <w:rPr>
+          <w:rFonts w:ascii="Times New Roman" w:hAnsi="Times New Roman" w:cs="Times New Roman"/>
+          <w:sz w:val="24"/>
+          <w:szCs w:val="24"/>
+        </w:rPr>
+        <w:t>2</w:t>
+      </w:r>
+      <w:r>
+        <w:rPr>
+          <w:rFonts w:ascii="Times New Roman" w:hAnsi="Times New Roman" w:cs="Times New Roman"/>
+          <w:sz w:val="24"/>
+          <w:szCs w:val="24"/>
+        </w:rPr>
+        <w:t xml:space="preserve"> w parach klasy trzeciej (połączenie siłownik – platforma). </w:t>
+      </w:r>
+    </w:p>
+    <w:p>
+      <w:pPr>
+        <w:jc w:val="both"/>
+        <w:rPr>
+          <w:rFonts w:ascii="Times New Roman" w:hAnsi="Times New Roman" w:cs="Times New Roman"/>
+          <w:sz w:val="24"/>
+          <w:szCs w:val="24"/>
+        </w:rPr>
+      </w:pPr>
+      <w:r>
+        <w:rPr>
+          <w:rFonts w:ascii="Times New Roman" w:hAnsi="Times New Roman" w:cs="Times New Roman"/>
+          <w:sz w:val="24"/>
+          <w:szCs w:val="24"/>
+        </w:rPr>
+        <w:t xml:space="preserve"> </w:t>
+      </w:r>
+      <w:r>
+        <w:rPr>
+          <w:rFonts w:ascii="Times New Roman" w:hAnsi="Times New Roman" w:cs="Times New Roman"/>
+          <w:sz w:val="24"/>
+          <w:szCs w:val="24"/>
+        </w:rPr>
+        <w:tab/>
+      </w:r>
+      <w:r>
+        <w:rPr>
+          <w:rFonts w:ascii="Times New Roman" w:hAnsi="Times New Roman" w:cs="Times New Roman"/>
+          <w:sz w:val="24"/>
+          <w:szCs w:val="24"/>
+        </w:rPr>
+        <w:t xml:space="preserve">W tabeli 2.4  zapisano parametry </w:t>
+      </w:r>
+      <w:r>
+        <w:rPr>
+          <w:rFonts w:ascii="Times New Roman" w:hAnsi="Times New Roman" w:cs="Times New Roman"/>
+          <w:sz w:val="24"/>
+          <w:szCs w:val="24"/>
+        </w:rPr>
+        <w:t>elementów odczytane z symulacji</w:t>
+      </w:r>
+      <w:r>
+        <w:rPr>
+          <w:rFonts w:ascii="Times New Roman" w:hAnsi="Times New Roman" w:cs="Times New Roman"/>
+          <w:sz w:val="24"/>
+          <w:szCs w:val="24"/>
+        </w:rPr>
+        <w:t>, jako wymagania przy ich doborze.</w:t>
+      </w:r>
+    </w:p>
+    <w:p>
+      <w:pPr>
+        <w:jc w:val="both"/>
+        <w:rPr>
+          <w:rFonts w:ascii="Times New Roman" w:hAnsi="Times New Roman" w:cs="Times New Roman"/>
+          <w:sz w:val="24"/>
+          <w:szCs w:val="24"/>
+        </w:rPr>
+      </w:pPr>
+    </w:p>
+    <w:p>
+      <w:pPr>
+        <w:rPr>
+          <w:rFonts w:ascii="Times New Roman" w:hAnsi="Times New Roman" w:cs="Times New Roman"/>
+          <w:sz w:val="24"/>
+          <w:szCs w:val="24"/>
+        </w:rPr>
+      </w:pPr>
+      <w:r>
+        <w:rPr>
+          <w:rFonts w:ascii="Times New Roman" w:hAnsi="Times New Roman" w:cs="Times New Roman"/>
+          <w:sz w:val="24"/>
+          <w:szCs w:val="24"/>
+        </w:rPr>
         <w:br w:type="page"/>
       </w:r>
       <w:r>
         <w:rPr>
           <w:rFonts w:ascii="Times New Roman" w:hAnsi="Times New Roman" w:cs="Times New Roman"/>
+          <w:noProof/>
+          <w:sz w:val="24"/>
+          <w:szCs w:val="24"/>
+          <w:lang w:eastAsia="pl-PL"/>
+        </w:rPr>
+        <w:lastRenderedPageBreak/>
+        <w:drawing>
+          <wp:inline distT="0" distB="0" distL="0" distR="0" wp14:anchorId="726839C9" wp14:editId="48030302">
+            <wp:extent cx="5736566" cy="4064984"/>
+            <wp:effectExtent l="0" t="0" r="0" b="0"/>
+            <wp:docPr id="29" name="Obraz 29"/>
+            <wp:cNvGraphicFramePr>
+              <a:graphicFrameLocks xmlns:a="http://schemas.openxmlformats.org/drawingml/2006/main" noChangeAspect="1"/>
+            </wp:cNvGraphicFramePr>
+            <a:graphic xmlns:a="http://schemas.openxmlformats.org/drawingml/2006/main">
+              <a:graphicData uri="http://schemas.openxmlformats.org/drawingml/2006/picture">
+                <pic:pic xmlns:pic="http://schemas.openxmlformats.org/drawingml/2006/picture">
+                  <pic:nvPicPr>
+                    <pic:cNvPr id="0" name="Picture 2"/>
+                    <pic:cNvPicPr>
+                      <a:picLocks noChangeAspect="1" noChangeArrowheads="1"/>
+                    </pic:cNvPicPr>
+                  </pic:nvPicPr>
+                  <pic:blipFill>
+                    <a:blip r:embed="rId42" cstate="print">
+                      <a:extLst>
+                        <a:ext uri="{28A0092B-C50C-407E-A947-70E740481C1C}">
+                          <a14:useLocalDpi xmlns:a14="http://schemas.microsoft.com/office/drawing/2010/main" val="0"/>
+                        </a:ext>
+                      </a:extLst>
+                    </a:blip>
+                    <a:srcRect/>
+                    <a:stretch>
+                      <a:fillRect/>
+                    </a:stretch>
+                  </pic:blipFill>
+                  <pic:spPr bwMode="auto">
+                    <a:xfrm>
+                      <a:off x="0" y="0"/>
+                      <a:ext cx="5737630" cy="4065738"/>
+                    </a:xfrm>
+                    <a:prstGeom prst="rect">
+                      <a:avLst/>
+                    </a:prstGeom>
+                    <a:noFill/>
+                    <a:ln>
+                      <a:noFill/>
+                    </a:ln>
+                  </pic:spPr>
+                </pic:pic>
+              </a:graphicData>
+            </a:graphic>
+          </wp:inline>
+        </w:drawing>
+      </w:r>
+    </w:p>
+    <w:p>
+      <w:pPr>
+        <w:rPr>
+          <w:rFonts w:ascii="Times New Roman" w:hAnsi="Times New Roman" w:cs="Times New Roman"/>
+          <w:sz w:val="24"/>
+          <w:szCs w:val="24"/>
+        </w:rPr>
+      </w:pPr>
+      <w:r>
+        <w:rPr>
+          <w:rFonts w:ascii="Times New Roman" w:hAnsi="Times New Roman" w:cs="Times New Roman"/>
+          <w:sz w:val="24"/>
+          <w:szCs w:val="24"/>
+        </w:rPr>
+        <w:t>Rys. 2.21</w:t>
+      </w:r>
+      <w:r>
+        <w:rPr>
+          <w:rFonts w:ascii="Times New Roman" w:hAnsi="Times New Roman" w:cs="Times New Roman"/>
+          <w:sz w:val="24"/>
+          <w:szCs w:val="24"/>
+        </w:rPr>
+        <w:t xml:space="preserve"> Siły w parach drugiej klasy 3791</w:t>
+      </w:r>
+    </w:p>
+    <w:p>
+      <w:pPr>
+        <w:rPr>
+          <w:rFonts w:ascii="Times New Roman" w:hAnsi="Times New Roman" w:cs="Times New Roman"/>
+          <w:sz w:val="24"/>
+          <w:szCs w:val="24"/>
+        </w:rPr>
+      </w:pPr>
+      <w:r>
+        <w:rPr>
+          <w:rFonts w:ascii="Times New Roman" w:hAnsi="Times New Roman" w:cs="Times New Roman"/>
+          <w:noProof/>
+          <w:sz w:val="24"/>
+          <w:szCs w:val="24"/>
+          <w:lang w:eastAsia="pl-PL"/>
+        </w:rPr>
+        <w:drawing>
+          <wp:inline distT="0" distB="0" distL="0" distR="0" wp14:anchorId="09F789C1" wp14:editId="29659AEE">
+            <wp:extent cx="5762625" cy="4086225"/>
+            <wp:effectExtent l="0" t="0" r="9525" b="9525"/>
+            <wp:docPr id="34" name="Obraz 34"/>
+            <wp:cNvGraphicFramePr>
+              <a:graphicFrameLocks xmlns:a="http://schemas.openxmlformats.org/drawingml/2006/main" noChangeAspect="1"/>
+            </wp:cNvGraphicFramePr>
+            <a:graphic xmlns:a="http://schemas.openxmlformats.org/drawingml/2006/main">
+              <a:graphicData uri="http://schemas.openxmlformats.org/drawingml/2006/picture">
+                <pic:pic xmlns:pic="http://schemas.openxmlformats.org/drawingml/2006/picture">
+                  <pic:nvPicPr>
+                    <pic:cNvPr id="0" name="Picture 4"/>
+                    <pic:cNvPicPr>
+                      <a:picLocks noChangeAspect="1" noChangeArrowheads="1"/>
+                    </pic:cNvPicPr>
+                  </pic:nvPicPr>
+                  <pic:blipFill>
+                    <a:blip r:embed="rId43" cstate="print">
+                      <a:extLst>
+                        <a:ext uri="{28A0092B-C50C-407E-A947-70E740481C1C}">
+                          <a14:useLocalDpi xmlns:a14="http://schemas.microsoft.com/office/drawing/2010/main" val="0"/>
+                        </a:ext>
+                      </a:extLst>
+                    </a:blip>
+                    <a:srcRect/>
+                    <a:stretch>
+                      <a:fillRect/>
+                    </a:stretch>
+                  </pic:blipFill>
+                  <pic:spPr bwMode="auto">
+                    <a:xfrm>
+                      <a:off x="0" y="0"/>
+                      <a:ext cx="5762625" cy="4086225"/>
+                    </a:xfrm>
+                    <a:prstGeom prst="rect">
+                      <a:avLst/>
+                    </a:prstGeom>
+                    <a:noFill/>
+                    <a:ln>
+                      <a:noFill/>
+                    </a:ln>
+                  </pic:spPr>
+                </pic:pic>
+              </a:graphicData>
+            </a:graphic>
+          </wp:inline>
+        </w:drawing>
+      </w:r>
+    </w:p>
+    <w:p>
+      <w:pPr>
+        <w:rPr>
+          <w:rFonts w:ascii="Times New Roman" w:hAnsi="Times New Roman" w:cs="Times New Roman"/>
+          <w:sz w:val="24"/>
+          <w:szCs w:val="24"/>
+        </w:rPr>
+      </w:pPr>
+      <w:r>
+        <w:rPr>
+          <w:rFonts w:ascii="Times New Roman" w:hAnsi="Times New Roman" w:cs="Times New Roman"/>
+          <w:sz w:val="24"/>
+          <w:szCs w:val="24"/>
+        </w:rPr>
+        <w:t>Rys. 2.2</w:t>
+      </w:r>
+      <w:r>
+        <w:rPr>
+          <w:rFonts w:ascii="Times New Roman" w:hAnsi="Times New Roman" w:cs="Times New Roman"/>
+          <w:sz w:val="24"/>
+          <w:szCs w:val="24"/>
+        </w:rPr>
+        <w:t>2</w:t>
+      </w:r>
+      <w:r>
+        <w:rPr>
+          <w:rFonts w:ascii="Times New Roman" w:hAnsi="Times New Roman" w:cs="Times New Roman"/>
+          <w:sz w:val="24"/>
+          <w:szCs w:val="24"/>
+        </w:rPr>
+        <w:t xml:space="preserve"> Siły w parach trzeciej klasy</w:t>
+      </w:r>
+    </w:p>
+    <w:p>
+      <w:pPr>
+        <w:rPr>
+          <w:rFonts w:ascii="Times New Roman" w:hAnsi="Times New Roman" w:cs="Times New Roman"/>
+          <w:sz w:val="24"/>
+          <w:szCs w:val="24"/>
+        </w:rPr>
+      </w:pPr>
+      <w:r>
+        <w:rPr>
+          <w:rFonts w:ascii="Times New Roman" w:hAnsi="Times New Roman" w:cs="Times New Roman"/>
+          <w:sz w:val="24"/>
+          <w:szCs w:val="24"/>
+        </w:rPr>
+        <w:lastRenderedPageBreak/>
+        <w:t>Tab. 2.4</w:t>
+      </w:r>
+    </w:p>
+    <w:tbl>
+      <w:tblPr>
+        <w:tblStyle w:val="Tabela-Siatka"/>
+        <w:tblW w:w="0" w:type="auto"/>
+        <w:tblLook w:val="04A0" w:firstRow="1" w:lastRow="0" w:firstColumn="1" w:lastColumn="0" w:noHBand="0" w:noVBand="1"/>
+      </w:tblPr>
+      <w:tblGrid>
+        <w:gridCol w:w="3020"/>
+        <w:gridCol w:w="3021"/>
+        <w:gridCol w:w="3021"/>
+      </w:tblGrid>
+      <w:tr>
+        <w:tc>
+          <w:tcPr>
+            <w:tcW w:w="3020" w:type="dxa"/>
+          </w:tcPr>
+          <w:p>
+            <w:pPr>
+              <w:rPr>
+                <w:rFonts w:ascii="Times New Roman" w:hAnsi="Times New Roman" w:cs="Times New Roman"/>
+                <w:sz w:val="24"/>
+                <w:szCs w:val="24"/>
+              </w:rPr>
+            </w:pPr>
+            <w:r>
+              <w:rPr>
+                <w:rFonts w:ascii="Times New Roman" w:hAnsi="Times New Roman" w:cs="Times New Roman"/>
+                <w:sz w:val="24"/>
+                <w:szCs w:val="24"/>
+              </w:rPr>
+              <w:t>Element</w:t>
+            </w:r>
+          </w:p>
+        </w:tc>
+        <w:tc>
+          <w:tcPr>
+            <w:tcW w:w="3021" w:type="dxa"/>
+          </w:tcPr>
+          <w:p>
+            <w:pPr>
+              <w:rPr>
+                <w:rFonts w:ascii="Times New Roman" w:hAnsi="Times New Roman" w:cs="Times New Roman"/>
+                <w:sz w:val="24"/>
+                <w:szCs w:val="24"/>
+              </w:rPr>
+            </w:pPr>
+            <w:r>
+              <w:rPr>
+                <w:rFonts w:ascii="Times New Roman" w:hAnsi="Times New Roman" w:cs="Times New Roman"/>
+                <w:sz w:val="24"/>
+                <w:szCs w:val="24"/>
+              </w:rPr>
+              <w:t>Siła [N]</w:t>
+            </w:r>
+          </w:p>
+        </w:tc>
+        <w:tc>
+          <w:tcPr>
+            <w:tcW w:w="3021" w:type="dxa"/>
+          </w:tcPr>
+          <w:p>
+            <w:pPr>
+              <w:rPr>
+                <w:rFonts w:ascii="Times New Roman" w:hAnsi="Times New Roman" w:cs="Times New Roman"/>
+                <w:sz w:val="24"/>
+                <w:szCs w:val="24"/>
+              </w:rPr>
+            </w:pPr>
+            <w:r>
+              <w:rPr>
+                <w:rFonts w:ascii="Times New Roman" w:hAnsi="Times New Roman" w:cs="Times New Roman"/>
+                <w:sz w:val="24"/>
+                <w:szCs w:val="24"/>
+              </w:rPr>
+              <w:t>Zakres</w:t>
+            </w:r>
+          </w:p>
+        </w:tc>
+      </w:tr>
+      <w:tr>
+        <w:tc>
+          <w:tcPr>
+            <w:tcW w:w="3020" w:type="dxa"/>
+          </w:tcPr>
+          <w:p>
+            <w:pPr>
+              <w:rPr>
+                <w:rFonts w:ascii="Times New Roman" w:hAnsi="Times New Roman" w:cs="Times New Roman"/>
+                <w:sz w:val="24"/>
+                <w:szCs w:val="24"/>
+              </w:rPr>
+            </w:pPr>
+            <w:r>
+              <w:rPr>
+                <w:rFonts w:ascii="Times New Roman" w:hAnsi="Times New Roman" w:cs="Times New Roman"/>
+                <w:sz w:val="24"/>
+                <w:szCs w:val="24"/>
+              </w:rPr>
+              <w:t>Siłownik</w:t>
+            </w:r>
+          </w:p>
+        </w:tc>
+        <w:tc>
+          <w:tcPr>
+            <w:tcW w:w="3021" w:type="dxa"/>
+          </w:tcPr>
+          <w:p>
+            <w:pPr>
+              <w:rPr>
+                <w:rFonts w:ascii="Times New Roman" w:hAnsi="Times New Roman" w:cs="Times New Roman"/>
+                <w:sz w:val="24"/>
+                <w:szCs w:val="24"/>
+              </w:rPr>
+            </w:pPr>
+            <w:r>
+              <w:rPr>
+                <w:rFonts w:ascii="Times New Roman" w:hAnsi="Times New Roman" w:cs="Times New Roman"/>
+                <w:sz w:val="24"/>
+                <w:szCs w:val="24"/>
+              </w:rPr>
+              <w:t>3791</w:t>
+            </w:r>
+          </w:p>
+        </w:tc>
+        <w:tc>
+          <w:tcPr>
+            <w:tcW w:w="3021" w:type="dxa"/>
+          </w:tcPr>
+          <w:p>
+            <w:pPr>
+              <w:rPr>
+                <w:rFonts w:ascii="Times New Roman" w:hAnsi="Times New Roman" w:cs="Times New Roman"/>
+                <w:sz w:val="24"/>
+                <w:szCs w:val="24"/>
+              </w:rPr>
+            </w:pPr>
+            <w:r>
+              <w:rPr>
+                <w:rFonts w:ascii="Times New Roman" w:hAnsi="Times New Roman" w:cs="Times New Roman"/>
+                <w:sz w:val="24"/>
+                <w:szCs w:val="24"/>
+              </w:rPr>
+              <w:t>1500 mm</w:t>
+            </w:r>
+          </w:p>
+        </w:tc>
+      </w:tr>
+      <w:tr>
+        <w:tc>
+          <w:tcPr>
+            <w:tcW w:w="3020" w:type="dxa"/>
+          </w:tcPr>
+          <w:p>
+            <w:pPr>
+              <w:rPr>
+                <w:rFonts w:ascii="Times New Roman" w:hAnsi="Times New Roman" w:cs="Times New Roman"/>
+                <w:sz w:val="24"/>
+                <w:szCs w:val="24"/>
+              </w:rPr>
+            </w:pPr>
+            <w:r>
+              <w:rPr>
+                <w:rFonts w:ascii="Times New Roman" w:hAnsi="Times New Roman" w:cs="Times New Roman"/>
+                <w:sz w:val="24"/>
+                <w:szCs w:val="24"/>
+              </w:rPr>
+              <w:t>Para obrotowa drugiej klasy</w:t>
+            </w:r>
+          </w:p>
+        </w:tc>
+        <w:tc>
+          <w:tcPr>
+            <w:tcW w:w="3021" w:type="dxa"/>
+          </w:tcPr>
+          <w:p>
+            <w:pPr>
+              <w:rPr>
+                <w:rFonts w:ascii="Times New Roman" w:hAnsi="Times New Roman" w:cs="Times New Roman"/>
+                <w:sz w:val="24"/>
+                <w:szCs w:val="24"/>
+              </w:rPr>
+            </w:pPr>
+            <w:commentRangeStart w:id="5"/>
+            <w:r>
+              <w:rPr>
+                <w:rFonts w:ascii="Times New Roman" w:hAnsi="Times New Roman" w:cs="Times New Roman"/>
+                <w:sz w:val="24"/>
+                <w:szCs w:val="24"/>
+              </w:rPr>
+              <w:t>3791</w:t>
+            </w:r>
+            <w:commentRangeEnd w:id="5"/>
+            <w:r>
+              <w:rPr>
+                <w:rStyle w:val="Odwoaniedokomentarza"/>
+              </w:rPr>
+              <w:commentReference w:id="5"/>
+            </w:r>
+          </w:p>
+        </w:tc>
+        <w:tc>
+          <w:tcPr>
+            <w:tcW w:w="3021" w:type="dxa"/>
+          </w:tcPr>
+          <w:p>
+            <w:pPr>
+              <w:rPr>
+                <w:rFonts w:ascii="Times New Roman" w:hAnsi="Times New Roman" w:cs="Times New Roman"/>
+                <w:sz w:val="24"/>
+                <w:szCs w:val="24"/>
+              </w:rPr>
+            </w:pPr>
+          </w:p>
+        </w:tc>
+      </w:tr>
+      <w:tr>
+        <w:tc>
+          <w:tcPr>
+            <w:tcW w:w="3020" w:type="dxa"/>
+          </w:tcPr>
+          <w:p>
+            <w:pPr>
+              <w:rPr>
+                <w:rFonts w:ascii="Times New Roman" w:hAnsi="Times New Roman" w:cs="Times New Roman"/>
+                <w:sz w:val="24"/>
+                <w:szCs w:val="24"/>
+              </w:rPr>
+            </w:pPr>
+            <w:r>
+              <w:rPr>
+                <w:rFonts w:ascii="Times New Roman" w:hAnsi="Times New Roman" w:cs="Times New Roman"/>
+                <w:sz w:val="24"/>
+                <w:szCs w:val="24"/>
+              </w:rPr>
+              <w:t>Para obrotowa trzeciej klasy</w:t>
+            </w:r>
+          </w:p>
+        </w:tc>
+        <w:tc>
+          <w:tcPr>
+            <w:tcW w:w="3021" w:type="dxa"/>
+          </w:tcPr>
+          <w:p>
+            <w:pPr>
+              <w:rPr>
+                <w:rFonts w:ascii="Times New Roman" w:hAnsi="Times New Roman" w:cs="Times New Roman"/>
+                <w:sz w:val="24"/>
+                <w:szCs w:val="24"/>
+              </w:rPr>
+            </w:pPr>
+            <w:r>
+              <w:rPr>
+                <w:rFonts w:ascii="Times New Roman" w:hAnsi="Times New Roman" w:cs="Times New Roman"/>
+                <w:sz w:val="24"/>
+                <w:szCs w:val="24"/>
+              </w:rPr>
+              <w:t>3782</w:t>
+            </w:r>
+          </w:p>
+        </w:tc>
+        <w:tc>
+          <w:tcPr>
+            <w:tcW w:w="3021" w:type="dxa"/>
+          </w:tcPr>
+          <w:p>
+            <w:pPr>
+              <w:rPr>
+                <w:rFonts w:ascii="Times New Roman" w:hAnsi="Times New Roman" w:cs="Times New Roman"/>
+                <w:sz w:val="24"/>
+                <w:szCs w:val="24"/>
+              </w:rPr>
+            </w:pPr>
+          </w:p>
+        </w:tc>
+      </w:tr>
+    </w:tbl>
+    <w:p>
+      <w:pPr>
+        <w:rPr>
+          <w:rFonts w:ascii="Times New Roman" w:hAnsi="Times New Roman" w:cs="Times New Roman"/>
+          <w:sz w:val="24"/>
+          <w:szCs w:val="24"/>
+        </w:rPr>
+      </w:pPr>
+    </w:p>
+    <w:p>
+      <w:pPr>
+        <w:rPr>
+          <w:rFonts w:ascii="Times New Roman" w:hAnsi="Times New Roman" w:cs="Times New Roman"/>
           <w:b/>
           <w:sz w:val="24"/>
           <w:szCs w:val="24"/>
         </w:rPr>
-        <w:lastRenderedPageBreak/>
+      </w:pPr>
+      <w:r>
+        <w:rPr>
+          <w:rFonts w:ascii="Times New Roman" w:hAnsi="Times New Roman" w:cs="Times New Roman"/>
+          <w:b/>
+          <w:sz w:val="24"/>
+          <w:szCs w:val="24"/>
+        </w:rPr>
+        <w:t>2.6 Dobór elementów</w:t>
+      </w:r>
+    </w:p>
+    <w:p>
+      <w:pPr>
+        <w:rPr>
+          <w:rFonts w:ascii="Times New Roman" w:hAnsi="Times New Roman" w:cs="Times New Roman"/>
+          <w:b/>
+          <w:sz w:val="24"/>
+          <w:szCs w:val="24"/>
+        </w:rPr>
+      </w:pPr>
+      <w:r>
+        <w:rPr>
+          <w:rFonts w:ascii="Times New Roman" w:hAnsi="Times New Roman" w:cs="Times New Roman"/>
+          <w:b/>
+          <w:sz w:val="24"/>
+          <w:szCs w:val="24"/>
+        </w:rPr>
+        <w:tab/>
+        <w:t>2.6.1 Dobór siłownika</w:t>
+      </w:r>
+    </w:p>
+    <w:p>
+      <w:pPr>
+        <w:ind w:firstLine="708"/>
+        <w:rPr>
+          <w:rFonts w:ascii="Times New Roman" w:hAnsi="Times New Roman" w:cs="Times New Roman"/>
+          <w:sz w:val="24"/>
+          <w:szCs w:val="24"/>
+        </w:rPr>
+      </w:pPr>
+      <w:r>
+        <w:rPr>
+          <w:rFonts w:ascii="Times New Roman" w:hAnsi="Times New Roman" w:cs="Times New Roman"/>
+          <w:sz w:val="24"/>
+          <w:szCs w:val="24"/>
+        </w:rPr>
+        <w:t xml:space="preserve">Zarówno możliwe prędkości i obciążenie siłownika nie są stałe w funkcji wysuwu </w:t>
+      </w:r>
+      <w:r>
+        <w:rPr>
+          <w:rFonts w:ascii="Times New Roman" w:hAnsi="Times New Roman" w:cs="Times New Roman"/>
+          <w:sz w:val="24"/>
+          <w:szCs w:val="24"/>
+        </w:rPr>
+        <w:t xml:space="preserve">i trzeba je uwzględnić przy projektowaniu maszyny. </w:t>
+      </w:r>
+      <w:r>
+        <w:rPr>
+          <w:rFonts w:ascii="Times New Roman" w:hAnsi="Times New Roman" w:cs="Times New Roman"/>
+          <w:sz w:val="24"/>
+          <w:szCs w:val="24"/>
+        </w:rPr>
+        <w:t xml:space="preserve"> </w:t>
+      </w:r>
+    </w:p>
+    <w:p>
+      <w:pPr>
+        <w:ind w:left="-709" w:firstLine="708"/>
+        <w:jc w:val="center"/>
+        <w:rPr>
+          <w:rFonts w:ascii="Times New Roman" w:hAnsi="Times New Roman" w:cs="Times New Roman"/>
+          <w:sz w:val="24"/>
+          <w:szCs w:val="24"/>
+        </w:rPr>
+      </w:pPr>
+      <w:r>
+        <w:rPr>
+          <w:rFonts w:ascii="Times New Roman" w:hAnsi="Times New Roman" w:cs="Times New Roman"/>
+          <w:noProof/>
+          <w:sz w:val="24"/>
+          <w:szCs w:val="24"/>
+          <w:lang w:eastAsia="pl-PL"/>
+        </w:rPr>
+        <w:drawing>
+          <wp:inline distT="0" distB="0" distL="0" distR="0" wp14:anchorId="0B5E804A" wp14:editId="1D711DEA">
+            <wp:extent cx="6168788" cy="1892766"/>
+            <wp:effectExtent l="0" t="0" r="3810" b="0"/>
+            <wp:docPr id="35" name="Obraz 35"/>
+            <wp:cNvGraphicFramePr>
+              <a:graphicFrameLocks xmlns:a="http://schemas.openxmlformats.org/drawingml/2006/main" noChangeAspect="1"/>
+            </wp:cNvGraphicFramePr>
+            <a:graphic xmlns:a="http://schemas.openxmlformats.org/drawingml/2006/main">
+              <a:graphicData uri="http://schemas.openxmlformats.org/drawingml/2006/picture">
+                <pic:pic xmlns:pic="http://schemas.openxmlformats.org/drawingml/2006/picture">
+                  <pic:nvPicPr>
+                    <pic:cNvPr id="0" name="Picture 5"/>
+                    <pic:cNvPicPr>
+                      <a:picLocks noChangeAspect="1" noChangeArrowheads="1"/>
+                    </pic:cNvPicPr>
+                  </pic:nvPicPr>
+                  <pic:blipFill>
+                    <a:blip r:embed="rId44">
+                      <a:extLst>
+                        <a:ext uri="{28A0092B-C50C-407E-A947-70E740481C1C}">
+                          <a14:useLocalDpi xmlns:a14="http://schemas.microsoft.com/office/drawing/2010/main" val="0"/>
+                        </a:ext>
+                      </a:extLst>
+                    </a:blip>
+                    <a:srcRect/>
+                    <a:stretch>
+                      <a:fillRect/>
+                    </a:stretch>
+                  </pic:blipFill>
+                  <pic:spPr bwMode="auto">
+                    <a:xfrm>
+                      <a:off x="0" y="0"/>
+                      <a:ext cx="6195180" cy="1900864"/>
+                    </a:xfrm>
+                    <a:prstGeom prst="rect">
+                      <a:avLst/>
+                    </a:prstGeom>
+                    <a:noFill/>
+                    <a:ln>
+                      <a:noFill/>
+                    </a:ln>
+                  </pic:spPr>
+                </pic:pic>
+              </a:graphicData>
+            </a:graphic>
+          </wp:inline>
+        </w:drawing>
+      </w:r>
+    </w:p>
+    <w:p>
+      <w:pPr>
+        <w:ind w:left="-1417" w:firstLine="708"/>
+        <w:jc w:val="center"/>
+        <w:rPr>
+          <w:rFonts w:ascii="Times New Roman" w:hAnsi="Times New Roman" w:cs="Times New Roman"/>
+          <w:sz w:val="24"/>
+          <w:szCs w:val="24"/>
+        </w:rPr>
+      </w:pPr>
+      <w:r>
+        <w:rPr>
+          <w:rFonts w:ascii="Times New Roman" w:hAnsi="Times New Roman" w:cs="Times New Roman"/>
+          <w:sz w:val="24"/>
+          <w:szCs w:val="24"/>
+        </w:rPr>
+        <w:t>Rys. 2.22 Zależność prędkości tłoka od wysuwu. [D1]</w:t>
+      </w:r>
+    </w:p>
+    <w:p>
+      <w:pPr>
+        <w:ind w:left="-709" w:firstLine="708"/>
+        <w:jc w:val="center"/>
+        <w:rPr>
+          <w:rFonts w:ascii="Times New Roman" w:hAnsi="Times New Roman" w:cs="Times New Roman"/>
+          <w:sz w:val="24"/>
+          <w:szCs w:val="24"/>
+        </w:rPr>
+      </w:pPr>
+      <w:r>
+        <w:rPr>
+          <w:rFonts w:ascii="Times New Roman" w:hAnsi="Times New Roman" w:cs="Times New Roman"/>
+          <w:noProof/>
+          <w:sz w:val="24"/>
+          <w:szCs w:val="24"/>
+          <w:lang w:eastAsia="pl-PL"/>
+        </w:rPr>
+        <w:drawing>
+          <wp:inline distT="0" distB="0" distL="0" distR="0" wp14:anchorId="25381F56" wp14:editId="562ECE17">
+            <wp:extent cx="6165850" cy="1705970"/>
+            <wp:effectExtent l="0" t="0" r="6350" b="8890"/>
+            <wp:docPr id="37" name="Obraz 37"/>
+            <wp:cNvGraphicFramePr>
+              <a:graphicFrameLocks xmlns:a="http://schemas.openxmlformats.org/drawingml/2006/main" noChangeAspect="1"/>
+            </wp:cNvGraphicFramePr>
+            <a:graphic xmlns:a="http://schemas.openxmlformats.org/drawingml/2006/main">
+              <a:graphicData uri="http://schemas.openxmlformats.org/drawingml/2006/picture">
+                <pic:pic xmlns:pic="http://schemas.openxmlformats.org/drawingml/2006/picture">
+                  <pic:nvPicPr>
+                    <pic:cNvPr id="0" name="Picture 7"/>
+                    <pic:cNvPicPr>
+                      <a:picLocks noChangeAspect="1" noChangeArrowheads="1"/>
+                    </pic:cNvPicPr>
+                  </pic:nvPicPr>
+                  <pic:blipFill>
+                    <a:blip r:embed="rId45">
+                      <a:extLst>
+                        <a:ext uri="{28A0092B-C50C-407E-A947-70E740481C1C}">
+                          <a14:useLocalDpi xmlns:a14="http://schemas.microsoft.com/office/drawing/2010/main" val="0"/>
+                        </a:ext>
+                      </a:extLst>
+                    </a:blip>
+                    <a:srcRect/>
+                    <a:stretch>
+                      <a:fillRect/>
+                    </a:stretch>
+                  </pic:blipFill>
+                  <pic:spPr bwMode="auto">
+                    <a:xfrm>
+                      <a:off x="0" y="0"/>
+                      <a:ext cx="6227208" cy="1722947"/>
+                    </a:xfrm>
+                    <a:prstGeom prst="rect">
+                      <a:avLst/>
+                    </a:prstGeom>
+                    <a:noFill/>
+                    <a:ln>
+                      <a:noFill/>
+                    </a:ln>
+                  </pic:spPr>
+                </pic:pic>
+              </a:graphicData>
+            </a:graphic>
+          </wp:inline>
+        </w:drawing>
+      </w:r>
+    </w:p>
+    <w:p>
+      <w:pPr>
+        <w:ind w:firstLine="708"/>
+        <w:jc w:val="center"/>
+        <w:rPr>
+          <w:rFonts w:ascii="Times New Roman" w:hAnsi="Times New Roman" w:cs="Times New Roman"/>
+          <w:sz w:val="24"/>
+          <w:szCs w:val="24"/>
+        </w:rPr>
+      </w:pPr>
+      <w:r>
+        <w:rPr>
+          <w:rFonts w:ascii="Times New Roman" w:hAnsi="Times New Roman" w:cs="Times New Roman"/>
+          <w:sz w:val="24"/>
+          <w:szCs w:val="24"/>
+        </w:rPr>
+        <w:t xml:space="preserve">Rys. 2.23 Zależność </w:t>
+      </w:r>
+      <w:r>
+        <w:rPr>
+          <w:rFonts w:ascii="Times New Roman" w:hAnsi="Times New Roman" w:cs="Times New Roman"/>
+          <w:sz w:val="24"/>
+          <w:szCs w:val="24"/>
+        </w:rPr>
+        <w:t>możliwego obciążenia siłownika od wysuwu tłoka. [D1]</w:t>
+      </w:r>
+    </w:p>
+    <w:p>
+      <w:pPr>
+        <w:rPr>
+          <w:rFonts w:ascii="Times New Roman" w:hAnsi="Times New Roman" w:cs="Times New Roman"/>
+          <w:sz w:val="24"/>
+          <w:szCs w:val="24"/>
+        </w:rPr>
+      </w:pPr>
+      <w:r>
+        <w:rPr>
+          <w:rFonts w:ascii="Times New Roman" w:hAnsi="Times New Roman" w:cs="Times New Roman"/>
+          <w:sz w:val="24"/>
+          <w:szCs w:val="24"/>
+        </w:rPr>
+        <w:t xml:space="preserve">Jak widać na rys. 2.23 oba siłowniki spełniają wymagania siłowe dla całego wysuwu. Jednak dla kryterium kinematycznego (rys. 2.22) w przypadku EMC-80 przy wysuwie około 1100mm prędkość maksymalna tłoka spada poniżej wymaganej wartości, dla EMC-100 sytuacja ta ma miejsce przy wysuwie równym 1350mm. Wartym nadmienienia jest, że kryterium kinematyczne jest złożeniem ruchu </w:t>
+      </w:r>
+    </w:p>
+    <w:p>
+      <w:pPr>
+        <w:rPr>
+          <w:rFonts w:ascii="Times New Roman" w:hAnsi="Times New Roman" w:cs="Times New Roman"/>
+          <w:sz w:val="24"/>
+          <w:szCs w:val="24"/>
+        </w:rPr>
+      </w:pPr>
+    </w:p>
+    <w:p>
+      <w:pPr>
+        <w:rPr>
+          <w:rFonts w:ascii="Times New Roman" w:hAnsi="Times New Roman" w:cs="Times New Roman"/>
+          <w:sz w:val="24"/>
+          <w:szCs w:val="24"/>
+        </w:rPr>
+      </w:pPr>
+    </w:p>
+    <w:p>
+      <w:pPr>
+        <w:rPr>
+          <w:rFonts w:ascii="Times New Roman" w:hAnsi="Times New Roman" w:cs="Times New Roman"/>
+          <w:sz w:val="24"/>
+          <w:szCs w:val="24"/>
+        </w:rPr>
+      </w:pPr>
+    </w:p>
+    <w:p>
+      <w:pPr>
+        <w:rPr>
+          <w:rFonts w:ascii="Times New Roman" w:hAnsi="Times New Roman" w:cs="Times New Roman"/>
+          <w:sz w:val="24"/>
+          <w:szCs w:val="24"/>
+        </w:rPr>
+      </w:pPr>
+    </w:p>
+    <w:p>
+      <w:pPr>
+        <w:rPr>
+          <w:rFonts w:ascii="Times New Roman" w:hAnsi="Times New Roman" w:cs="Times New Roman"/>
+          <w:sz w:val="24"/>
+          <w:szCs w:val="24"/>
+        </w:rPr>
+      </w:pPr>
+    </w:p>
+    <w:p>
+      <w:pPr>
+        <w:rPr>
+          <w:rFonts w:ascii="Times New Roman" w:hAnsi="Times New Roman" w:cs="Times New Roman"/>
+          <w:sz w:val="24"/>
+          <w:szCs w:val="24"/>
+        </w:rPr>
+      </w:pPr>
+    </w:p>
+    <w:p>
+      <w:pPr>
+        <w:rPr>
+          <w:rFonts w:ascii="Times New Roman" w:hAnsi="Times New Roman" w:cs="Times New Roman"/>
+          <w:sz w:val="24"/>
+          <w:szCs w:val="24"/>
+        </w:rPr>
+      </w:pPr>
+    </w:p>
+    <w:p>
+      <w:pPr>
+        <w:rPr>
+          <w:rFonts w:ascii="Times New Roman" w:hAnsi="Times New Roman" w:cs="Times New Roman"/>
+          <w:sz w:val="24"/>
+          <w:szCs w:val="24"/>
+        </w:rPr>
+      </w:pPr>
+    </w:p>
+    <w:p>
+      <w:pPr>
+        <w:rPr>
+          <w:rFonts w:ascii="Times New Roman" w:hAnsi="Times New Roman" w:cs="Times New Roman"/>
+          <w:sz w:val="24"/>
+          <w:szCs w:val="24"/>
+        </w:rPr>
+      </w:pPr>
+    </w:p>
+    <w:p>
+      <w:pPr>
+        <w:rPr>
+          <w:rFonts w:ascii="Times New Roman" w:hAnsi="Times New Roman" w:cs="Times New Roman"/>
+          <w:sz w:val="24"/>
+          <w:szCs w:val="24"/>
+        </w:rPr>
+      </w:pPr>
+    </w:p>
+    <w:p>
+      <w:pPr>
+        <w:rPr>
+          <w:rFonts w:ascii="Times New Roman" w:hAnsi="Times New Roman" w:cs="Times New Roman"/>
+          <w:sz w:val="24"/>
+          <w:szCs w:val="24"/>
+        </w:rPr>
+      </w:pPr>
+    </w:p>
+    <w:p>
+      <w:pPr>
+        <w:rPr>
+          <w:rFonts w:ascii="Times New Roman" w:hAnsi="Times New Roman" w:cs="Times New Roman"/>
+          <w:sz w:val="24"/>
+          <w:szCs w:val="24"/>
+        </w:rPr>
+      </w:pPr>
+    </w:p>
+    <w:p>
+      <w:pPr>
+        <w:rPr>
+          <w:rFonts w:ascii="Times New Roman" w:hAnsi="Times New Roman" w:cs="Times New Roman"/>
+          <w:sz w:val="24"/>
+          <w:szCs w:val="24"/>
+        </w:rPr>
+      </w:pPr>
+    </w:p>
+    <w:p>
+      <w:pPr>
+        <w:rPr>
+          <w:rFonts w:ascii="Times New Roman" w:hAnsi="Times New Roman" w:cs="Times New Roman"/>
+          <w:sz w:val="24"/>
+          <w:szCs w:val="24"/>
+        </w:rPr>
+      </w:pPr>
+    </w:p>
+    <w:p>
+      <w:pPr>
+        <w:rPr>
+          <w:rFonts w:ascii="Times New Roman" w:hAnsi="Times New Roman" w:cs="Times New Roman"/>
+          <w:sz w:val="24"/>
+          <w:szCs w:val="24"/>
+        </w:rPr>
+      </w:pPr>
+    </w:p>
+    <w:p>
+      <w:pPr>
+        <w:rPr>
+          <w:rFonts w:ascii="Times New Roman" w:hAnsi="Times New Roman" w:cs="Times New Roman"/>
+          <w:sz w:val="24"/>
+          <w:szCs w:val="24"/>
+        </w:rPr>
+      </w:pPr>
+    </w:p>
+    <w:p>
+      <w:pPr>
+        <w:rPr>
+          <w:rFonts w:ascii="Times New Roman" w:hAnsi="Times New Roman" w:cs="Times New Roman"/>
+          <w:sz w:val="24"/>
+          <w:szCs w:val="24"/>
+        </w:rPr>
+      </w:pPr>
+    </w:p>
+    <w:p>
+      <w:pPr>
+        <w:rPr>
+          <w:rFonts w:ascii="Times New Roman" w:hAnsi="Times New Roman" w:cs="Times New Roman"/>
+          <w:sz w:val="24"/>
+          <w:szCs w:val="24"/>
+        </w:rPr>
+      </w:pPr>
+    </w:p>
+    <w:p>
+      <w:pPr>
+        <w:rPr>
+          <w:rFonts w:ascii="Times New Roman" w:hAnsi="Times New Roman" w:cs="Times New Roman"/>
+          <w:sz w:val="24"/>
+          <w:szCs w:val="24"/>
+        </w:rPr>
+      </w:pPr>
+    </w:p>
+    <w:p>
+      <w:pPr>
+        <w:rPr>
+          <w:rFonts w:ascii="Times New Roman" w:hAnsi="Times New Roman" w:cs="Times New Roman"/>
+          <w:sz w:val="24"/>
+          <w:szCs w:val="24"/>
+        </w:rPr>
+      </w:pPr>
+    </w:p>
+    <w:p>
+      <w:pPr>
+        <w:rPr>
+          <w:rFonts w:ascii="Times New Roman" w:hAnsi="Times New Roman" w:cs="Times New Roman"/>
+          <w:sz w:val="24"/>
+          <w:szCs w:val="24"/>
+        </w:rPr>
+      </w:pPr>
+    </w:p>
+    <w:p>
+      <w:pPr>
+        <w:rPr>
+          <w:rFonts w:ascii="Times New Roman" w:hAnsi="Times New Roman" w:cs="Times New Roman"/>
+          <w:sz w:val="24"/>
+          <w:szCs w:val="24"/>
+        </w:rPr>
+      </w:pPr>
+    </w:p>
+    <w:p>
+      <w:pPr>
+        <w:rPr>
+          <w:rFonts w:ascii="Times New Roman" w:hAnsi="Times New Roman" w:cs="Times New Roman"/>
+          <w:sz w:val="24"/>
+          <w:szCs w:val="24"/>
+        </w:rPr>
+      </w:pPr>
+    </w:p>
+    <w:p>
+      <w:pPr>
+        <w:rPr>
+          <w:rFonts w:ascii="Times New Roman" w:hAnsi="Times New Roman" w:cs="Times New Roman"/>
+          <w:sz w:val="24"/>
+          <w:szCs w:val="24"/>
+        </w:rPr>
+      </w:pPr>
+    </w:p>
+    <w:p>
+      <w:pPr>
+        <w:rPr>
+          <w:rFonts w:ascii="Times New Roman" w:hAnsi="Times New Roman" w:cs="Times New Roman"/>
+          <w:sz w:val="24"/>
+          <w:szCs w:val="24"/>
+        </w:rPr>
+      </w:pPr>
+      <w:r>
+        <w:rPr>
+          <w:rFonts w:ascii="Times New Roman" w:hAnsi="Times New Roman" w:cs="Times New Roman"/>
+          <w:sz w:val="24"/>
+          <w:szCs w:val="24"/>
+        </w:rPr>
+        <w:br w:type="page"/>
+      </w:r>
+    </w:p>
+    <w:p>
+      <w:pPr>
+        <w:rPr>
+          <w:rFonts w:ascii="Times New Roman" w:hAnsi="Times New Roman" w:cs="Times New Roman"/>
+          <w:sz w:val="24"/>
+          <w:szCs w:val="24"/>
+        </w:rPr>
+      </w:pPr>
+    </w:p>
+    <w:p>
+      <w:pPr>
+        <w:rPr>
+          <w:rFonts w:ascii="Times New Roman" w:hAnsi="Times New Roman" w:cs="Times New Roman"/>
+          <w:sz w:val="24"/>
+          <w:szCs w:val="24"/>
+        </w:rPr>
+      </w:pPr>
+    </w:p>
+    <w:p>
+      <w:pPr>
+        <w:rPr>
+          <w:rFonts w:ascii="Times New Roman" w:hAnsi="Times New Roman" w:cs="Times New Roman"/>
+          <w:sz w:val="24"/>
+          <w:szCs w:val="24"/>
+        </w:rPr>
+      </w:pPr>
+    </w:p>
+    <w:p>
+      <w:pPr>
+        <w:jc w:val="both"/>
+        <w:rPr>
+          <w:rFonts w:ascii="Times New Roman" w:hAnsi="Times New Roman" w:cs="Times New Roman"/>
+          <w:b/>
+          <w:sz w:val="24"/>
+          <w:szCs w:val="24"/>
+        </w:rPr>
+      </w:pPr>
+      <w:r>
+        <w:rPr>
+          <w:rFonts w:ascii="Times New Roman" w:hAnsi="Times New Roman" w:cs="Times New Roman"/>
+          <w:b/>
+          <w:sz w:val="24"/>
+          <w:szCs w:val="24"/>
+        </w:rPr>
         <w:t>Bibliografia:</w:t>
       </w:r>
     </w:p>
@@ -21867,7 +24647,25 @@
           <w:sz w:val="24"/>
           <w:szCs w:val="24"/>
         </w:rPr>
-        <w:t>narządu przedsionkowego człowieka  oraz zjawisk fizjologicznych towarzyszących ich pobudzeniom</w:t>
+        <w:t>narządu przedsionkowego człowieka  oraz zjawisk fizjologicznych towarzyszących ic</w:t>
+      </w:r>
+      <w:r>
+        <w:rPr>
+          <w:rFonts w:ascii="Times New Roman" w:hAnsi="Times New Roman" w:cs="Times New Roman"/>
+          <w:i/>
+          <w:sz w:val="24"/>
+          <w:szCs w:val="24"/>
+        </w:rPr>
+        <w:t xml:space="preserve"> </w:t>
+      </w:r>
+      <w:r>
+        <w:rPr>
+          <w:rFonts w:ascii="Times New Roman" w:hAnsi="Times New Roman" w:cs="Times New Roman"/>
+          <w:i/>
+          <w:sz w:val="24"/>
+          <w:szCs w:val="24"/>
+        </w:rPr>
+        <w:t>h pobudzeniom</w:t>
       </w:r>
       <w:r>
         <w:rPr>
@@ -22459,7 +25257,7 @@
       </w:r>
     </w:p>
   </w:comment>
-  <w:comment w:id="1" w:author="Marcin" w:date="2016-11-29T15:16:00Z" w:initials="M">
+  <w:comment w:id="1" w:author="Marcin" w:date="2016-12-03T12:12:00Z" w:initials="M">
     <w:p>
       <w:pPr>
         <w:pStyle w:val="Tekstkomentarza"/>
@@ -22471,11 +25269,27 @@
         <w:annotationRef/>
       </w:r>
       <w:r>
+        <w:t>Dopisać o siłach poprzecznych na siłownikach</w:t>
+      </w:r>
+    </w:p>
+  </w:comment>
+  <w:comment w:id="2" w:author="Marcin" w:date="2016-11-29T15:16:00Z" w:initials="M">
+    <w:p>
+      <w:pPr>
+        <w:pStyle w:val="Tekstkomentarza"/>
+      </w:pPr>
+      <w:r>
+        <w:rPr>
+          <w:rStyle w:val="Odwoaniedokomentarza"/>
+        </w:rPr>
+        <w:annotationRef/>
+      </w:r>
+      <w:r>
         <w:t>Dodać rozdział jak już będzie :D</w:t>
       </w:r>
     </w:p>
   </w:comment>
-  <w:comment w:id="2" w:author="Marcin" w:date="2016-12-02T14:45:00Z" w:initials="M">
+  <w:comment w:id="3" w:author="Marcin" w:date="2016-12-02T14:45:00Z" w:initials="M">
     <w:p>
       <w:pPr>
         <w:pStyle w:val="Tekstkomentarza"/>
@@ -22490,6 +25304,27 @@
       <w:r>
         <w:t>To AiR wszystko na wiarę robi?</w:t>
       </w:r>
+    </w:p>
+  </w:comment>
+  <w:comment w:id="5" w:author="Marcin" w:date="2016-12-03T12:34:00Z" w:initials="M">
+    <w:p>
+      <w:pPr>
+        <w:pStyle w:val="Tekstkomentarza"/>
+      </w:pPr>
+      <w:r>
+        <w:rPr>
+          <w:rStyle w:val="Odwoaniedokomentarza"/>
+        </w:rPr>
+        <w:annotationRef/>
+      </w:r>
+      <w:r>
+        <w:t xml:space="preserve">Dodać zakresy </w:t>
+      </w:r>
+    </w:p>
+    <w:p>
+      <w:pPr>
+        <w:pStyle w:val="Tekstkomentarza"/>
+      </w:pPr>
     </w:p>
   </w:comment>
 </w:comments>
@@ -22498,8 +25333,10 @@
 <file path=word/commentsExtended.xml><?xml version="1.0" encoding="utf-8"?>
 <w15:commentsEx xmlns:wpc="http://schemas.microsoft.com/office/word/2010/wordprocessingCanvas" xmlns:cx="http://schemas.microsoft.com/office/drawing/2014/chartex" xmlns:cx1="http://schemas.microsoft.com/office/drawing/2015/9/8/chartex" xmlns:cx2="http://schemas.microsoft.com/office/drawing/2015/10/21/chartex" xmlns:cx3="http://schemas.microsoft.com/office/drawing/2016/5/9/chartex" xmlns:cx4="http://schemas.microsoft.com/office/drawing/2016/5/10/chartex" xmlns:cx5="http://schemas.microsoft.com/office/drawing/2016/5/11/chartex" xmlns:mc="http://schemas.openxmlformats.org/markup-compatibility/2006" xmlns:o="urn:schemas-microsoft-com:office:office" xmlns:r="http://schemas.openxmlformats.org/officeDocument/2006/relationships" xmlns:m="http://schemas.openxmlformats.org/officeDocument/2006/math" xmlns:v="urn:schemas-microsoft-com:vml" xmlns:wp14="http://schemas.microsoft.com/office/word/2010/wordprocessingDrawing" xmlns:wp="http://schemas.openxmlformats.org/drawingml/2006/wordprocessingDrawing" xmlns:w10="urn:schemas-microsoft-com:office:word" xmlns:w="http://schemas.openxmlformats.org/wordprocessingml/2006/main" xmlns:w14="http://schemas.microsoft.com/office/word/2010/wordml" xmlns:w15="http://schemas.microsoft.com/office/word/2012/wordml" xmlns:w16se="http://schemas.microsoft.com/office/word/2015/wordml/symex" xmlns:wpg="http://schemas.microsoft.com/office/word/2010/wordprocessingGroup" xmlns:wpi="http://schemas.microsoft.com/office/word/2010/wordprocessingInk" xmlns:wne="http://schemas.microsoft.com/office/word/2006/wordml" xmlns:wps="http://schemas.microsoft.com/office/word/2010/wordprocessingShape" mc:Ignorable="w14 w15 w16se wp14">
   <w15:commentEx w15:paraId="4DC4A3D7" w15:done="0"/>
+  <w15:commentEx w15:paraId="389635C9" w15:done="0"/>
   <w15:commentEx w15:paraId="020075F2" w15:done="0"/>
   <w15:commentEx w15:paraId="7897A5AB" w15:done="0"/>
+  <w15:commentEx w15:paraId="4EB2782B" w15:done="0"/>
 </w15:commentsEx>
 </file>
 
@@ -22555,7 +25392,7 @@
 
 <file path=word/numbering.xml><?xml version="1.0" encoding="utf-8"?>
 <w:numbering xmlns:wpc="http://schemas.microsoft.com/office/word/2010/wordprocessingCanvas" xmlns:cx="http://schemas.microsoft.com/office/drawing/2014/chartex" xmlns:cx1="http://schemas.microsoft.com/office/drawing/2015/9/8/chartex" xmlns:cx2="http://schemas.microsoft.com/office/drawing/2015/10/21/chartex" xmlns:cx3="http://schemas.microsoft.com/office/drawing/2016/5/9/chartex" xmlns:cx4="http://schemas.microsoft.com/office/drawing/2016/5/10/chartex" xmlns:cx5="http://schemas.microsoft.com/office/drawing/2016/5/11/chartex" xmlns:mc="http://schemas.openxmlformats.org/markup-compatibility/2006" xmlns:o="urn:schemas-microsoft-com:office:office" xmlns:r="http://schemas.openxmlformats.org/officeDocument/2006/relationships" xmlns:m="http://schemas.openxmlformats.org/officeDocument/2006/math" xmlns:v="urn:schemas-microsoft-com:vml" xmlns:wp14="http://schemas.microsoft.com/office/word/2010/wordprocessingDrawing" xmlns:wp="http://schemas.openxmlformats.org/drawingml/2006/wordprocessingDrawing" xmlns:w10="urn:schemas-microsoft-com:office:word" xmlns:w="http://schemas.openxmlformats.org/wordprocessingml/2006/main" xmlns:w14="http://schemas.microsoft.com/office/word/2010/wordml" xmlns:w15="http://schemas.microsoft.com/office/word/2012/wordml" xmlns:w16se="http://schemas.microsoft.com/office/word/2015/wordml/symex" xmlns:wpg="http://schemas.microsoft.com/office/word/2010/wordprocessingGroup" xmlns:wpi="http://schemas.microsoft.com/office/word/2010/wordprocessingInk" xmlns:wne="http://schemas.microsoft.com/office/word/2006/wordml" xmlns:wps="http://schemas.microsoft.com/office/word/2010/wordprocessingShape" mc:Ignorable="w14 w15 w16se wp14">
-  <w:abstractNum w:abstractNumId="1" w15:restartNumberingAfterBreak="0">
+  <w:abstractNum w:abstractNumId="0" w15:restartNumberingAfterBreak="0">
     <w:nsid w:val="084A31D5"/>
     <w:multiLevelType w:val="multilevel"/>
     <w:tmpl w:val="43627252"/>
@@ -22668,7 +25505,7 @@
       </w:rPr>
     </w:lvl>
   </w:abstractNum>
-  <w:abstractNum w:abstractNumId="2" w15:restartNumberingAfterBreak="0">
+  <w:abstractNum w:abstractNumId="1" w15:restartNumberingAfterBreak="0">
     <w:nsid w:val="0AA0585A"/>
     <w:multiLevelType w:val="multilevel"/>
     <w:tmpl w:val="CE74DDCA"/>
@@ -22781,7 +25618,7 @@
       </w:rPr>
     </w:lvl>
   </w:abstractNum>
-  <w:abstractNum w:abstractNumId="3" w15:restartNumberingAfterBreak="0">
+  <w:abstractNum w:abstractNumId="2" w15:restartNumberingAfterBreak="0">
     <w:nsid w:val="0AF762FC"/>
     <w:multiLevelType w:val="multilevel"/>
     <w:tmpl w:val="43627252"/>
@@ -22894,7 +25731,186 @@
       </w:rPr>
     </w:lvl>
   </w:abstractNum>
+  <w:abstractNum w:abstractNumId="3" w15:restartNumberingAfterBreak="0">
+    <w:nsid w:val="0C750584"/>
+    <w:multiLevelType w:val="hybridMultilevel"/>
+    <w:tmpl w:val="DB8C2BA2"/>
+    <w:lvl w:ilvl="0" w:tplc="1AF0DC9C">
+      <w:start w:val="1"/>
+      <w:numFmt w:val="lowerLetter"/>
+      <w:lvlText w:val="%1)"/>
+      <w:lvlJc w:val="left"/>
+      <w:pPr>
+        <w:ind w:left="1068" w:hanging="360"/>
+      </w:pPr>
+      <w:rPr>
+        <w:rFonts w:hint="default"/>
+      </w:rPr>
+    </w:lvl>
+    <w:lvl w:ilvl="1" w:tplc="04150019" w:tentative="1">
+      <w:start w:val="1"/>
+      <w:numFmt w:val="lowerLetter"/>
+      <w:lvlText w:val="%2."/>
+      <w:lvlJc w:val="left"/>
+      <w:pPr>
+        <w:ind w:left="1788" w:hanging="360"/>
+      </w:pPr>
+    </w:lvl>
+    <w:lvl w:ilvl="2" w:tplc="0415001B" w:tentative="1">
+      <w:start w:val="1"/>
+      <w:numFmt w:val="lowerRoman"/>
+      <w:lvlText w:val="%3."/>
+      <w:lvlJc w:val="right"/>
+      <w:pPr>
+        <w:ind w:left="2508" w:hanging="180"/>
+      </w:pPr>
+    </w:lvl>
+    <w:lvl w:ilvl="3" w:tplc="0415000F" w:tentative="1">
+      <w:start w:val="1"/>
+      <w:numFmt w:val="decimal"/>
+      <w:lvlText w:val="%4."/>
+      <w:lvlJc w:val="left"/>
+      <w:pPr>
+        <w:ind w:left="3228" w:hanging="360"/>
+      </w:pPr>
+    </w:lvl>
+    <w:lvl w:ilvl="4" w:tplc="04150019" w:tentative="1">
+      <w:start w:val="1"/>
+      <w:numFmt w:val="lowerLetter"/>
+      <w:lvlText w:val="%5."/>
+      <w:lvlJc w:val="left"/>
+      <w:pPr>
+        <w:ind w:left="3948" w:hanging="360"/>
+      </w:pPr>
+    </w:lvl>
+    <w:lvl w:ilvl="5" w:tplc="0415001B" w:tentative="1">
+      <w:start w:val="1"/>
+      <w:numFmt w:val="lowerRoman"/>
+      <w:lvlText w:val="%6."/>
+      <w:lvlJc w:val="right"/>
+      <w:pPr>
+        <w:ind w:left="4668" w:hanging="180"/>
+      </w:pPr>
+    </w:lvl>
+    <w:lvl w:ilvl="6" w:tplc="0415000F" w:tentative="1">
+      <w:start w:val="1"/>
+      <w:numFmt w:val="decimal"/>
+      <w:lvlText w:val="%7."/>
+      <w:lvlJc w:val="left"/>
+      <w:pPr>
+        <w:ind w:left="5388" w:hanging="360"/>
+      </w:pPr>
+    </w:lvl>
+    <w:lvl w:ilvl="7" w:tplc="04150019" w:tentative="1">
+      <w:start w:val="1"/>
+      <w:numFmt w:val="lowerLetter"/>
+      <w:lvlText w:val="%8."/>
+      <w:lvlJc w:val="left"/>
+      <w:pPr>
+        <w:ind w:left="6108" w:hanging="360"/>
+      </w:pPr>
+    </w:lvl>
+    <w:lvl w:ilvl="8" w:tplc="0415001B" w:tentative="1">
+      <w:start w:val="1"/>
+      <w:numFmt w:val="lowerRoman"/>
+      <w:lvlText w:val="%9."/>
+      <w:lvlJc w:val="right"/>
+      <w:pPr>
+        <w:ind w:left="6828" w:hanging="180"/>
+      </w:pPr>
+    </w:lvl>
+  </w:abstractNum>
   <w:abstractNum w:abstractNumId="4" w15:restartNumberingAfterBreak="0">
+    <w:nsid w:val="1599489E"/>
+    <w:multiLevelType w:val="hybridMultilevel"/>
+    <w:tmpl w:val="847E785C"/>
+    <w:lvl w:ilvl="0" w:tplc="057483A0">
+      <w:start w:val="1"/>
+      <w:numFmt w:val="lowerLetter"/>
+      <w:lvlText w:val="%1)"/>
+      <w:lvlJc w:val="left"/>
+      <w:pPr>
+        <w:ind w:left="1068" w:hanging="360"/>
+      </w:pPr>
+      <w:rPr>
+        <w:rFonts w:hint="default"/>
+        <w:b w:val="0"/>
+      </w:rPr>
+    </w:lvl>
+    <w:lvl w:ilvl="1" w:tplc="04150019" w:tentative="1">
+      <w:start w:val="1"/>
+      <w:numFmt w:val="lowerLetter"/>
+      <w:lvlText w:val="%2."/>
+      <w:lvlJc w:val="left"/>
+      <w:pPr>
+        <w:ind w:left="1788" w:hanging="360"/>
+      </w:pPr>
+    </w:lvl>
+    <w:lvl w:ilvl="2" w:tplc="0415001B" w:tentative="1">
+      <w:start w:val="1"/>
+      <w:numFmt w:val="lowerRoman"/>
+      <w:lvlText w:val="%3."/>
+      <w:lvlJc w:val="right"/>
+      <w:pPr>
+        <w:ind w:left="2508" w:hanging="180"/>
+      </w:pPr>
+    </w:lvl>
+    <w:lvl w:ilvl="3" w:tplc="0415000F" w:tentative="1">
+      <w:start w:val="1"/>
+      <w:numFmt w:val="decimal"/>
+      <w:lvlText w:val="%4."/>
+      <w:lvlJc w:val="left"/>
+      <w:pPr>
+        <w:ind w:left="3228" w:hanging="360"/>
+      </w:pPr>
+    </w:lvl>
+    <w:lvl w:ilvl="4" w:tplc="04150019" w:tentative="1">
+      <w:start w:val="1"/>
+      <w:numFmt w:val="lowerLetter"/>
+      <w:lvlText w:val="%5."/>
+      <w:lvlJc w:val="left"/>
+      <w:pPr>
+        <w:ind w:left="3948" w:hanging="360"/>
+      </w:pPr>
+    </w:lvl>
+    <w:lvl w:ilvl="5" w:tplc="0415001B" w:tentative="1">
+      <w:start w:val="1"/>
+      <w:numFmt w:val="lowerRoman"/>
+      <w:lvlText w:val="%6."/>
+      <w:lvlJc w:val="right"/>
+      <w:pPr>
+        <w:ind w:left="4668" w:hanging="180"/>
+      </w:pPr>
+    </w:lvl>
+    <w:lvl w:ilvl="6" w:tplc="0415000F" w:tentative="1">
+      <w:start w:val="1"/>
+      <w:numFmt w:val="decimal"/>
+      <w:lvlText w:val="%7."/>
+      <w:lvlJc w:val="left"/>
+      <w:pPr>
+        <w:ind w:left="5388" w:hanging="360"/>
+      </w:pPr>
+    </w:lvl>
+    <w:lvl w:ilvl="7" w:tplc="04150019" w:tentative="1">
+      <w:start w:val="1"/>
+      <w:numFmt w:val="lowerLetter"/>
+      <w:lvlText w:val="%8."/>
+      <w:lvlJc w:val="left"/>
+      <w:pPr>
+        <w:ind w:left="6108" w:hanging="360"/>
+      </w:pPr>
+    </w:lvl>
+    <w:lvl w:ilvl="8" w:tplc="0415001B" w:tentative="1">
+      <w:start w:val="1"/>
+      <w:numFmt w:val="lowerRoman"/>
+      <w:lvlText w:val="%9."/>
+      <w:lvlJc w:val="right"/>
+      <w:pPr>
+        <w:ind w:left="6828" w:hanging="180"/>
+      </w:pPr>
+    </w:lvl>
+  </w:abstractNum>
+  <w:abstractNum w:abstractNumId="5" w15:restartNumberingAfterBreak="0">
     <w:nsid w:val="16876AD6"/>
     <w:multiLevelType w:val="multilevel"/>
     <w:tmpl w:val="3A3A4792"/>
@@ -23008,7 +26024,7 @@
       </w:rPr>
     </w:lvl>
   </w:abstractNum>
-  <w:abstractNum w:abstractNumId="5" w15:restartNumberingAfterBreak="0">
+  <w:abstractNum w:abstractNumId="6" w15:restartNumberingAfterBreak="0">
     <w:nsid w:val="1ABA1497"/>
     <w:multiLevelType w:val="hybridMultilevel"/>
     <w:tmpl w:val="30020902"/>
@@ -23097,7 +26113,7 @@
       </w:pPr>
     </w:lvl>
   </w:abstractNum>
-  <w:abstractNum w:abstractNumId="6" w15:restartNumberingAfterBreak="0">
+  <w:abstractNum w:abstractNumId="7" w15:restartNumberingAfterBreak="0">
     <w:nsid w:val="1C8B3B26"/>
     <w:multiLevelType w:val="hybridMultilevel"/>
     <w:tmpl w:val="CF207F16"/>
@@ -23210,7 +26226,7 @@
       </w:rPr>
     </w:lvl>
   </w:abstractNum>
-  <w:abstractNum w:abstractNumId="7" w15:restartNumberingAfterBreak="0">
+  <w:abstractNum w:abstractNumId="8" w15:restartNumberingAfterBreak="0">
     <w:nsid w:val="207147AE"/>
     <w:multiLevelType w:val="hybridMultilevel"/>
     <w:tmpl w:val="3F96CE7C"/>
@@ -23323,7 +26339,7 @@
       </w:rPr>
     </w:lvl>
   </w:abstractNum>
-  <w:abstractNum w:abstractNumId="8" w15:restartNumberingAfterBreak="0">
+  <w:abstractNum w:abstractNumId="9" w15:restartNumberingAfterBreak="0">
     <w:nsid w:val="23885DCC"/>
     <w:multiLevelType w:val="hybridMultilevel"/>
     <w:tmpl w:val="45F0741C"/>
@@ -23415,7 +26431,7 @@
       </w:pPr>
     </w:lvl>
   </w:abstractNum>
-  <w:abstractNum w:abstractNumId="9" w15:restartNumberingAfterBreak="0">
+  <w:abstractNum w:abstractNumId="10" w15:restartNumberingAfterBreak="0">
     <w:nsid w:val="3330769A"/>
     <w:multiLevelType w:val="hybridMultilevel"/>
     <w:tmpl w:val="63BCB7E8"/>
@@ -23528,7 +26544,7 @@
       </w:rPr>
     </w:lvl>
   </w:abstractNum>
-  <w:abstractNum w:abstractNumId="10" w15:restartNumberingAfterBreak="0">
+  <w:abstractNum w:abstractNumId="11" w15:restartNumberingAfterBreak="0">
     <w:nsid w:val="336C0424"/>
     <w:multiLevelType w:val="hybridMultilevel"/>
     <w:tmpl w:val="EE26BD96"/>
@@ -23614,7 +26630,7 @@
       </w:pPr>
     </w:lvl>
   </w:abstractNum>
-  <w:abstractNum w:abstractNumId="11" w15:restartNumberingAfterBreak="0">
+  <w:abstractNum w:abstractNumId="12" w15:restartNumberingAfterBreak="0">
     <w:nsid w:val="3B6D0D7A"/>
     <w:multiLevelType w:val="hybridMultilevel"/>
     <w:tmpl w:val="4C4EBF7A"/>
@@ -23727,7 +26743,7 @@
       </w:rPr>
     </w:lvl>
   </w:abstractNum>
-  <w:abstractNum w:abstractNumId="12" w15:restartNumberingAfterBreak="0">
+  <w:abstractNum w:abstractNumId="13" w15:restartNumberingAfterBreak="0">
     <w:nsid w:val="42E8792B"/>
     <w:multiLevelType w:val="hybridMultilevel"/>
     <w:tmpl w:val="24F4E65E"/>
@@ -23816,7 +26832,7 @@
       </w:pPr>
     </w:lvl>
   </w:abstractNum>
-  <w:abstractNum w:abstractNumId="13" w15:restartNumberingAfterBreak="0">
+  <w:abstractNum w:abstractNumId="14" w15:restartNumberingAfterBreak="0">
     <w:nsid w:val="58EB66DA"/>
     <w:multiLevelType w:val="hybridMultilevel"/>
     <w:tmpl w:val="D2EA0A98"/>
@@ -23905,7 +26921,7 @@
       </w:pPr>
     </w:lvl>
   </w:abstractNum>
-  <w:abstractNum w:abstractNumId="14" w15:restartNumberingAfterBreak="0">
+  <w:abstractNum w:abstractNumId="15" w15:restartNumberingAfterBreak="0">
     <w:nsid w:val="5ECA272D"/>
     <w:multiLevelType w:val="hybridMultilevel"/>
     <w:tmpl w:val="2C448146"/>
@@ -24018,7 +27034,7 @@
       </w:rPr>
     </w:lvl>
   </w:abstractNum>
-  <w:abstractNum w:abstractNumId="15" w15:restartNumberingAfterBreak="0">
+  <w:abstractNum w:abstractNumId="16" w15:restartNumberingAfterBreak="0">
     <w:nsid w:val="66CB46F5"/>
     <w:multiLevelType w:val="multilevel"/>
     <w:tmpl w:val="C1822F0C"/>
@@ -24052,7 +27068,7 @@
       <w:lvlText w:val="%1.%2.%3"/>
       <w:lvlJc w:val="left"/>
       <w:pPr>
-        <w:ind w:left="2136" w:hanging="720"/>
+        <w:ind w:left="1800" w:hanging="720"/>
       </w:pPr>
       <w:rPr>
         <w:rFonts w:hint="default"/>
@@ -24131,7 +27147,7 @@
       </w:rPr>
     </w:lvl>
   </w:abstractNum>
-  <w:abstractNum w:abstractNumId="16" w15:restartNumberingAfterBreak="0">
+  <w:abstractNum w:abstractNumId="17" w15:restartNumberingAfterBreak="0">
     <w:nsid w:val="67F7464B"/>
     <w:multiLevelType w:val="hybridMultilevel"/>
     <w:tmpl w:val="EF3463EA"/>
@@ -24244,7 +27260,7 @@
       </w:rPr>
     </w:lvl>
   </w:abstractNum>
-  <w:abstractNum w:abstractNumId="17" w15:restartNumberingAfterBreak="0">
+  <w:abstractNum w:abstractNumId="18" w15:restartNumberingAfterBreak="0">
     <w:nsid w:val="6E656860"/>
     <w:multiLevelType w:val="hybridMultilevel"/>
     <w:tmpl w:val="EB384A52"/>
@@ -24333,7 +27349,7 @@
       </w:pPr>
     </w:lvl>
   </w:abstractNum>
-  <w:abstractNum w:abstractNumId="18" w15:restartNumberingAfterBreak="0">
+  <w:abstractNum w:abstractNumId="19" w15:restartNumberingAfterBreak="0">
     <w:nsid w:val="6FB42A4F"/>
     <w:multiLevelType w:val="hybridMultilevel"/>
     <w:tmpl w:val="A880DAE4"/>
@@ -24446,7 +27462,7 @@
       </w:rPr>
     </w:lvl>
   </w:abstractNum>
-  <w:abstractNum w:abstractNumId="19" w15:restartNumberingAfterBreak="0">
+  <w:abstractNum w:abstractNumId="20" w15:restartNumberingAfterBreak="0">
     <w:nsid w:val="72771B4F"/>
     <w:multiLevelType w:val="multilevel"/>
     <w:tmpl w:val="ADD0A1FE"/>
@@ -24559,7 +27575,7 @@
       </w:rPr>
     </w:lvl>
   </w:abstractNum>
-  <w:abstractNum w:abstractNumId="20" w15:restartNumberingAfterBreak="0">
+  <w:abstractNum w:abstractNumId="21" w15:restartNumberingAfterBreak="0">
     <w:nsid w:val="7921399F"/>
     <w:multiLevelType w:val="multilevel"/>
     <w:tmpl w:val="99D06FA2"/>
@@ -24672,7 +27688,7 @@
       </w:rPr>
     </w:lvl>
   </w:abstractNum>
-  <w:abstractNum w:abstractNumId="21" w15:restartNumberingAfterBreak="0">
+  <w:abstractNum w:abstractNumId="22" w15:restartNumberingAfterBreak="0">
     <w:nsid w:val="7A597E61"/>
     <w:multiLevelType w:val="multilevel"/>
     <w:tmpl w:val="514AFB38"/>
@@ -24785,7 +27801,7 @@
       </w:rPr>
     </w:lvl>
   </w:abstractNum>
-  <w:abstractNum w:abstractNumId="22" w15:restartNumberingAfterBreak="0">
+  <w:abstractNum w:abstractNumId="23" w15:restartNumberingAfterBreak="0">
     <w:nsid w:val="7C860300"/>
     <w:multiLevelType w:val="hybridMultilevel"/>
     <w:tmpl w:val="78189596"/>
@@ -24874,71 +27890,169 @@
       </w:pPr>
     </w:lvl>
   </w:abstractNum>
+  <w:abstractNum w:abstractNumId="24" w15:restartNumberingAfterBreak="0">
+    <w:nsid w:val="7F8146E5"/>
+    <w:multiLevelType w:val="hybridMultilevel"/>
+    <w:tmpl w:val="307A19B6"/>
+    <w:lvl w:ilvl="0" w:tplc="C68CA0EC">
+      <w:start w:val="1"/>
+      <w:numFmt w:val="lowerLetter"/>
+      <w:lvlText w:val="%1)"/>
+      <w:lvlJc w:val="left"/>
+      <w:pPr>
+        <w:ind w:left="1068" w:hanging="360"/>
+      </w:pPr>
+      <w:rPr>
+        <w:rFonts w:hint="default"/>
+      </w:rPr>
+    </w:lvl>
+    <w:lvl w:ilvl="1" w:tplc="04150019" w:tentative="1">
+      <w:start w:val="1"/>
+      <w:numFmt w:val="lowerLetter"/>
+      <w:lvlText w:val="%2."/>
+      <w:lvlJc w:val="left"/>
+      <w:pPr>
+        <w:ind w:left="1788" w:hanging="360"/>
+      </w:pPr>
+    </w:lvl>
+    <w:lvl w:ilvl="2" w:tplc="0415001B" w:tentative="1">
+      <w:start w:val="1"/>
+      <w:numFmt w:val="lowerRoman"/>
+      <w:lvlText w:val="%3."/>
+      <w:lvlJc w:val="right"/>
+      <w:pPr>
+        <w:ind w:left="2508" w:hanging="180"/>
+      </w:pPr>
+    </w:lvl>
+    <w:lvl w:ilvl="3" w:tplc="0415000F" w:tentative="1">
+      <w:start w:val="1"/>
+      <w:numFmt w:val="decimal"/>
+      <w:lvlText w:val="%4."/>
+      <w:lvlJc w:val="left"/>
+      <w:pPr>
+        <w:ind w:left="3228" w:hanging="360"/>
+      </w:pPr>
+    </w:lvl>
+    <w:lvl w:ilvl="4" w:tplc="04150019" w:tentative="1">
+      <w:start w:val="1"/>
+      <w:numFmt w:val="lowerLetter"/>
+      <w:lvlText w:val="%5."/>
+      <w:lvlJc w:val="left"/>
+      <w:pPr>
+        <w:ind w:left="3948" w:hanging="360"/>
+      </w:pPr>
+    </w:lvl>
+    <w:lvl w:ilvl="5" w:tplc="0415001B" w:tentative="1">
+      <w:start w:val="1"/>
+      <w:numFmt w:val="lowerRoman"/>
+      <w:lvlText w:val="%6."/>
+      <w:lvlJc w:val="right"/>
+      <w:pPr>
+        <w:ind w:left="4668" w:hanging="180"/>
+      </w:pPr>
+    </w:lvl>
+    <w:lvl w:ilvl="6" w:tplc="0415000F" w:tentative="1">
+      <w:start w:val="1"/>
+      <w:numFmt w:val="decimal"/>
+      <w:lvlText w:val="%7."/>
+      <w:lvlJc w:val="left"/>
+      <w:pPr>
+        <w:ind w:left="5388" w:hanging="360"/>
+      </w:pPr>
+    </w:lvl>
+    <w:lvl w:ilvl="7" w:tplc="04150019" w:tentative="1">
+      <w:start w:val="1"/>
+      <w:numFmt w:val="lowerLetter"/>
+      <w:lvlText w:val="%8."/>
+      <w:lvlJc w:val="left"/>
+      <w:pPr>
+        <w:ind w:left="6108" w:hanging="360"/>
+      </w:pPr>
+    </w:lvl>
+    <w:lvl w:ilvl="8" w:tplc="0415001B" w:tentative="1">
+      <w:start w:val="1"/>
+      <w:numFmt w:val="lowerRoman"/>
+      <w:lvlText w:val="%9."/>
+      <w:lvlJc w:val="right"/>
+      <w:pPr>
+        <w:ind w:left="6828" w:hanging="180"/>
+      </w:pPr>
+    </w:lvl>
+  </w:abstractNum>
   <w:num w:numId="1">
+    <w:abstractNumId w:val="9"/>
+  </w:num>
+  <w:num w:numId="2">
+    <w:abstractNumId w:val="2"/>
+  </w:num>
+  <w:num w:numId="3">
+    <w:abstractNumId w:val="0"/>
+  </w:num>
+  <w:num w:numId="4">
+    <w:abstractNumId w:val="6"/>
+  </w:num>
+  <w:num w:numId="5">
+    <w:abstractNumId w:val="16"/>
+  </w:num>
+  <w:num w:numId="6">
+    <w:abstractNumId w:val="18"/>
+  </w:num>
+  <w:num w:numId="7">
+    <w:abstractNumId w:val="22"/>
+  </w:num>
+  <w:num w:numId="8">
+    <w:abstractNumId w:val="20"/>
+  </w:num>
+  <w:num w:numId="9">
+    <w:abstractNumId w:val="5"/>
+  </w:num>
+  <w:num w:numId="10">
+    <w:abstractNumId w:val="1"/>
+  </w:num>
+  <w:num w:numId="11">
+    <w:abstractNumId w:val="11"/>
+  </w:num>
+  <w:num w:numId="12">
+    <w:abstractNumId w:val="23"/>
+  </w:num>
+  <w:num w:numId="13">
+    <w:abstractNumId w:val="7"/>
+  </w:num>
+  <w:num w:numId="14">
+    <w:abstractNumId w:val="19"/>
+  </w:num>
+  <w:num w:numId="15">
+    <w:abstractNumId w:val="21"/>
+  </w:num>
+  <w:num w:numId="16">
+    <w:abstractNumId w:val="12"/>
+  </w:num>
+  <w:num w:numId="17">
+    <w:abstractNumId w:val="10"/>
+  </w:num>
+  <w:num w:numId="18">
+    <w:abstractNumId w:val="15"/>
+  </w:num>
+  <w:num w:numId="19">
+    <w:abstractNumId w:val="14"/>
+  </w:num>
+  <w:num w:numId="20">
     <w:abstractNumId w:val="8"/>
   </w:num>
-  <w:num w:numId="2">
-    <w:abstractNumId w:val="3"/>
-  </w:num>
-  <w:num w:numId="3">
-    <w:abstractNumId w:val="1"/>
-  </w:num>
-  <w:num w:numId="4">
-    <w:abstractNumId w:val="5"/>
-  </w:num>
-  <w:num w:numId="5">
-    <w:abstractNumId w:val="15"/>
-  </w:num>
-  <w:num w:numId="6">
+  <w:num w:numId="21">
     <w:abstractNumId w:val="17"/>
   </w:num>
-  <w:num w:numId="7">
-    <w:abstractNumId w:val="21"/>
+  <w:num w:numId="22">
+    <w:abstractNumId w:val="13"/>
   </w:num>
-  <w:num w:numId="8">
-    <w:abstractNumId w:val="19"/>
-  </w:num>
-  <w:num w:numId="9">
+  <w:num w:numId="23">
     <w:abstractNumId w:val="4"/>
   </w:num>
-  <w:num w:numId="10">
-    <w:abstractNumId w:val="2"/>
+  <w:num w:numId="24">
+    <w:abstractNumId w:val="24"/>
   </w:num>
-  <w:num w:numId="11">
-    <w:abstractNumId w:val="10"/>
-  </w:num>
-  <w:num w:numId="12">
-    <w:abstractNumId w:val="22"/>
-  </w:num>
-  <w:num w:numId="13">
-    <w:abstractNumId w:val="6"/>
-  </w:num>
-  <w:num w:numId="14">
-    <w:abstractNumId w:val="18"/>
-  </w:num>
-  <w:num w:numId="15">
-    <w:abstractNumId w:val="20"/>
-  </w:num>
-  <w:num w:numId="16">
-    <w:abstractNumId w:val="11"/>
-  </w:num>
-  <w:num w:numId="17">
-    <w:abstractNumId w:val="9"/>
-  </w:num>
-  <w:num w:numId="18">
-    <w:abstractNumId w:val="14"/>
-  </w:num>
-  <w:num w:numId="19">
-    <w:abstractNumId w:val="13"/>
-  </w:num>
-  <w:num w:numId="20">
-    <w:abstractNumId w:val="7"/>
-  </w:num>
-  <w:num w:numId="21">
-    <w:abstractNumId w:val="16"/>
-  </w:num>
-  <w:num w:numId="22">
-    <w:abstractNumId w:val="12"/>
+  <w:num w:numId="25">
+    <w:abstractNumId w:val="3"/>
   </w:num>
 </w:numbering>
 </file>
@@ -25351,6 +28465,7 @@
   <w:style w:type="character" w:default="1" w:styleId="Domylnaczcionkaakapitu">
     <w:name w:val="Default Paragraph Font"/>
     <w:uiPriority w:val="1"/>
+    <w:semiHidden/>
     <w:unhideWhenUsed/>
   </w:style>
   <w:style w:type="table" w:default="1" w:styleId="Standardowy">
@@ -25885,7 +29000,7 @@
 </file>
 
 <file path=customXml/itemProps1.xml><?xml version="1.0" encoding="utf-8"?>
-<ds:datastoreItem xmlns:ds="http://schemas.openxmlformats.org/officeDocument/2006/customXml" ds:itemID="{025DD988-814C-4EED-A339-6547CA5414B8}">
+<ds:datastoreItem xmlns:ds="http://schemas.openxmlformats.org/officeDocument/2006/customXml" ds:itemID="{25787583-387D-4491-8DD1-DBE8C06D2997}">
   <ds:schemaRefs>
     <ds:schemaRef ds:uri="http://schemas.openxmlformats.org/officeDocument/2006/bibliography"/>
   </ds:schemaRefs>

--- a/Docsy/Inżynierka.docx
+++ b/Docsy/Inżynierka.docx
@@ -24491,6 +24491,8 @@
           <w:szCs w:val="24"/>
         </w:rPr>
       </w:pPr>
+      <w:bookmarkStart w:id="5" w:name="_GoBack"/>
+      <w:bookmarkEnd w:id="5"/>
     </w:p>
     <w:p>
       <w:pPr>
@@ -24543,6 +24545,23 @@
     </w:p>
     <w:p>
       <w:pPr>
+        <w:rPr>
+          <w:rFonts w:ascii="Times New Roman" w:hAnsi="Times New Roman" w:cs="Times New Roman"/>
+          <w:sz w:val="24"/>
+          <w:szCs w:val="24"/>
+        </w:rPr>
+      </w:pPr>
+      <w:r>
+        <w:rPr>
+          <w:rFonts w:ascii="Times New Roman" w:hAnsi="Times New Roman" w:cs="Times New Roman"/>
+          <w:sz w:val="24"/>
+          <w:szCs w:val="24"/>
+        </w:rPr>
+        <w:br w:type="page"/>
+      </w:r>
+    </w:p>
+    <w:p>
+      <w:pPr>
         <w:pStyle w:val="Akapitzlist"/>
         <w:numPr>
           <w:ilvl w:val="3"/>
@@ -24550,6 +24569,20 @@
         </w:numPr>
         <w:rPr>
           <w:rFonts w:ascii="Times New Roman" w:hAnsi="Times New Roman" w:cs="Times New Roman"/>
+          <w:sz w:val="24"/>
+          <w:szCs w:val="24"/>
+        </w:rPr>
+      </w:pPr>
+    </w:p>
+    <w:p>
+      <w:pPr>
+        <w:pStyle w:val="Akapitzlist"/>
+        <w:numPr>
+          <w:ilvl w:val="3"/>
+          <w:numId w:val="1"/>
+        </w:numPr>
+        <w:rPr>
+          <w:rFonts w:ascii="Times New Roman" w:hAnsi="Times New Roman" w:cs="Times New Roman"/>
           <w:b/>
           <w:sz w:val="24"/>
           <w:szCs w:val="24"/>
@@ -24776,7 +24809,23 @@
           <w:sz w:val="24"/>
           <w:szCs w:val="24"/>
         </w:rPr>
-        <w:t>czasie jego wykonania oraz</w:t>
+        <w:t>czasie jego wykonania</w:t>
+      </w:r>
+      <w:r>
+        <w:rPr>
+          <w:rFonts w:ascii="Times New Roman" w:hAnsi="Times New Roman" w:cs="Times New Roman"/>
+          <w:sz w:val="24"/>
+          <w:szCs w:val="24"/>
+        </w:rPr>
+        <w:t>, rodzaju interpolacji</w:t>
+      </w:r>
+      <w:r>
+        <w:rPr>
+          <w:rFonts w:ascii="Times New Roman" w:hAnsi="Times New Roman" w:cs="Times New Roman"/>
+          <w:sz w:val="24"/>
+          <w:szCs w:val="24"/>
+        </w:rPr>
+        <w:t xml:space="preserve"> oraz</w:t>
       </w:r>
       <w:r>
         <w:rPr>
@@ -24997,7 +25046,31 @@
           <w:sz w:val="24"/>
           <w:szCs w:val="24"/>
         </w:rPr>
-        <w:t xml:space="preserve">. Co następnie przeliczane jest na pozycje i rotację platformy według wzoru </w:t>
+        <w:t xml:space="preserve"> platformy</w:t>
+      </w:r>
+      <w:r>
+        <w:rPr>
+          <w:rFonts w:ascii="Times New Roman" w:hAnsi="Times New Roman" w:cs="Times New Roman"/>
+          <w:sz w:val="24"/>
+          <w:szCs w:val="24"/>
+        </w:rPr>
+        <w:t>. Co następ</w:t>
+      </w:r>
+      <w:r>
+        <w:rPr>
+          <w:rFonts w:ascii="Times New Roman" w:hAnsi="Times New Roman" w:cs="Times New Roman"/>
+          <w:sz w:val="24"/>
+          <w:szCs w:val="24"/>
+        </w:rPr>
+        <w:t>nie przeliczane jest na pozycje</w:t>
+      </w:r>
+      <w:r>
+        <w:rPr>
+          <w:rFonts w:ascii="Times New Roman" w:hAnsi="Times New Roman" w:cs="Times New Roman"/>
+          <w:sz w:val="24"/>
+          <w:szCs w:val="24"/>
+        </w:rPr>
+        <w:t xml:space="preserve"> platformy według wzoru </w:t>
       </w:r>
       <w:r>
         <w:rPr>
@@ -25748,7 +25821,23 @@
           <w:sz w:val="24"/>
           <w:szCs w:val="24"/>
         </w:rPr>
-        <w:t xml:space="preserve">Gdzie </w:t>
+        <w:t>Gdzie</w:t>
+      </w:r>
+      <w:r>
+        <w:rPr>
+          <w:rFonts w:ascii="Times New Roman" w:eastAsiaTheme="minorEastAsia" w:hAnsi="Times New Roman" w:cs="Times New Roman"/>
+          <w:sz w:val="24"/>
+          <w:szCs w:val="24"/>
+        </w:rPr>
+        <w:t>:</w:t>
+      </w:r>
+      <w:r>
+        <w:rPr>
+          <w:rFonts w:ascii="Times New Roman" w:eastAsiaTheme="minorEastAsia" w:hAnsi="Times New Roman" w:cs="Times New Roman"/>
+          <w:sz w:val="24"/>
+          <w:szCs w:val="24"/>
+        </w:rPr>
+        <w:t xml:space="preserve"> </w:t>
       </w:r>
       <w:r>
         <w:rPr>
@@ -25807,7 +25896,23 @@
           <w:sz w:val="24"/>
           <w:szCs w:val="24"/>
         </w:rPr>
-        <w:t xml:space="preserve"> pomiędzy taktami interpolacji, </w:t>
+        <w:t xml:space="preserve"> pomiędzy taktami interpolacji</w:t>
+      </w:r>
+      <w:r>
+        <w:rPr>
+          <w:rFonts w:ascii="Times New Roman" w:eastAsiaTheme="minorEastAsia" w:hAnsi="Times New Roman" w:cs="Times New Roman"/>
+          <w:sz w:val="24"/>
+          <w:szCs w:val="24"/>
+        </w:rPr>
+        <w:t xml:space="preserve"> (4.2)</w:t>
+      </w:r>
+      <w:r>
+        <w:rPr>
+          <w:rFonts w:ascii="Times New Roman" w:eastAsiaTheme="minorEastAsia" w:hAnsi="Times New Roman" w:cs="Times New Roman"/>
+          <w:sz w:val="24"/>
+          <w:szCs w:val="24"/>
+        </w:rPr>
+        <w:t xml:space="preserve">, </w:t>
       </w:r>
       <w:r>
         <w:rPr>
@@ -26135,14 +26240,6 @@
             <w:szCs w:val="24"/>
           </w:rPr>
           <m:t>+∆φ</m:t>
-        </m:r>
-        <m:r>
-          <w:rPr>
-            <w:rFonts w:ascii="Cambria Math" w:eastAsiaTheme="minorEastAsia" w:hAnsi="Cambria Math" w:cs="Times New Roman"/>
-            <w:sz w:val="24"/>
-            <w:szCs w:val="24"/>
-          </w:rPr>
-          <w:tab/>
         </m:r>
       </m:oMath>
       <w:r>
@@ -26539,7 +26636,787 @@
             <w:sz w:val="24"/>
             <w:szCs w:val="24"/>
           </w:rPr>
-          <m:t>∆</m:t>
+          <m:t>∆t</m:t>
+        </m:r>
+      </m:oMath>
+      <w:r>
+        <w:rPr>
+          <w:rFonts w:ascii="Times New Roman" w:eastAsiaTheme="minorEastAsia" w:hAnsi="Times New Roman" w:cs="Times New Roman"/>
+          <w:sz w:val="24"/>
+          <w:szCs w:val="24"/>
+        </w:rPr>
+        <w:t xml:space="preserve"> </w:t>
+      </w:r>
+      <w:r>
+        <w:rPr>
+          <w:rFonts w:ascii="Times New Roman" w:eastAsiaTheme="minorEastAsia" w:hAnsi="Times New Roman" w:cs="Times New Roman"/>
+          <w:sz w:val="24"/>
+          <w:szCs w:val="24"/>
+        </w:rPr>
+        <w:tab/>
+      </w:r>
+      <w:r>
+        <w:rPr>
+          <w:rFonts w:ascii="Times New Roman" w:eastAsiaTheme="minorEastAsia" w:hAnsi="Times New Roman" w:cs="Times New Roman"/>
+          <w:sz w:val="24"/>
+          <w:szCs w:val="24"/>
+        </w:rPr>
+        <w:tab/>
+      </w:r>
+      <w:r>
+        <w:rPr>
+          <w:rFonts w:ascii="Times New Roman" w:eastAsiaTheme="minorEastAsia" w:hAnsi="Times New Roman" w:cs="Times New Roman"/>
+          <w:sz w:val="24"/>
+          <w:szCs w:val="24"/>
+        </w:rPr>
+        <w:tab/>
+      </w:r>
+      <w:r>
+        <w:rPr>
+          <w:rFonts w:ascii="Times New Roman" w:eastAsiaTheme="minorEastAsia" w:hAnsi="Times New Roman" w:cs="Times New Roman"/>
+          <w:sz w:val="24"/>
+          <w:szCs w:val="24"/>
+        </w:rPr>
+        <w:tab/>
+        <w:t>(4.4)</w:t>
+      </w:r>
+    </w:p>
+    <w:p>
+      <w:pPr>
+        <w:tabs>
+          <w:tab w:val="left" w:pos="284"/>
+        </w:tabs>
+        <w:jc w:val="both"/>
+        <w:rPr>
+          <w:rFonts w:ascii="Times New Roman" w:eastAsiaTheme="minorEastAsia" w:hAnsi="Times New Roman" w:cs="Times New Roman"/>
+          <w:sz w:val="24"/>
+          <w:szCs w:val="24"/>
+        </w:rPr>
+      </w:pPr>
+      <w:r>
+        <w:rPr>
+          <w:rFonts w:ascii="Times New Roman" w:eastAsiaTheme="minorEastAsia" w:hAnsi="Times New Roman" w:cs="Times New Roman"/>
+          <w:sz w:val="24"/>
+          <w:szCs w:val="24"/>
+        </w:rPr>
+        <w:t>Gdzie</w:t>
+      </w:r>
+      <w:r>
+        <w:rPr>
+          <w:rFonts w:ascii="Times New Roman" w:eastAsiaTheme="minorEastAsia" w:hAnsi="Times New Roman" w:cs="Times New Roman"/>
+          <w:sz w:val="24"/>
+          <w:szCs w:val="24"/>
+        </w:rPr>
+        <w:t>:</w:t>
+      </w:r>
+      <w:r>
+        <w:rPr>
+          <w:rFonts w:ascii="Times New Roman" w:eastAsiaTheme="minorEastAsia" w:hAnsi="Times New Roman" w:cs="Times New Roman"/>
+          <w:sz w:val="24"/>
+          <w:szCs w:val="24"/>
+        </w:rPr>
+        <w:t xml:space="preserve"> </w:t>
+      </w:r>
+      <w:r>
+        <w:rPr>
+          <w:rFonts w:ascii="Symbol" w:eastAsiaTheme="minorEastAsia" w:hAnsi="Symbol" w:cs="Times New Roman"/>
+          <w:b/>
+          <w:sz w:val="24"/>
+          <w:szCs w:val="24"/>
+        </w:rPr>
+        <w:t></w:t>
+      </w:r>
+      <w:r>
+        <w:rPr>
+          <w:rFonts w:ascii="Times New Roman" w:eastAsiaTheme="minorEastAsia" w:hAnsi="Times New Roman" w:cs="Times New Roman"/>
+          <w:b/>
+          <w:sz w:val="24"/>
+          <w:szCs w:val="24"/>
+        </w:rPr>
+        <w:t xml:space="preserve"> </w:t>
+      </w:r>
+      <w:r>
+        <w:rPr>
+          <w:rFonts w:ascii="Times New Roman" w:eastAsiaTheme="minorEastAsia" w:hAnsi="Times New Roman" w:cs="Times New Roman"/>
+          <w:sz w:val="24"/>
+          <w:szCs w:val="24"/>
+        </w:rPr>
+        <w:t xml:space="preserve">wektor rotacji, </w:t>
+      </w:r>
+      <w:r>
+        <w:rPr>
+          <w:rFonts w:ascii="Symbol" w:eastAsiaTheme="minorEastAsia" w:hAnsi="Symbol" w:cs="Times New Roman"/>
+          <w:b/>
+          <w:sz w:val="24"/>
+          <w:szCs w:val="24"/>
+        </w:rPr>
+        <w:t></w:t>
+      </w:r>
+      <w:r>
+        <w:rPr>
+          <w:rFonts w:ascii="Symbol" w:eastAsiaTheme="minorEastAsia" w:hAnsi="Symbol" w:cs="Times New Roman"/>
+          <w:b/>
+          <w:sz w:val="24"/>
+          <w:szCs w:val="24"/>
+        </w:rPr>
+        <w:t></w:t>
+      </w:r>
+      <w:r>
+        <w:rPr>
+          <w:rFonts w:ascii="Symbol" w:eastAsiaTheme="minorEastAsia" w:hAnsi="Symbol" w:cs="Times New Roman"/>
+          <w:b/>
+          <w:sz w:val="24"/>
+          <w:szCs w:val="24"/>
+        </w:rPr>
+        <w:t></w:t>
+      </w:r>
+      <w:r>
+        <w:rPr>
+          <w:rFonts w:ascii="Times New Roman" w:eastAsiaTheme="minorEastAsia" w:hAnsi="Times New Roman" w:cs="Times New Roman"/>
+          <w:sz w:val="24"/>
+          <w:szCs w:val="24"/>
+        </w:rPr>
+        <w:t>wektor</w:t>
+      </w:r>
+      <w:r>
+        <w:rPr>
+          <w:rFonts w:ascii="Times New Roman" w:eastAsiaTheme="minorEastAsia" w:hAnsi="Times New Roman" w:cs="Times New Roman"/>
+          <w:sz w:val="24"/>
+          <w:szCs w:val="24"/>
+        </w:rPr>
+        <w:t xml:space="preserve"> obrotu </w:t>
+      </w:r>
+      <w:r>
+        <w:rPr>
+          <w:rFonts w:ascii="Times New Roman" w:eastAsiaTheme="minorEastAsia" w:hAnsi="Times New Roman" w:cs="Times New Roman"/>
+          <w:sz w:val="24"/>
+          <w:szCs w:val="24"/>
+        </w:rPr>
+        <w:t>pomiędzy taktami interpolacji,</w:t>
+      </w:r>
+      <w:r>
+        <w:rPr>
+          <w:rFonts w:ascii="Symbol" w:eastAsiaTheme="minorEastAsia" w:hAnsi="Symbol" w:cs="Times New Roman"/>
+          <w:b/>
+          <w:sz w:val="24"/>
+          <w:szCs w:val="24"/>
+        </w:rPr>
+        <w:t></w:t>
+      </w:r>
+      <w:r>
+        <w:rPr>
+          <w:rFonts w:ascii="Symbol" w:eastAsiaTheme="minorEastAsia" w:hAnsi="Symbol" w:cs="Times New Roman"/>
+          <w:b/>
+          <w:sz w:val="24"/>
+          <w:szCs w:val="24"/>
+        </w:rPr>
+        <w:t></w:t>
+      </w:r>
+      <w:r>
+        <w:rPr>
+          <w:rFonts w:ascii="Symbol" w:eastAsiaTheme="minorEastAsia" w:hAnsi="Symbol" w:cs="Times New Roman"/>
+          <w:b/>
+          <w:sz w:val="24"/>
+          <w:szCs w:val="24"/>
+        </w:rPr>
+        <w:t></w:t>
+      </w:r>
+      <w:r>
+        <w:rPr>
+          <w:rFonts w:ascii="Symbol" w:eastAsiaTheme="minorEastAsia" w:hAnsi="Symbol" w:cs="Times New Roman"/>
+          <w:b/>
+          <w:sz w:val="24"/>
+          <w:szCs w:val="24"/>
+        </w:rPr>
+        <w:t></w:t>
+      </w:r>
+      <w:r>
+        <w:rPr>
+          <w:rFonts w:ascii="Symbol" w:eastAsiaTheme="minorEastAsia" w:hAnsi="Symbol" w:cs="Times New Roman"/>
+          <w:b/>
+          <w:sz w:val="24"/>
+          <w:szCs w:val="24"/>
+        </w:rPr>
+        <w:t></w:t>
+      </w:r>
+      <w:r>
+        <w:rPr>
+          <w:rFonts w:ascii="Times New Roman" w:eastAsiaTheme="minorEastAsia" w:hAnsi="Times New Roman" w:cs="Times New Roman"/>
+          <w:b/>
+          <w:sz w:val="24"/>
+          <w:szCs w:val="24"/>
+        </w:rPr>
+        <w:t xml:space="preserve"> </w:t>
+      </w:r>
+      <w:r>
+        <w:rPr>
+          <w:rFonts w:ascii="Times New Roman" w:eastAsiaTheme="minorEastAsia" w:hAnsi="Times New Roman" w:cs="Times New Roman"/>
+          <w:sz w:val="24"/>
+          <w:szCs w:val="24"/>
+        </w:rPr>
+        <w:t xml:space="preserve">wektor przyspieszenia kątowego i </w:t>
+      </w:r>
+      <w:r>
+        <w:rPr>
+          <w:rFonts w:ascii="Symbol" w:eastAsiaTheme="minorEastAsia" w:hAnsi="Symbol" w:cs="Times New Roman"/>
+          <w:b/>
+          <w:sz w:val="24"/>
+          <w:szCs w:val="24"/>
+        </w:rPr>
+        <w:t></w:t>
+      </w:r>
+      <w:r>
+        <w:rPr>
+          <w:rFonts w:ascii="Times New Roman" w:eastAsiaTheme="minorEastAsia" w:hAnsi="Times New Roman" w:cs="Times New Roman"/>
+          <w:sz w:val="24"/>
+          <w:szCs w:val="24"/>
+        </w:rPr>
+        <w:t xml:space="preserve"> wektor prędkości kątowej. </w:t>
+      </w:r>
+      <w:r>
+        <w:rPr>
+          <w:rFonts w:ascii="Times New Roman" w:eastAsiaTheme="minorEastAsia" w:hAnsi="Times New Roman" w:cs="Times New Roman"/>
+          <w:sz w:val="24"/>
+          <w:szCs w:val="24"/>
+        </w:rPr>
+        <w:t>Sprawdzenie danych w tym przypadku polega na porównaniu wartości zadanych przyspieszeń i prędkości z granicznymi możliwościami platformy.</w:t>
+      </w:r>
+    </w:p>
+    <w:p>
+      <w:pPr>
+        <w:tabs>
+          <w:tab w:val="left" w:pos="284"/>
+        </w:tabs>
+        <w:jc w:val="both"/>
+        <w:rPr>
+          <w:rFonts w:ascii="Times New Roman" w:eastAsiaTheme="minorEastAsia" w:hAnsi="Times New Roman" w:cs="Times New Roman"/>
+          <w:b/>
+          <w:sz w:val="24"/>
+          <w:szCs w:val="24"/>
+        </w:rPr>
+      </w:pPr>
+      <w:r>
+        <w:rPr>
+          <w:rFonts w:ascii="Times New Roman" w:eastAsiaTheme="minorEastAsia" w:hAnsi="Times New Roman" w:cs="Times New Roman"/>
+          <w:b/>
+          <w:sz w:val="24"/>
+          <w:szCs w:val="24"/>
+        </w:rPr>
+        <w:lastRenderedPageBreak/>
+        <w:tab/>
+      </w:r>
+      <w:r>
+        <w:rPr>
+          <w:rFonts w:ascii="Times New Roman" w:eastAsiaTheme="minorEastAsia" w:hAnsi="Times New Roman" w:cs="Times New Roman"/>
+          <w:b/>
+          <w:sz w:val="24"/>
+          <w:szCs w:val="24"/>
+        </w:rPr>
+        <w:t>4.1.3 Sterowanie nadążne</w:t>
+      </w:r>
+    </w:p>
+    <w:p>
+      <w:pPr>
+        <w:tabs>
+          <w:tab w:val="left" w:pos="284"/>
+        </w:tabs>
+        <w:jc w:val="both"/>
+        <w:rPr>
+          <w:rFonts w:ascii="Times New Roman" w:eastAsiaTheme="minorEastAsia" w:hAnsi="Times New Roman" w:cs="Times New Roman"/>
+          <w:sz w:val="24"/>
+          <w:szCs w:val="24"/>
+        </w:rPr>
+      </w:pPr>
+      <w:r>
+        <w:rPr>
+          <w:rFonts w:ascii="Times New Roman" w:eastAsiaTheme="minorEastAsia" w:hAnsi="Times New Roman" w:cs="Times New Roman"/>
+          <w:sz w:val="24"/>
+          <w:szCs w:val="24"/>
+        </w:rPr>
+        <w:tab/>
+      </w:r>
+      <w:r>
+        <w:rPr>
+          <w:rFonts w:ascii="Times New Roman" w:eastAsiaTheme="minorEastAsia" w:hAnsi="Times New Roman" w:cs="Times New Roman"/>
+          <w:sz w:val="24"/>
+          <w:szCs w:val="24"/>
+        </w:rPr>
+        <w:t>Wykorzystując możliwości wbudowanych silników fizycznych (np. PhysX w środowisku Unity3D)</w:t>
+      </w:r>
+      <w:r>
+        <w:rPr>
+          <w:rFonts w:ascii="Times New Roman" w:eastAsiaTheme="minorEastAsia" w:hAnsi="Times New Roman" w:cs="Times New Roman"/>
+          <w:sz w:val="24"/>
+          <w:szCs w:val="24"/>
+        </w:rPr>
+        <w:t xml:space="preserve"> w środowiska wspierające aplikacje VR, można stworzyć model podążający za obiektem wirtualnym oddziałującym na siły. Aplikacji musi wtedy jedynie sczytać transformację obiektu i przesłać ją dalej jako pożądaną. Sterowanie nadążne </w:t>
+      </w:r>
+      <w:r>
+        <w:rPr>
+          <w:rFonts w:ascii="Times New Roman" w:eastAsiaTheme="minorEastAsia" w:hAnsi="Times New Roman" w:cs="Times New Roman"/>
+          <w:sz w:val="24"/>
+          <w:szCs w:val="24"/>
+        </w:rPr>
+        <w:t>polega na aktualizacji położenia platformy z bardzo dużą częstotliwością, generując w ten sposób ruch</w:t>
+      </w:r>
+      <w:r>
+        <w:rPr>
+          <w:rFonts w:ascii="Times New Roman" w:eastAsiaTheme="minorEastAsia" w:hAnsi="Times New Roman" w:cs="Times New Roman"/>
+          <w:sz w:val="24"/>
+          <w:szCs w:val="24"/>
+        </w:rPr>
+        <w:t>. Plusem tego rozwiązania jest bezpośrednie związan</w:t>
+      </w:r>
+      <w:r>
+        <w:rPr>
+          <w:rFonts w:ascii="Times New Roman" w:eastAsiaTheme="minorEastAsia" w:hAnsi="Times New Roman" w:cs="Times New Roman"/>
+          <w:sz w:val="24"/>
+          <w:szCs w:val="24"/>
+        </w:rPr>
+        <w:t>ie grafiki z odczuciem ruchu. P</w:t>
+      </w:r>
+      <w:r>
+        <w:rPr>
+          <w:rFonts w:ascii="Times New Roman" w:eastAsiaTheme="minorEastAsia" w:hAnsi="Times New Roman" w:cs="Times New Roman"/>
+          <w:sz w:val="24"/>
+          <w:szCs w:val="24"/>
+        </w:rPr>
+        <w:t>rzy ruchach losowych bardzo łatwe staje się wykroczenie poza zakres SR. Na autora aplikacji narzucony zostaje wybór, czy robić sprzężenie zwrotne grafiki z pozycją fotela dla zachowania realistyczności odczucia (np. poprzez ograniczenie możliwości przesuwania w aplikacji, gdy platforma osiągnie granicę zakresu) czy</w:t>
+      </w:r>
+      <w:r>
+        <w:rPr>
+          <w:rFonts w:ascii="Times New Roman" w:eastAsiaTheme="minorEastAsia" w:hAnsi="Times New Roman" w:cs="Times New Roman"/>
+          <w:sz w:val="24"/>
+          <w:szCs w:val="24"/>
+        </w:rPr>
+        <w:t xml:space="preserve"> też nie realizować ruchów w rzeczywistości, pozostawiając przemieszczenie w VR.</w:t>
+      </w:r>
+      <w:r>
+        <w:rPr>
+          <w:rFonts w:ascii="Times New Roman" w:eastAsiaTheme="minorEastAsia" w:hAnsi="Times New Roman" w:cs="Times New Roman"/>
+          <w:sz w:val="24"/>
+          <w:szCs w:val="24"/>
+        </w:rPr>
+        <w:t xml:space="preserve"> </w:t>
+      </w:r>
+      <w:r>
+        <w:rPr>
+          <w:rFonts w:ascii="Times New Roman" w:eastAsiaTheme="minorEastAsia" w:hAnsi="Times New Roman" w:cs="Times New Roman"/>
+          <w:sz w:val="24"/>
+          <w:szCs w:val="24"/>
+        </w:rPr>
+        <w:t>Sterowanie nadążne przydatne jest przy aplikacjach, w których użytkownik steruje przemieszczeniem fotela, w VR sterując np. samolotem.</w:t>
+      </w:r>
+    </w:p>
+    <w:p>
+      <w:pPr>
+        <w:tabs>
+          <w:tab w:val="left" w:pos="284"/>
+        </w:tabs>
+        <w:rPr>
+          <w:rFonts w:ascii="Times New Roman" w:eastAsiaTheme="minorEastAsia" w:hAnsi="Times New Roman" w:cs="Times New Roman"/>
+          <w:b/>
+          <w:sz w:val="24"/>
+          <w:szCs w:val="24"/>
+        </w:rPr>
+      </w:pPr>
+      <w:r>
+        <w:rPr>
+          <w:rFonts w:ascii="Times New Roman" w:eastAsiaTheme="minorEastAsia" w:hAnsi="Times New Roman" w:cs="Times New Roman"/>
+          <w:b/>
+          <w:sz w:val="24"/>
+          <w:szCs w:val="24"/>
+        </w:rPr>
+        <w:tab/>
+        <w:t>4.1.</w:t>
+      </w:r>
+      <w:r>
+        <w:rPr>
+          <w:rFonts w:ascii="Times New Roman" w:eastAsiaTheme="minorEastAsia" w:hAnsi="Times New Roman" w:cs="Times New Roman"/>
+          <w:b/>
+          <w:sz w:val="24"/>
+          <w:szCs w:val="24"/>
+        </w:rPr>
+        <w:t>4</w:t>
+      </w:r>
+      <w:r>
+        <w:rPr>
+          <w:rFonts w:ascii="Times New Roman" w:eastAsiaTheme="minorEastAsia" w:hAnsi="Times New Roman" w:cs="Times New Roman"/>
+          <w:b/>
+          <w:sz w:val="24"/>
+          <w:szCs w:val="24"/>
+        </w:rPr>
+        <w:t xml:space="preserve"> Takt interpolacji</w:t>
+      </w:r>
+    </w:p>
+    <w:p>
+      <w:pPr>
+        <w:tabs>
+          <w:tab w:val="left" w:pos="284"/>
+        </w:tabs>
+        <w:jc w:val="both"/>
+        <w:rPr>
+          <w:rFonts w:ascii="Times New Roman" w:eastAsiaTheme="minorEastAsia" w:hAnsi="Times New Roman" w:cs="Times New Roman"/>
+          <w:sz w:val="24"/>
+          <w:szCs w:val="24"/>
+        </w:rPr>
+      </w:pPr>
+      <w:r>
+        <w:rPr>
+          <w:rFonts w:ascii="Times New Roman" w:eastAsiaTheme="minorEastAsia" w:hAnsi="Times New Roman" w:cs="Times New Roman"/>
+          <w:b/>
+          <w:sz w:val="24"/>
+          <w:szCs w:val="24"/>
+        </w:rPr>
+        <w:tab/>
+      </w:r>
+      <w:r>
+        <w:rPr>
+          <w:rFonts w:ascii="Times New Roman" w:eastAsiaTheme="minorEastAsia" w:hAnsi="Times New Roman" w:cs="Times New Roman"/>
+          <w:sz w:val="24"/>
+          <w:szCs w:val="24"/>
+        </w:rPr>
+        <w:t xml:space="preserve">Taktem interpolacji nazywa się czas </w:t>
+      </w:r>
+      <w:r>
+        <w:rPr>
+          <w:rFonts w:ascii="Symbol" w:eastAsiaTheme="minorEastAsia" w:hAnsi="Symbol" w:cs="Times New Roman"/>
+          <w:sz w:val="24"/>
+          <w:szCs w:val="24"/>
+        </w:rPr>
+        <w:t></w:t>
+      </w:r>
+      <w:r>
+        <w:rPr>
+          <w:rFonts w:ascii="Times New Roman" w:eastAsiaTheme="minorEastAsia" w:hAnsi="Times New Roman" w:cs="Times New Roman"/>
+          <w:sz w:val="24"/>
+          <w:szCs w:val="24"/>
+        </w:rPr>
+        <w:t xml:space="preserve">t potrzebny na przejście z zadanego punktu pośredniego do następnego. Obliczenie interpolacji ma na celu wyznaczenie </w:t>
+      </w:r>
+      <w:r>
+        <w:rPr>
+          <w:rFonts w:ascii="Times New Roman" w:eastAsiaTheme="minorEastAsia" w:hAnsi="Times New Roman" w:cs="Times New Roman"/>
+          <w:sz w:val="24"/>
+          <w:szCs w:val="24"/>
+        </w:rPr>
+        <w:t>zmianę transformacji</w:t>
+      </w:r>
+      <w:r>
+        <w:rPr>
+          <w:rFonts w:ascii="Times New Roman" w:eastAsiaTheme="minorEastAsia" w:hAnsi="Times New Roman" w:cs="Times New Roman"/>
+          <w:sz w:val="24"/>
+          <w:szCs w:val="24"/>
+        </w:rPr>
+        <w:t xml:space="preserve"> </w:t>
+      </w:r>
+      <w:r>
+        <w:rPr>
+          <w:rFonts w:ascii="Times New Roman" w:eastAsiaTheme="minorEastAsia" w:hAnsi="Times New Roman" w:cs="Times New Roman"/>
+          <w:sz w:val="24"/>
+          <w:szCs w:val="24"/>
+        </w:rPr>
+        <w:t xml:space="preserve">w takcie, co w konsekwencji pozwala na obliczenie zmiany wysuwu w takcie </w:t>
+      </w:r>
+      <w:r>
+        <w:rPr>
+          <w:rFonts w:ascii="Times New Roman" w:eastAsiaTheme="minorEastAsia" w:hAnsi="Times New Roman" w:cs="Times New Roman"/>
+          <w:sz w:val="24"/>
+          <w:szCs w:val="24"/>
+        </w:rPr>
+        <w:t xml:space="preserve">– </w:t>
+      </w:r>
+      <w:r>
+        <w:rPr>
+          <w:rFonts w:ascii="Symbol" w:eastAsiaTheme="minorEastAsia" w:hAnsi="Symbol" w:cs="Times New Roman"/>
+          <w:sz w:val="24"/>
+          <w:szCs w:val="24"/>
+        </w:rPr>
+        <w:t></w:t>
+      </w:r>
+      <w:r>
+        <w:rPr>
+          <w:rFonts w:ascii="Times New Roman" w:eastAsiaTheme="minorEastAsia" w:hAnsi="Times New Roman" w:cs="Times New Roman"/>
+          <w:sz w:val="24"/>
+          <w:szCs w:val="24"/>
+        </w:rPr>
+        <w:t xml:space="preserve">S. Przy sterowaniu nadążnym taktem interpolacji jest okres sczytywania transformacji obiektu w VR. </w:t>
+      </w:r>
+      <w:r>
+        <w:rPr>
+          <w:rFonts w:ascii="Times New Roman" w:eastAsiaTheme="minorEastAsia" w:hAnsi="Times New Roman" w:cs="Times New Roman"/>
+          <w:sz w:val="24"/>
+          <w:szCs w:val="24"/>
+        </w:rPr>
+        <w:t xml:space="preserve">We wszystkich przypadkach sterowania wartością sterującą na wyjściu z bloczku „obliczenie taktu interpolacji” są wektory </w:t>
+      </w:r>
+      <w:r>
+        <w:rPr>
+          <w:rFonts w:ascii="Symbol" w:eastAsiaTheme="minorEastAsia" w:hAnsi="Symbol" w:cs="Times New Roman"/>
+          <w:b/>
+          <w:sz w:val="24"/>
+          <w:szCs w:val="24"/>
+        </w:rPr>
+        <w:t></w:t>
+      </w:r>
+      <w:r>
+        <w:rPr>
+          <w:rFonts w:ascii="Symbol" w:eastAsiaTheme="minorEastAsia" w:hAnsi="Symbol" w:cs="Times New Roman"/>
+          <w:b/>
+          <w:sz w:val="24"/>
+          <w:szCs w:val="24"/>
+        </w:rPr>
+        <w:t></w:t>
+      </w:r>
+      <w:r>
+        <w:rPr>
+          <w:rFonts w:ascii="Times New Roman" w:eastAsiaTheme="minorEastAsia" w:hAnsi="Times New Roman" w:cs="Times New Roman"/>
+          <w:sz w:val="24"/>
+          <w:szCs w:val="24"/>
+        </w:rPr>
+        <w:t xml:space="preserve"> i </w:t>
+      </w:r>
+      <w:r>
+        <w:rPr>
+          <w:rFonts w:ascii="Symbol" w:eastAsiaTheme="minorEastAsia" w:hAnsi="Symbol" w:cs="Times New Roman"/>
+          <w:b/>
+          <w:sz w:val="24"/>
+          <w:szCs w:val="24"/>
+        </w:rPr>
+        <w:t></w:t>
+      </w:r>
+      <w:r>
+        <w:rPr>
+          <w:rFonts w:ascii="Times New Roman" w:eastAsiaTheme="minorEastAsia" w:hAnsi="Times New Roman" w:cs="Times New Roman"/>
+          <w:b/>
+          <w:sz w:val="24"/>
+          <w:szCs w:val="24"/>
+        </w:rPr>
+        <w:t>p</w:t>
+      </w:r>
+      <w:r>
+        <w:rPr>
+          <w:rFonts w:ascii="Times New Roman" w:eastAsiaTheme="minorEastAsia" w:hAnsi="Times New Roman" w:cs="Times New Roman"/>
+          <w:sz w:val="24"/>
+          <w:szCs w:val="24"/>
+        </w:rPr>
+        <w:t xml:space="preserve">. </w:t>
+      </w:r>
+    </w:p>
+    <w:p>
+      <w:pPr>
+        <w:tabs>
+          <w:tab w:val="left" w:pos="284"/>
+        </w:tabs>
+        <w:jc w:val="both"/>
+        <w:rPr>
+          <w:rFonts w:ascii="Times New Roman" w:eastAsiaTheme="minorEastAsia" w:hAnsi="Times New Roman" w:cs="Times New Roman"/>
+          <w:sz w:val="24"/>
+          <w:szCs w:val="24"/>
+        </w:rPr>
+      </w:pPr>
+      <w:r>
+        <w:rPr>
+          <w:rFonts w:ascii="Times New Roman" w:eastAsiaTheme="minorEastAsia" w:hAnsi="Times New Roman" w:cs="Times New Roman"/>
+          <w:sz w:val="24"/>
+          <w:szCs w:val="24"/>
+        </w:rPr>
+        <w:tab/>
+      </w:r>
+      <w:r>
+        <w:rPr>
+          <w:rFonts w:ascii="Times New Roman" w:eastAsiaTheme="minorEastAsia" w:hAnsi="Times New Roman" w:cs="Times New Roman"/>
+          <w:b/>
+          <w:sz w:val="24"/>
+          <w:szCs w:val="24"/>
+        </w:rPr>
+        <w:t>4.1.</w:t>
+      </w:r>
+      <w:r>
+        <w:rPr>
+          <w:rFonts w:ascii="Times New Roman" w:eastAsiaTheme="minorEastAsia" w:hAnsi="Times New Roman" w:cs="Times New Roman"/>
+          <w:b/>
+          <w:sz w:val="24"/>
+          <w:szCs w:val="24"/>
+        </w:rPr>
+        <w:t>5</w:t>
+      </w:r>
+      <w:r>
+        <w:rPr>
+          <w:rFonts w:ascii="Times New Roman" w:eastAsiaTheme="minorEastAsia" w:hAnsi="Times New Roman" w:cs="Times New Roman"/>
+          <w:b/>
+          <w:sz w:val="24"/>
+          <w:szCs w:val="24"/>
+        </w:rPr>
+        <w:t xml:space="preserve"> </w:t>
+      </w:r>
+      <w:r>
+        <w:rPr>
+          <w:rFonts w:ascii="Times New Roman" w:eastAsiaTheme="minorEastAsia" w:hAnsi="Times New Roman" w:cs="Times New Roman"/>
+          <w:b/>
+          <w:sz w:val="24"/>
+          <w:szCs w:val="24"/>
+        </w:rPr>
+        <w:t>Obliczanie</w:t>
+      </w:r>
+      <w:r>
+        <w:rPr>
+          <w:rFonts w:ascii="Times New Roman" w:eastAsiaTheme="minorEastAsia" w:hAnsi="Times New Roman" w:cs="Times New Roman"/>
+          <w:b/>
+          <w:sz w:val="24"/>
+          <w:szCs w:val="24"/>
+        </w:rPr>
+        <w:t xml:space="preserve"> wymaganych </w:t>
+      </w:r>
+      <w:r>
+        <w:rPr>
+          <w:rFonts w:ascii="Times New Roman" w:eastAsiaTheme="minorEastAsia" w:hAnsi="Times New Roman" w:cs="Times New Roman"/>
+          <w:b/>
+          <w:sz w:val="24"/>
+          <w:szCs w:val="24"/>
+        </w:rPr>
+        <w:t>wysuwów</w:t>
+      </w:r>
+      <w:r>
+        <w:rPr>
+          <w:rFonts w:ascii="Times New Roman" w:eastAsiaTheme="minorEastAsia" w:hAnsi="Times New Roman" w:cs="Times New Roman"/>
+          <w:b/>
+          <w:sz w:val="24"/>
+          <w:szCs w:val="24"/>
+        </w:rPr>
+        <w:t xml:space="preserve"> siłowników</w:t>
+      </w:r>
+    </w:p>
+    <w:p>
+      <w:pPr>
+        <w:tabs>
+          <w:tab w:val="left" w:pos="284"/>
+        </w:tabs>
+        <w:jc w:val="both"/>
+        <w:rPr>
+          <w:rFonts w:ascii="Times New Roman" w:eastAsiaTheme="minorEastAsia" w:hAnsi="Times New Roman" w:cs="Times New Roman"/>
+          <w:sz w:val="24"/>
+          <w:szCs w:val="24"/>
+        </w:rPr>
+      </w:pPr>
+      <w:r>
+        <w:rPr>
+          <w:rFonts w:ascii="Times New Roman" w:eastAsiaTheme="minorEastAsia" w:hAnsi="Times New Roman" w:cs="Times New Roman"/>
+          <w:sz w:val="24"/>
+          <w:szCs w:val="24"/>
+        </w:rPr>
+        <w:tab/>
+        <w:t>We wszystkich wyżej opisanych sposobach sterowania</w:t>
+      </w:r>
+      <w:r>
+        <w:rPr>
+          <w:rFonts w:ascii="Times New Roman" w:eastAsiaTheme="minorEastAsia" w:hAnsi="Times New Roman" w:cs="Times New Roman"/>
+          <w:sz w:val="24"/>
+          <w:szCs w:val="24"/>
+        </w:rPr>
+        <w:t>,</w:t>
+      </w:r>
+      <w:r>
+        <w:rPr>
+          <w:rFonts w:ascii="Times New Roman" w:eastAsiaTheme="minorEastAsia" w:hAnsi="Times New Roman" w:cs="Times New Roman"/>
+          <w:sz w:val="24"/>
+          <w:szCs w:val="24"/>
+        </w:rPr>
+        <w:t xml:space="preserve"> </w:t>
+      </w:r>
+      <w:r>
+        <w:rPr>
+          <w:rFonts w:ascii="Times New Roman" w:eastAsiaTheme="minorEastAsia" w:hAnsi="Times New Roman" w:cs="Times New Roman"/>
+          <w:sz w:val="24"/>
+          <w:szCs w:val="24"/>
+        </w:rPr>
+        <w:t xml:space="preserve">sterowanie odbywa się poprzez określenie </w:t>
+      </w:r>
+      <w:r>
+        <w:rPr>
+          <w:rFonts w:ascii="Times New Roman" w:eastAsiaTheme="minorEastAsia" w:hAnsi="Times New Roman" w:cs="Times New Roman"/>
+          <w:sz w:val="24"/>
+          <w:szCs w:val="24"/>
+        </w:rPr>
+        <w:t>pozycji i rotacji efektora (fotela).</w:t>
+      </w:r>
+      <w:r>
+        <w:rPr>
+          <w:rFonts w:ascii="Times New Roman" w:eastAsiaTheme="minorEastAsia" w:hAnsi="Times New Roman" w:cs="Times New Roman"/>
+          <w:sz w:val="24"/>
+          <w:szCs w:val="24"/>
+        </w:rPr>
+        <w:t xml:space="preserve"> Wartości </w:t>
+      </w:r>
+      <w:r>
+        <w:rPr>
+          <w:rFonts w:ascii="Times New Roman" w:eastAsiaTheme="minorEastAsia" w:hAnsi="Times New Roman" w:cs="Times New Roman"/>
+          <w:sz w:val="24"/>
+          <w:szCs w:val="24"/>
+        </w:rPr>
+        <w:t>długości</w:t>
+      </w:r>
+      <w:r>
+        <w:rPr>
+          <w:rFonts w:ascii="Times New Roman" w:eastAsiaTheme="minorEastAsia" w:hAnsi="Times New Roman" w:cs="Times New Roman"/>
+          <w:sz w:val="24"/>
+          <w:szCs w:val="24"/>
+        </w:rPr>
+        <w:t xml:space="preserve"> siłowników otrzymuje się poprzez obliczenie długości wektorów utworzonych przez końcówki wektorów mocowania siłowników do podstawy i platformy (rys 2.1). </w:t>
+      </w:r>
+      <w:r>
+        <w:rPr>
+          <w:rFonts w:ascii="Times New Roman" w:eastAsiaTheme="minorEastAsia" w:hAnsi="Times New Roman" w:cs="Times New Roman"/>
+          <w:sz w:val="24"/>
+          <w:szCs w:val="24"/>
+        </w:rPr>
+        <w:t>Wymaganą długość</w:t>
+      </w:r>
+      <w:r>
+        <w:rPr>
+          <w:rFonts w:ascii="Times New Roman" w:eastAsiaTheme="minorEastAsia" w:hAnsi="Times New Roman" w:cs="Times New Roman"/>
+          <w:sz w:val="24"/>
+          <w:szCs w:val="24"/>
+        </w:rPr>
+        <w:t xml:space="preserve"> siłownika </w:t>
+      </w:r>
+      <w:r>
+        <w:rPr>
+          <w:rFonts w:ascii="Times New Roman" w:eastAsiaTheme="minorEastAsia" w:hAnsi="Times New Roman" w:cs="Times New Roman"/>
+          <w:sz w:val="24"/>
+          <w:szCs w:val="24"/>
+        </w:rPr>
+        <w:t>L</w:t>
+      </w:r>
+      <w:r>
+        <w:rPr>
+          <w:rFonts w:ascii="Times New Roman" w:eastAsiaTheme="minorEastAsia" w:hAnsi="Times New Roman" w:cs="Times New Roman"/>
+          <w:sz w:val="24"/>
+          <w:szCs w:val="24"/>
+        </w:rPr>
+        <w:t xml:space="preserve"> można obliczyć za pomocą wzoru 4.5.</w:t>
+      </w:r>
+    </w:p>
+    <w:p>
+      <w:pPr>
+        <w:tabs>
+          <w:tab w:val="left" w:pos="284"/>
+        </w:tabs>
+        <w:jc w:val="right"/>
+        <w:rPr>
+          <w:rFonts w:ascii="Times New Roman" w:eastAsiaTheme="minorEastAsia" w:hAnsi="Times New Roman" w:cs="Times New Roman"/>
+          <w:sz w:val="24"/>
+          <w:szCs w:val="24"/>
+        </w:rPr>
+      </w:pPr>
+      <m:oMath>
+        <m:r>
+          <w:rPr>
+            <w:rFonts w:ascii="Cambria Math" w:eastAsiaTheme="minorEastAsia" w:hAnsi="Cambria Math" w:cs="Times New Roman"/>
+            <w:sz w:val="24"/>
+            <w:szCs w:val="24"/>
+          </w:rPr>
+          <m:t>L</m:t>
         </m:r>
         <m:r>
           <w:rPr>
@@ -26547,493 +27424,7 @@
             <w:sz w:val="24"/>
             <w:szCs w:val="24"/>
           </w:rPr>
-          <m:t>t</m:t>
-        </m:r>
-      </m:oMath>
-      <w:r>
-        <w:rPr>
-          <w:rFonts w:ascii="Times New Roman" w:eastAsiaTheme="minorEastAsia" w:hAnsi="Times New Roman" w:cs="Times New Roman"/>
-          <w:sz w:val="24"/>
-          <w:szCs w:val="24"/>
-        </w:rPr>
-        <w:t xml:space="preserve"> </w:t>
-      </w:r>
-      <w:r>
-        <w:rPr>
-          <w:rFonts w:ascii="Times New Roman" w:eastAsiaTheme="minorEastAsia" w:hAnsi="Times New Roman" w:cs="Times New Roman"/>
-          <w:sz w:val="24"/>
-          <w:szCs w:val="24"/>
-        </w:rPr>
-        <w:tab/>
-      </w:r>
-      <w:r>
-        <w:rPr>
-          <w:rFonts w:ascii="Times New Roman" w:eastAsiaTheme="minorEastAsia" w:hAnsi="Times New Roman" w:cs="Times New Roman"/>
-          <w:sz w:val="24"/>
-          <w:szCs w:val="24"/>
-        </w:rPr>
-        <w:tab/>
-      </w:r>
-      <w:r>
-        <w:rPr>
-          <w:rFonts w:ascii="Times New Roman" w:eastAsiaTheme="minorEastAsia" w:hAnsi="Times New Roman" w:cs="Times New Roman"/>
-          <w:sz w:val="24"/>
-          <w:szCs w:val="24"/>
-        </w:rPr>
-        <w:tab/>
-      </w:r>
-      <w:r>
-        <w:rPr>
-          <w:rFonts w:ascii="Times New Roman" w:eastAsiaTheme="minorEastAsia" w:hAnsi="Times New Roman" w:cs="Times New Roman"/>
-          <w:sz w:val="24"/>
-          <w:szCs w:val="24"/>
-        </w:rPr>
-        <w:tab/>
-        <w:t>(4.4)</w:t>
-      </w:r>
-    </w:p>
-    <w:p>
-      <w:pPr>
-        <w:tabs>
-          <w:tab w:val="left" w:pos="284"/>
-        </w:tabs>
-        <w:jc w:val="both"/>
-        <w:rPr>
-          <w:rFonts w:ascii="Times New Roman" w:eastAsiaTheme="minorEastAsia" w:hAnsi="Times New Roman" w:cs="Times New Roman"/>
-          <w:sz w:val="24"/>
-          <w:szCs w:val="24"/>
-        </w:rPr>
-      </w:pPr>
-      <w:r>
-        <w:rPr>
-          <w:rFonts w:ascii="Times New Roman" w:eastAsiaTheme="minorEastAsia" w:hAnsi="Times New Roman" w:cs="Times New Roman"/>
-          <w:sz w:val="24"/>
-          <w:szCs w:val="24"/>
-        </w:rPr>
-        <w:t xml:space="preserve">Gdzie </w:t>
-      </w:r>
-      <w:r>
-        <w:rPr>
-          <w:rFonts w:ascii="Symbol" w:eastAsiaTheme="minorEastAsia" w:hAnsi="Symbol" w:cs="Times New Roman"/>
-          <w:b/>
-          <w:sz w:val="24"/>
-          <w:szCs w:val="24"/>
-        </w:rPr>
-        <w:t></w:t>
-      </w:r>
-      <w:r>
-        <w:rPr>
-          <w:rFonts w:ascii="Times New Roman" w:eastAsiaTheme="minorEastAsia" w:hAnsi="Times New Roman" w:cs="Times New Roman"/>
-          <w:b/>
-          <w:sz w:val="24"/>
-          <w:szCs w:val="24"/>
-        </w:rPr>
-        <w:t xml:space="preserve"> </w:t>
-      </w:r>
-      <w:r>
-        <w:rPr>
-          <w:rFonts w:ascii="Times New Roman" w:eastAsiaTheme="minorEastAsia" w:hAnsi="Times New Roman" w:cs="Times New Roman"/>
-          <w:sz w:val="24"/>
-          <w:szCs w:val="24"/>
-        </w:rPr>
-        <w:t xml:space="preserve">wektor rotacji, </w:t>
-      </w:r>
-      <w:r>
-        <w:rPr>
-          <w:rFonts w:ascii="Symbol" w:eastAsiaTheme="minorEastAsia" w:hAnsi="Symbol" w:cs="Times New Roman"/>
-          <w:b/>
-          <w:sz w:val="24"/>
-          <w:szCs w:val="24"/>
-        </w:rPr>
-        <w:t></w:t>
-      </w:r>
-      <w:r>
-        <w:rPr>
-          <w:rFonts w:ascii="Symbol" w:eastAsiaTheme="minorEastAsia" w:hAnsi="Symbol" w:cs="Times New Roman"/>
-          <w:b/>
-          <w:sz w:val="24"/>
-          <w:szCs w:val="24"/>
-        </w:rPr>
-        <w:t></w:t>
-      </w:r>
-      <w:r>
-        <w:rPr>
-          <w:rFonts w:ascii="Symbol" w:eastAsiaTheme="minorEastAsia" w:hAnsi="Symbol" w:cs="Times New Roman"/>
-          <w:b/>
-          <w:sz w:val="24"/>
-          <w:szCs w:val="24"/>
-        </w:rPr>
-        <w:t></w:t>
-      </w:r>
-      <w:r>
-        <w:rPr>
-          <w:rFonts w:ascii="Times New Roman" w:eastAsiaTheme="minorEastAsia" w:hAnsi="Times New Roman" w:cs="Times New Roman"/>
-          <w:sz w:val="24"/>
-          <w:szCs w:val="24"/>
-        </w:rPr>
-        <w:t>wektor</w:t>
-      </w:r>
-      <w:r>
-        <w:rPr>
-          <w:rFonts w:ascii="Times New Roman" w:eastAsiaTheme="minorEastAsia" w:hAnsi="Times New Roman" w:cs="Times New Roman"/>
-          <w:sz w:val="24"/>
-          <w:szCs w:val="24"/>
-        </w:rPr>
-        <w:t xml:space="preserve"> obrotu w pomiędzy taktami interpolacji,</w:t>
-      </w:r>
-      <w:r>
-        <w:rPr>
-          <w:rFonts w:ascii="Symbol" w:eastAsiaTheme="minorEastAsia" w:hAnsi="Symbol" w:cs="Times New Roman"/>
-          <w:b/>
-          <w:sz w:val="24"/>
-          <w:szCs w:val="24"/>
-        </w:rPr>
-        <w:t></w:t>
-      </w:r>
-      <w:r>
-        <w:rPr>
-          <w:rFonts w:ascii="Symbol" w:eastAsiaTheme="minorEastAsia" w:hAnsi="Symbol" w:cs="Times New Roman"/>
-          <w:b/>
-          <w:sz w:val="24"/>
-          <w:szCs w:val="24"/>
-        </w:rPr>
-        <w:t></w:t>
-      </w:r>
-      <w:r>
-        <w:rPr>
-          <w:rFonts w:ascii="Symbol" w:eastAsiaTheme="minorEastAsia" w:hAnsi="Symbol" w:cs="Times New Roman"/>
-          <w:b/>
-          <w:sz w:val="24"/>
-          <w:szCs w:val="24"/>
-        </w:rPr>
-        <w:t></w:t>
-      </w:r>
-      <w:r>
-        <w:rPr>
-          <w:rFonts w:ascii="Symbol" w:eastAsiaTheme="minorEastAsia" w:hAnsi="Symbol" w:cs="Times New Roman"/>
-          <w:b/>
-          <w:sz w:val="24"/>
-          <w:szCs w:val="24"/>
-        </w:rPr>
-        <w:t></w:t>
-      </w:r>
-      <w:r>
-        <w:rPr>
-          <w:rFonts w:ascii="Symbol" w:eastAsiaTheme="minorEastAsia" w:hAnsi="Symbol" w:cs="Times New Roman"/>
-          <w:b/>
-          <w:sz w:val="24"/>
-          <w:szCs w:val="24"/>
-        </w:rPr>
-        <w:t></w:t>
-      </w:r>
-      <w:r>
-        <w:rPr>
-          <w:rFonts w:ascii="Times New Roman" w:eastAsiaTheme="minorEastAsia" w:hAnsi="Times New Roman" w:cs="Times New Roman"/>
-          <w:b/>
-          <w:sz w:val="24"/>
-          <w:szCs w:val="24"/>
-        </w:rPr>
-        <w:t xml:space="preserve"> </w:t>
-      </w:r>
-      <w:r>
-        <w:rPr>
-          <w:rFonts w:ascii="Times New Roman" w:eastAsiaTheme="minorEastAsia" w:hAnsi="Times New Roman" w:cs="Times New Roman"/>
-          <w:sz w:val="24"/>
-          <w:szCs w:val="24"/>
-        </w:rPr>
-        <w:t xml:space="preserve">wektor przyspieszenia kątowego i </w:t>
-      </w:r>
-      <w:r>
-        <w:rPr>
-          <w:rFonts w:ascii="Symbol" w:eastAsiaTheme="minorEastAsia" w:hAnsi="Symbol" w:cs="Times New Roman"/>
-          <w:b/>
-          <w:sz w:val="24"/>
-          <w:szCs w:val="24"/>
-        </w:rPr>
-        <w:t></w:t>
-      </w:r>
-      <w:r>
-        <w:rPr>
-          <w:rFonts w:ascii="Times New Roman" w:eastAsiaTheme="minorEastAsia" w:hAnsi="Times New Roman" w:cs="Times New Roman"/>
-          <w:sz w:val="24"/>
-          <w:szCs w:val="24"/>
-        </w:rPr>
-        <w:t xml:space="preserve"> wektor prędkości kątowej. </w:t>
-      </w:r>
-      <w:r>
-        <w:rPr>
-          <w:rFonts w:ascii="Times New Roman" w:eastAsiaTheme="minorEastAsia" w:hAnsi="Times New Roman" w:cs="Times New Roman"/>
-          <w:sz w:val="24"/>
-          <w:szCs w:val="24"/>
-        </w:rPr>
-        <w:t>Sprawdzenie danych w tym przypadku polega na porównaniu wartości zadanych przyspieszeń i prędkości z granicznymi możliwościami platformy.</w:t>
-      </w:r>
-    </w:p>
-    <w:p>
-      <w:pPr>
-        <w:tabs>
-          <w:tab w:val="left" w:pos="284"/>
-        </w:tabs>
-        <w:jc w:val="both"/>
-        <w:rPr>
-          <w:rFonts w:ascii="Times New Roman" w:eastAsiaTheme="minorEastAsia" w:hAnsi="Times New Roman" w:cs="Times New Roman"/>
-          <w:b/>
-          <w:sz w:val="24"/>
-          <w:szCs w:val="24"/>
-        </w:rPr>
-      </w:pPr>
-      <w:r>
-        <w:rPr>
-          <w:rFonts w:ascii="Times New Roman" w:eastAsiaTheme="minorEastAsia" w:hAnsi="Times New Roman" w:cs="Times New Roman"/>
-          <w:b/>
-          <w:sz w:val="24"/>
-          <w:szCs w:val="24"/>
-        </w:rPr>
-        <w:tab/>
-      </w:r>
-      <w:r>
-        <w:rPr>
-          <w:rFonts w:ascii="Times New Roman" w:eastAsiaTheme="minorEastAsia" w:hAnsi="Times New Roman" w:cs="Times New Roman"/>
-          <w:b/>
-          <w:sz w:val="24"/>
-          <w:szCs w:val="24"/>
-        </w:rPr>
-        <w:t>4.1.3 Sterowanie nadążne</w:t>
-      </w:r>
-    </w:p>
-    <w:p>
-      <w:pPr>
-        <w:tabs>
-          <w:tab w:val="left" w:pos="284"/>
-        </w:tabs>
-        <w:jc w:val="both"/>
-        <w:rPr>
-          <w:rFonts w:ascii="Times New Roman" w:eastAsiaTheme="minorEastAsia" w:hAnsi="Times New Roman" w:cs="Times New Roman"/>
-          <w:sz w:val="24"/>
-          <w:szCs w:val="24"/>
-        </w:rPr>
-      </w:pPr>
-      <w:r>
-        <w:rPr>
-          <w:rFonts w:ascii="Times New Roman" w:eastAsiaTheme="minorEastAsia" w:hAnsi="Times New Roman" w:cs="Times New Roman"/>
-          <w:sz w:val="24"/>
-          <w:szCs w:val="24"/>
-        </w:rPr>
-        <w:tab/>
-      </w:r>
-      <w:r>
-        <w:rPr>
-          <w:rFonts w:ascii="Times New Roman" w:eastAsiaTheme="minorEastAsia" w:hAnsi="Times New Roman" w:cs="Times New Roman"/>
-          <w:sz w:val="24"/>
-          <w:szCs w:val="24"/>
-        </w:rPr>
-        <w:t>Wykorzystując możliwości wbudowanych silników fizycznych (np. PhysX w środowisku Unity3D)</w:t>
-      </w:r>
-      <w:r>
-        <w:rPr>
-          <w:rFonts w:ascii="Times New Roman" w:eastAsiaTheme="minorEastAsia" w:hAnsi="Times New Roman" w:cs="Times New Roman"/>
-          <w:sz w:val="24"/>
-          <w:szCs w:val="24"/>
-        </w:rPr>
-        <w:t xml:space="preserve"> w środowiska wspierające aplikacje VR, można stworzyć model podążający za obiektem wirtualnym oddziałującym na siły. Aplikacji musi wtedy jedynie sczytać transformację obiektu i przesłać ją dalej jako pożądaną. Sterowanie nadążne </w:t>
-      </w:r>
-      <w:r>
-        <w:rPr>
-          <w:rFonts w:ascii="Times New Roman" w:eastAsiaTheme="minorEastAsia" w:hAnsi="Times New Roman" w:cs="Times New Roman"/>
-          <w:sz w:val="24"/>
-          <w:szCs w:val="24"/>
-        </w:rPr>
-        <w:t>polega na aktualizacji położenia platformy z bardzo dużą częstotliwością, generując w ten sposób ruch</w:t>
-      </w:r>
-      <w:r>
-        <w:rPr>
-          <w:rFonts w:ascii="Times New Roman" w:eastAsiaTheme="minorEastAsia" w:hAnsi="Times New Roman" w:cs="Times New Roman"/>
-          <w:sz w:val="24"/>
-          <w:szCs w:val="24"/>
-        </w:rPr>
-        <w:t>. Plusem tego rozwiązania jest bezpośrednie związan</w:t>
-      </w:r>
-      <w:r>
-        <w:rPr>
-          <w:rFonts w:ascii="Times New Roman" w:eastAsiaTheme="minorEastAsia" w:hAnsi="Times New Roman" w:cs="Times New Roman"/>
-          <w:sz w:val="24"/>
-          <w:szCs w:val="24"/>
-        </w:rPr>
-        <w:t>ie grafiki z odczuciem ruchu. P</w:t>
-      </w:r>
-      <w:r>
-        <w:rPr>
-          <w:rFonts w:ascii="Times New Roman" w:eastAsiaTheme="minorEastAsia" w:hAnsi="Times New Roman" w:cs="Times New Roman"/>
-          <w:sz w:val="24"/>
-          <w:szCs w:val="24"/>
-        </w:rPr>
-        <w:t>rzy ruchach losowych bardzo łatwe staje się wykroczenie poza zakres SR. Na autora aplikacji narzucony zostaje wybór, czy robić sprzężenie zwrotne grafiki z pozycją fotela dla zachowania realistyczności odczucia (np. poprzez ograniczenie możliwości przesuwania w aplikacji, gdy platforma osiągnie granicę zakresu) czy</w:t>
-      </w:r>
-      <w:r>
-        <w:rPr>
-          <w:rFonts w:ascii="Times New Roman" w:eastAsiaTheme="minorEastAsia" w:hAnsi="Times New Roman" w:cs="Times New Roman"/>
-          <w:sz w:val="24"/>
-          <w:szCs w:val="24"/>
-        </w:rPr>
-        <w:t xml:space="preserve"> też nie realizować ruchów w rzeczywistości, pozostawiając przemieszczenie w VR.</w:t>
-      </w:r>
-      <w:r>
-        <w:rPr>
-          <w:rFonts w:ascii="Times New Roman" w:eastAsiaTheme="minorEastAsia" w:hAnsi="Times New Roman" w:cs="Times New Roman"/>
-          <w:sz w:val="24"/>
-          <w:szCs w:val="24"/>
-        </w:rPr>
-        <w:t xml:space="preserve"> </w:t>
-      </w:r>
-    </w:p>
-    <w:p>
-      <w:pPr>
-        <w:tabs>
-          <w:tab w:val="left" w:pos="284"/>
-        </w:tabs>
-        <w:jc w:val="both"/>
-        <w:rPr>
-          <w:rFonts w:ascii="Times New Roman" w:eastAsiaTheme="minorEastAsia" w:hAnsi="Times New Roman" w:cs="Times New Roman"/>
-          <w:sz w:val="24"/>
-          <w:szCs w:val="24"/>
-        </w:rPr>
-      </w:pPr>
-      <w:r>
-        <w:rPr>
-          <w:rFonts w:ascii="Times New Roman" w:eastAsiaTheme="minorEastAsia" w:hAnsi="Times New Roman" w:cs="Times New Roman"/>
-          <w:sz w:val="24"/>
-          <w:szCs w:val="24"/>
-        </w:rPr>
-        <w:tab/>
-      </w:r>
-      <w:r>
-        <w:rPr>
-          <w:rFonts w:ascii="Times New Roman" w:eastAsiaTheme="minorEastAsia" w:hAnsi="Times New Roman" w:cs="Times New Roman"/>
-          <w:b/>
-          <w:sz w:val="24"/>
-          <w:szCs w:val="24"/>
-        </w:rPr>
-        <w:t xml:space="preserve">4.1.4 </w:t>
-      </w:r>
-      <w:r>
-        <w:rPr>
-          <w:rFonts w:ascii="Times New Roman" w:eastAsiaTheme="minorEastAsia" w:hAnsi="Times New Roman" w:cs="Times New Roman"/>
-          <w:b/>
-          <w:sz w:val="24"/>
-          <w:szCs w:val="24"/>
-        </w:rPr>
-        <w:t>Obliczanie</w:t>
-      </w:r>
-      <w:r>
-        <w:rPr>
-          <w:rFonts w:ascii="Times New Roman" w:eastAsiaTheme="minorEastAsia" w:hAnsi="Times New Roman" w:cs="Times New Roman"/>
-          <w:b/>
-          <w:sz w:val="24"/>
-          <w:szCs w:val="24"/>
-        </w:rPr>
-        <w:t xml:space="preserve"> wymaganych </w:t>
-      </w:r>
-      <w:r>
-        <w:rPr>
-          <w:rFonts w:ascii="Times New Roman" w:eastAsiaTheme="minorEastAsia" w:hAnsi="Times New Roman" w:cs="Times New Roman"/>
-          <w:b/>
-          <w:sz w:val="24"/>
-          <w:szCs w:val="24"/>
-        </w:rPr>
-        <w:t>wysuwów</w:t>
-      </w:r>
-      <w:r>
-        <w:rPr>
-          <w:rFonts w:ascii="Times New Roman" w:eastAsiaTheme="minorEastAsia" w:hAnsi="Times New Roman" w:cs="Times New Roman"/>
-          <w:b/>
-          <w:sz w:val="24"/>
-          <w:szCs w:val="24"/>
-        </w:rPr>
-        <w:t xml:space="preserve"> siłowników</w:t>
-      </w:r>
-    </w:p>
-    <w:p>
-      <w:pPr>
-        <w:tabs>
-          <w:tab w:val="left" w:pos="284"/>
-        </w:tabs>
-        <w:jc w:val="both"/>
-        <w:rPr>
-          <w:rFonts w:ascii="Times New Roman" w:eastAsiaTheme="minorEastAsia" w:hAnsi="Times New Roman" w:cs="Times New Roman"/>
-          <w:sz w:val="24"/>
-          <w:szCs w:val="24"/>
-        </w:rPr>
-      </w:pPr>
-      <w:r>
-        <w:rPr>
-          <w:rFonts w:ascii="Times New Roman" w:eastAsiaTheme="minorEastAsia" w:hAnsi="Times New Roman" w:cs="Times New Roman"/>
-          <w:sz w:val="24"/>
-          <w:szCs w:val="24"/>
-        </w:rPr>
-        <w:tab/>
-        <w:t>We wszystkich wyżej opisanych sposobach sterowania</w:t>
-      </w:r>
-      <w:r>
-        <w:rPr>
-          <w:rFonts w:ascii="Times New Roman" w:eastAsiaTheme="minorEastAsia" w:hAnsi="Times New Roman" w:cs="Times New Roman"/>
-          <w:sz w:val="24"/>
-          <w:szCs w:val="24"/>
-        </w:rPr>
-        <w:t>,</w:t>
-      </w:r>
-      <w:r>
-        <w:rPr>
-          <w:rFonts w:ascii="Times New Roman" w:eastAsiaTheme="minorEastAsia" w:hAnsi="Times New Roman" w:cs="Times New Roman"/>
-          <w:sz w:val="24"/>
-          <w:szCs w:val="24"/>
-        </w:rPr>
-        <w:t xml:space="preserve"> </w:t>
-      </w:r>
-      <w:r>
-        <w:rPr>
-          <w:rFonts w:ascii="Times New Roman" w:eastAsiaTheme="minorEastAsia" w:hAnsi="Times New Roman" w:cs="Times New Roman"/>
-          <w:sz w:val="24"/>
-          <w:szCs w:val="24"/>
-        </w:rPr>
-        <w:t xml:space="preserve">sterowanie odbywa się poprzez określenie </w:t>
-      </w:r>
-      <w:r>
-        <w:rPr>
-          <w:rFonts w:ascii="Times New Roman" w:eastAsiaTheme="minorEastAsia" w:hAnsi="Times New Roman" w:cs="Times New Roman"/>
-          <w:sz w:val="24"/>
-          <w:szCs w:val="24"/>
-        </w:rPr>
-        <w:t>pozycji i rotacji efektora (fotela).</w:t>
-      </w:r>
-      <w:r>
-        <w:rPr>
-          <w:rFonts w:ascii="Times New Roman" w:eastAsiaTheme="minorEastAsia" w:hAnsi="Times New Roman" w:cs="Times New Roman"/>
-          <w:sz w:val="24"/>
-          <w:szCs w:val="24"/>
-        </w:rPr>
-        <w:t xml:space="preserve"> Wartości wysuwu siłowników otrzymuje się poprzez obliczenie długości wektorów utworzonych przez końcówki wektorów mocowania siłowników do podstawy i platformy (rys 2.1). Wysuw siłownika S można obliczyć za pomocą wzoru 4.5.</w:t>
-      </w:r>
-    </w:p>
-    <w:p>
-      <w:pPr>
-        <w:tabs>
-          <w:tab w:val="left" w:pos="284"/>
-        </w:tabs>
-        <w:jc w:val="right"/>
-        <w:rPr>
-          <w:rFonts w:ascii="Times New Roman" w:eastAsiaTheme="minorEastAsia" w:hAnsi="Times New Roman" w:cs="Times New Roman"/>
-          <w:sz w:val="24"/>
-          <w:szCs w:val="24"/>
-        </w:rPr>
-      </w:pPr>
-      <m:oMath>
-        <m:r>
-          <w:rPr>
-            <w:rFonts w:ascii="Cambria Math" w:eastAsiaTheme="minorEastAsia" w:hAnsi="Cambria Math" w:cs="Times New Roman"/>
-            <w:sz w:val="24"/>
-            <w:szCs w:val="24"/>
-          </w:rPr>
-          <m:t>S=</m:t>
+          <m:t>=</m:t>
         </m:r>
         <m:rad>
           <m:radPr>
@@ -27563,12 +27954,92 @@
       </w:pPr>
       <w:r>
         <w:rPr>
+          <w:rFonts w:ascii="Times New Roman" w:hAnsi="Times New Roman" w:cs="Times New Roman"/>
+          <w:b/>
+          <w:noProof/>
+          <w:sz w:val="24"/>
+          <w:szCs w:val="24"/>
+          <w:lang w:eastAsia="pl-PL"/>
+        </w:rPr>
+        <w:lastRenderedPageBreak/>
+        <w:drawing>
+          <wp:inline distT="0" distB="0" distL="0" distR="0" wp14:anchorId="06FBD959" wp14:editId="70B53FC3">
+            <wp:extent cx="5324475" cy="8477250"/>
+            <wp:effectExtent l="0" t="0" r="9525" b="0"/>
+            <wp:docPr id="30" name="Obraz 30" descr="C:\Users\Marcin\AppData\Local\Microsoft\Windows\INetCacheContent.Word\Untitled Diagram(1).png"/>
+            <wp:cNvGraphicFramePr>
+              <a:graphicFrameLocks xmlns:a="http://schemas.openxmlformats.org/drawingml/2006/main" noChangeAspect="1"/>
+            </wp:cNvGraphicFramePr>
+            <a:graphic xmlns:a="http://schemas.openxmlformats.org/drawingml/2006/main">
+              <a:graphicData uri="http://schemas.openxmlformats.org/drawingml/2006/picture">
+                <pic:pic xmlns:pic="http://schemas.openxmlformats.org/drawingml/2006/picture">
+                  <pic:nvPicPr>
+                    <pic:cNvPr id="0" name="Picture 5" descr="C:\Users\Marcin\AppData\Local\Microsoft\Windows\INetCacheContent.Word\Untitled Diagram(1).png"/>
+                    <pic:cNvPicPr>
+                      <a:picLocks noChangeAspect="1" noChangeArrowheads="1"/>
+                    </pic:cNvPicPr>
+                  </pic:nvPicPr>
+                  <pic:blipFill>
+                    <a:blip r:embed="rId46">
+                      <a:extLst>
+                        <a:ext uri="{28A0092B-C50C-407E-A947-70E740481C1C}">
+                          <a14:useLocalDpi xmlns:a14="http://schemas.microsoft.com/office/drawing/2010/main" val="0"/>
+                        </a:ext>
+                      </a:extLst>
+                    </a:blip>
+                    <a:srcRect/>
+                    <a:stretch>
+                      <a:fillRect/>
+                    </a:stretch>
+                  </pic:blipFill>
+                  <pic:spPr bwMode="auto">
+                    <a:xfrm>
+                      <a:off x="0" y="0"/>
+                      <a:ext cx="5324475" cy="8477250"/>
+                    </a:xfrm>
+                    <a:prstGeom prst="rect">
+                      <a:avLst/>
+                    </a:prstGeom>
+                    <a:noFill/>
+                    <a:ln>
+                      <a:noFill/>
+                    </a:ln>
+                  </pic:spPr>
+                </pic:pic>
+              </a:graphicData>
+            </a:graphic>
+          </wp:inline>
+        </w:drawing>
+      </w:r>
+      <w:r>
+        <w:rPr>
           <w:rFonts w:ascii="Times New Roman" w:eastAsiaTheme="minorEastAsia" w:hAnsi="Times New Roman" w:cs="Times New Roman"/>
           <w:sz w:val="24"/>
           <w:szCs w:val="24"/>
         </w:rPr>
         <w:tab/>
       </w:r>
+    </w:p>
+    <w:p>
+      <w:pPr>
+        <w:tabs>
+          <w:tab w:val="left" w:pos="284"/>
+        </w:tabs>
+        <w:jc w:val="right"/>
+        <w:rPr>
+          <w:rFonts w:ascii="Times New Roman" w:eastAsiaTheme="minorEastAsia" w:hAnsi="Times New Roman" w:cs="Times New Roman"/>
+          <w:sz w:val="24"/>
+          <w:szCs w:val="24"/>
+        </w:rPr>
+      </w:pPr>
+      <w:r>
+        <w:rPr>
+          <w:rFonts w:ascii="Times New Roman" w:eastAsiaTheme="minorEastAsia" w:hAnsi="Times New Roman" w:cs="Times New Roman"/>
+          <w:sz w:val="24"/>
+          <w:szCs w:val="24"/>
+        </w:rPr>
+        <w:t>Rys. 4.1 Schemat algorytmu sterowania</w:t>
+      </w:r>
       <w:r>
         <w:rPr>
           <w:rFonts w:ascii="Times New Roman" w:eastAsiaTheme="minorEastAsia" w:hAnsi="Times New Roman" w:cs="Times New Roman"/>
@@ -27593,6 +28064,19 @@
         </w:rPr>
         <w:tab/>
       </w:r>
+    </w:p>
+    <w:p>
+      <w:pPr>
+        <w:tabs>
+          <w:tab w:val="left" w:pos="284"/>
+        </w:tabs>
+        <w:jc w:val="right"/>
+        <w:rPr>
+          <w:rFonts w:ascii="Times New Roman" w:eastAsiaTheme="minorEastAsia" w:hAnsi="Times New Roman" w:cs="Times New Roman"/>
+          <w:sz w:val="24"/>
+          <w:szCs w:val="24"/>
+        </w:rPr>
+      </w:pPr>
       <m:oMath>
         <m:acc>
           <m:accPr>
@@ -28050,34 +28534,32 @@
           <w:sz w:val="24"/>
           <w:szCs w:val="24"/>
         </w:rPr>
-        <w:t>Pełna zapis macierzowy został przedstawiony w równaniu 4.7.</w:t>
-      </w:r>
-    </w:p>
-    <w:p>
-      <w:pPr>
-        <w:tabs>
-          <w:tab w:val="left" w:pos="284"/>
-        </w:tabs>
-        <w:jc w:val="right"/>
-        <w:rPr>
-          <w:rFonts w:ascii="Times New Roman" w:eastAsiaTheme="minorEastAsia" w:hAnsi="Times New Roman" w:cs="Times New Roman"/>
-          <w:sz w:val="24"/>
-          <w:szCs w:val="24"/>
-        </w:rPr>
-      </w:pPr>
-    </w:p>
-    <w:p>
-      <w:pPr>
-        <w:tabs>
-          <w:tab w:val="left" w:pos="284"/>
-        </w:tabs>
-        <w:jc w:val="right"/>
-        <w:rPr>
-          <w:rFonts w:ascii="Times New Roman" w:eastAsiaTheme="minorEastAsia" w:hAnsi="Times New Roman" w:cs="Times New Roman"/>
-          <w:sz w:val="24"/>
-          <w:szCs w:val="24"/>
-        </w:rPr>
-      </w:pPr>
+        <w:t>Pełn</w:t>
+      </w:r>
+      <w:r>
+        <w:rPr>
+          <w:rFonts w:ascii="Times New Roman" w:eastAsiaTheme="minorEastAsia" w:hAnsi="Times New Roman" w:cs="Times New Roman"/>
+          <w:sz w:val="24"/>
+          <w:szCs w:val="24"/>
+        </w:rPr>
+        <w:t>y</w:t>
+      </w:r>
+      <w:r>
+        <w:rPr>
+          <w:rFonts w:ascii="Times New Roman" w:eastAsiaTheme="minorEastAsia" w:hAnsi="Times New Roman" w:cs="Times New Roman"/>
+          <w:sz w:val="24"/>
+          <w:szCs w:val="24"/>
+        </w:rPr>
+        <w:t xml:space="preserve"> zapis macierzowy zosta</w:t>
+      </w:r>
+      <w:r>
+        <w:rPr>
+          <w:rFonts w:ascii="Times New Roman" w:eastAsiaTheme="minorEastAsia" w:hAnsi="Times New Roman" w:cs="Times New Roman"/>
+          <w:sz w:val="24"/>
+          <w:szCs w:val="24"/>
+        </w:rPr>
+        <w:t>ł przedstawiony w równaniu 4.7.</w:t>
+      </w:r>
     </w:p>
     <w:p>
       <w:pPr>
@@ -30186,22 +30668,68 @@
         <w:tabs>
           <w:tab w:val="left" w:pos="284"/>
         </w:tabs>
-        <w:jc w:val="center"/>
-        <w:rPr>
-          <w:rFonts w:ascii="Times New Roman" w:eastAsiaTheme="minorEastAsia" w:hAnsi="Times New Roman" w:cs="Times New Roman"/>
-          <w:b/>
-          <w:sz w:val="24"/>
-          <w:szCs w:val="24"/>
-        </w:rPr>
-      </w:pPr>
-      <w:r>
-        <w:rPr>
-          <w:rFonts w:ascii="Times New Roman" w:eastAsiaTheme="minorEastAsia" w:hAnsi="Times New Roman" w:cs="Times New Roman"/>
-          <w:b/>
-          <w:sz w:val="24"/>
-          <w:szCs w:val="24"/>
-        </w:rPr>
-        <w:t>4.1.5 Obliczanie taktu interpolacji</w:t>
+        <w:jc w:val="both"/>
+        <w:rPr>
+          <w:rFonts w:ascii="Times New Roman" w:eastAsiaTheme="minorEastAsia" w:hAnsi="Times New Roman" w:cs="Times New Roman"/>
+          <w:sz w:val="24"/>
+          <w:szCs w:val="24"/>
+        </w:rPr>
+      </w:pPr>
+      <w:r>
+        <w:rPr>
+          <w:rFonts w:ascii="Times New Roman" w:eastAsiaTheme="minorEastAsia" w:hAnsi="Times New Roman" w:cs="Times New Roman"/>
+          <w:sz w:val="24"/>
+          <w:szCs w:val="24"/>
+        </w:rPr>
+        <w:t>Wysuw siłownika przedstawia się wzorem 4.</w:t>
+      </w:r>
+      <w:r>
+        <w:rPr>
+          <w:rFonts w:ascii="Times New Roman" w:eastAsiaTheme="minorEastAsia" w:hAnsi="Times New Roman" w:cs="Times New Roman"/>
+          <w:sz w:val="24"/>
+          <w:szCs w:val="24"/>
+        </w:rPr>
+        <w:t>8</w:t>
+      </w:r>
+      <w:r>
+        <w:rPr>
+          <w:rFonts w:ascii="Times New Roman" w:eastAsiaTheme="minorEastAsia" w:hAnsi="Times New Roman" w:cs="Times New Roman"/>
+          <w:sz w:val="24"/>
+          <w:szCs w:val="24"/>
+        </w:rPr>
+        <w:t>, natomiast we wzorze 4.</w:t>
+      </w:r>
+      <w:r>
+        <w:rPr>
+          <w:rFonts w:ascii="Times New Roman" w:eastAsiaTheme="minorEastAsia" w:hAnsi="Times New Roman" w:cs="Times New Roman"/>
+          <w:sz w:val="24"/>
+          <w:szCs w:val="24"/>
+        </w:rPr>
+        <w:t>9</w:t>
+      </w:r>
+      <w:r>
+        <w:rPr>
+          <w:rFonts w:ascii="Times New Roman" w:eastAsiaTheme="minorEastAsia" w:hAnsi="Times New Roman" w:cs="Times New Roman"/>
+          <w:sz w:val="24"/>
+          <w:szCs w:val="24"/>
+        </w:rPr>
+        <w:t xml:space="preserve"> wyznaczono wysuw na tak</w:t>
+      </w:r>
+      <w:r>
+        <w:rPr>
+          <w:rFonts w:ascii="Times New Roman" w:eastAsiaTheme="minorEastAsia" w:hAnsi="Times New Roman" w:cs="Times New Roman"/>
+          <w:sz w:val="24"/>
+          <w:szCs w:val="24"/>
+        </w:rPr>
+        <w:t>t</w:t>
+      </w:r>
+      <w:r>
+        <w:rPr>
+          <w:rFonts w:ascii="Times New Roman" w:eastAsiaTheme="minorEastAsia" w:hAnsi="Times New Roman" w:cs="Times New Roman"/>
+          <w:sz w:val="24"/>
+          <w:szCs w:val="24"/>
+        </w:rPr>
+        <w:t xml:space="preserve"> interpolacji.</w:t>
       </w:r>
     </w:p>
     <w:p>
@@ -30209,46 +30737,427 @@
         <w:tabs>
           <w:tab w:val="left" w:pos="284"/>
         </w:tabs>
-        <w:jc w:val="both"/>
-        <w:rPr>
-          <w:rFonts w:ascii="Times New Roman" w:hAnsi="Times New Roman" w:cs="Times New Roman"/>
-          <w:b/>
-          <w:sz w:val="24"/>
-          <w:szCs w:val="24"/>
-        </w:rPr>
-      </w:pPr>
-      <w:r>
-        <w:rPr>
-          <w:rFonts w:ascii="Times New Roman" w:hAnsi="Times New Roman" w:cs="Times New Roman"/>
-          <w:b/>
-          <w:sz w:val="24"/>
-          <w:szCs w:val="24"/>
-        </w:rPr>
-        <w:lastRenderedPageBreak/>
-        <w:pict w14:anchorId="6390AC66">
-          <v:shapetype id="_x0000_t75" coordsize="21600,21600" o:spt="75" o:preferrelative="t" path="m@4@5l@4@11@9@11@9@5xe" filled="f" stroked="f">
-            <v:stroke joinstyle="miter"/>
-            <v:formulas>
-              <v:f eqn="if lineDrawn pixelLineWidth 0"/>
-              <v:f eqn="sum @0 1 0"/>
-              <v:f eqn="sum 0 0 @1"/>
-              <v:f eqn="prod @2 1 2"/>
-              <v:f eqn="prod @3 21600 pixelWidth"/>
-              <v:f eqn="prod @3 21600 pixelHeight"/>
-              <v:f eqn="sum @0 0 1"/>
-              <v:f eqn="prod @6 1 2"/>
-              <v:f eqn="prod @7 21600 pixelWidth"/>
-              <v:f eqn="sum @8 21600 0"/>
-              <v:f eqn="prod @7 21600 pixelHeight"/>
-              <v:f eqn="sum @10 21600 0"/>
-            </v:formulas>
-            <v:path o:extrusionok="f" gradientshapeok="t" o:connecttype="rect"/>
-            <o:lock v:ext="edit" aspectratio="t"/>
-          </v:shapetype>
-          <v:shape id="_x0000_i1041" type="#_x0000_t75" style="width:381pt;height:699.75pt">
-            <v:imagedata r:id="rId46" o:title="Untitled Diagram"/>
-          </v:shape>
-        </w:pict>
+        <w:jc w:val="right"/>
+        <w:rPr>
+          <w:rFonts w:ascii="Times New Roman" w:eastAsiaTheme="minorEastAsia" w:hAnsi="Times New Roman" w:cs="Times New Roman"/>
+          <w:sz w:val="24"/>
+          <w:szCs w:val="24"/>
+        </w:rPr>
+      </w:pPr>
+      <w:r>
+        <w:rPr>
+          <w:rFonts w:ascii="Times New Roman" w:eastAsiaTheme="minorEastAsia" w:hAnsi="Times New Roman" w:cs="Times New Roman"/>
+          <w:sz w:val="24"/>
+          <w:szCs w:val="24"/>
+        </w:rPr>
+        <w:tab/>
+      </w:r>
+      <w:r>
+        <w:rPr>
+          <w:rFonts w:ascii="Times New Roman" w:eastAsiaTheme="minorEastAsia" w:hAnsi="Times New Roman" w:cs="Times New Roman"/>
+          <w:sz w:val="24"/>
+          <w:szCs w:val="24"/>
+        </w:rPr>
+        <w:tab/>
+      </w:r>
+      <w:r>
+        <w:rPr>
+          <w:rFonts w:ascii="Times New Roman" w:eastAsiaTheme="minorEastAsia" w:hAnsi="Times New Roman" w:cs="Times New Roman"/>
+          <w:sz w:val="24"/>
+          <w:szCs w:val="24"/>
+        </w:rPr>
+        <w:t xml:space="preserve"> </w:t>
+      </w:r>
+      <m:oMath>
+        <m:r>
+          <w:rPr>
+            <w:rFonts w:ascii="Cambria Math" w:eastAsiaTheme="minorEastAsia" w:hAnsi="Cambria Math" w:cs="Times New Roman"/>
+            <w:sz w:val="24"/>
+            <w:szCs w:val="24"/>
+          </w:rPr>
+          <m:t>S=L-</m:t>
+        </m:r>
+        <m:sSub>
+          <m:sSubPr>
+            <m:ctrlPr>
+              <w:rPr>
+                <w:rFonts w:ascii="Cambria Math" w:eastAsiaTheme="minorEastAsia" w:hAnsi="Cambria Math" w:cs="Times New Roman"/>
+                <w:i/>
+                <w:sz w:val="24"/>
+                <w:szCs w:val="24"/>
+              </w:rPr>
+            </m:ctrlPr>
+          </m:sSubPr>
+          <m:e>
+            <m:r>
+              <w:rPr>
+                <w:rFonts w:ascii="Cambria Math" w:eastAsiaTheme="minorEastAsia" w:hAnsi="Cambria Math" w:cs="Times New Roman"/>
+                <w:sz w:val="24"/>
+                <w:szCs w:val="24"/>
+              </w:rPr>
+              <m:t>L</m:t>
+            </m:r>
+          </m:e>
+          <m:sub>
+            <m:r>
+              <w:rPr>
+                <w:rFonts w:ascii="Cambria Math" w:eastAsiaTheme="minorEastAsia" w:hAnsi="Cambria Math" w:cs="Times New Roman"/>
+                <w:sz w:val="24"/>
+                <w:szCs w:val="24"/>
+              </w:rPr>
+              <m:t>min</m:t>
+            </m:r>
+          </m:sub>
+        </m:sSub>
+      </m:oMath>
+      <w:r>
+        <w:rPr>
+          <w:rFonts w:ascii="Times New Roman" w:eastAsiaTheme="minorEastAsia" w:hAnsi="Times New Roman" w:cs="Times New Roman"/>
+          <w:sz w:val="24"/>
+          <w:szCs w:val="24"/>
+        </w:rPr>
+        <w:t xml:space="preserve"> </w:t>
+      </w:r>
+      <w:r>
+        <w:rPr>
+          <w:rFonts w:ascii="Times New Roman" w:eastAsiaTheme="minorEastAsia" w:hAnsi="Times New Roman" w:cs="Times New Roman"/>
+          <w:sz w:val="24"/>
+          <w:szCs w:val="24"/>
+        </w:rPr>
+        <w:tab/>
+      </w:r>
+      <w:r>
+        <w:rPr>
+          <w:rFonts w:ascii="Times New Roman" w:eastAsiaTheme="minorEastAsia" w:hAnsi="Times New Roman" w:cs="Times New Roman"/>
+          <w:sz w:val="24"/>
+          <w:szCs w:val="24"/>
+        </w:rPr>
+        <w:tab/>
+      </w:r>
+      <w:r>
+        <w:rPr>
+          <w:rFonts w:ascii="Times New Roman" w:eastAsiaTheme="minorEastAsia" w:hAnsi="Times New Roman" w:cs="Times New Roman"/>
+          <w:sz w:val="24"/>
+          <w:szCs w:val="24"/>
+        </w:rPr>
+        <w:tab/>
+      </w:r>
+      <w:r>
+        <w:rPr>
+          <w:rFonts w:ascii="Times New Roman" w:eastAsiaTheme="minorEastAsia" w:hAnsi="Times New Roman" w:cs="Times New Roman"/>
+          <w:sz w:val="24"/>
+          <w:szCs w:val="24"/>
+        </w:rPr>
+        <w:tab/>
+      </w:r>
+      <w:r>
+        <w:rPr>
+          <w:rFonts w:ascii="Times New Roman" w:eastAsiaTheme="minorEastAsia" w:hAnsi="Times New Roman" w:cs="Times New Roman"/>
+          <w:sz w:val="24"/>
+          <w:szCs w:val="24"/>
+        </w:rPr>
+        <w:tab/>
+      </w:r>
+      <w:r>
+        <w:rPr>
+          <w:rFonts w:ascii="Times New Roman" w:eastAsiaTheme="minorEastAsia" w:hAnsi="Times New Roman" w:cs="Times New Roman"/>
+          <w:sz w:val="24"/>
+          <w:szCs w:val="24"/>
+        </w:rPr>
+        <w:tab/>
+        <w:t>(4.8)</w:t>
+      </w:r>
+    </w:p>
+    <w:p>
+      <w:pPr>
+        <w:tabs>
+          <w:tab w:val="left" w:pos="284"/>
+        </w:tabs>
+        <w:jc w:val="right"/>
+        <w:rPr>
+          <w:rFonts w:ascii="Times New Roman" w:eastAsiaTheme="minorEastAsia" w:hAnsi="Times New Roman" w:cs="Times New Roman"/>
+          <w:sz w:val="24"/>
+          <w:szCs w:val="24"/>
+        </w:rPr>
+      </w:pPr>
+      <m:oMath>
+        <m:r>
+          <w:rPr>
+            <w:rFonts w:ascii="Cambria Math" w:eastAsiaTheme="minorEastAsia" w:hAnsi="Cambria Math" w:cs="Times New Roman"/>
+            <w:sz w:val="24"/>
+            <w:szCs w:val="24"/>
+          </w:rPr>
+          <m:t>∆S=</m:t>
+        </m:r>
+        <m:r>
+          <w:rPr>
+            <w:rFonts w:ascii="Cambria Math" w:eastAsiaTheme="minorEastAsia" w:hAnsi="Cambria Math" w:cs="Times New Roman"/>
+            <w:sz w:val="24"/>
+            <w:szCs w:val="24"/>
+          </w:rPr>
+          <m:t>S-</m:t>
+        </m:r>
+        <m:sSub>
+          <m:sSubPr>
+            <m:ctrlPr>
+              <w:rPr>
+                <w:rFonts w:ascii="Cambria Math" w:eastAsiaTheme="minorEastAsia" w:hAnsi="Cambria Math" w:cs="Times New Roman"/>
+                <w:i/>
+                <w:sz w:val="24"/>
+                <w:szCs w:val="24"/>
+              </w:rPr>
+            </m:ctrlPr>
+          </m:sSubPr>
+          <m:e>
+            <m:r>
+              <w:rPr>
+                <w:rFonts w:ascii="Cambria Math" w:eastAsiaTheme="minorEastAsia" w:hAnsi="Cambria Math" w:cs="Times New Roman"/>
+                <w:sz w:val="24"/>
+                <w:szCs w:val="24"/>
+              </w:rPr>
+              <m:t>S</m:t>
+            </m:r>
+          </m:e>
+          <m:sub>
+            <m:r>
+              <w:rPr>
+                <w:rFonts w:ascii="Cambria Math" w:eastAsiaTheme="minorEastAsia" w:hAnsi="Cambria Math" w:cs="Times New Roman"/>
+                <w:sz w:val="24"/>
+                <w:szCs w:val="24"/>
+              </w:rPr>
+              <m:t>aktualne</m:t>
+            </m:r>
+          </m:sub>
+        </m:sSub>
+        <m:r>
+          <w:rPr>
+            <w:rFonts w:ascii="Cambria Math" w:eastAsiaTheme="minorEastAsia" w:hAnsi="Cambria Math" w:cs="Times New Roman"/>
+            <w:sz w:val="24"/>
+            <w:szCs w:val="24"/>
+          </w:rPr>
+          <m:t>=L-</m:t>
+        </m:r>
+        <m:sSub>
+          <m:sSubPr>
+            <m:ctrlPr>
+              <w:rPr>
+                <w:rFonts w:ascii="Cambria Math" w:eastAsiaTheme="minorEastAsia" w:hAnsi="Cambria Math" w:cs="Times New Roman"/>
+                <w:i/>
+                <w:sz w:val="24"/>
+                <w:szCs w:val="24"/>
+              </w:rPr>
+            </m:ctrlPr>
+          </m:sSubPr>
+          <m:e>
+            <m:r>
+              <w:rPr>
+                <w:rFonts w:ascii="Cambria Math" w:eastAsiaTheme="minorEastAsia" w:hAnsi="Cambria Math" w:cs="Times New Roman"/>
+                <w:sz w:val="24"/>
+                <w:szCs w:val="24"/>
+              </w:rPr>
+              <m:t>L</m:t>
+            </m:r>
+          </m:e>
+          <m:sub>
+            <m:r>
+              <w:rPr>
+                <w:rFonts w:ascii="Cambria Math" w:eastAsiaTheme="minorEastAsia" w:hAnsi="Cambria Math" w:cs="Times New Roman"/>
+                <w:sz w:val="24"/>
+                <w:szCs w:val="24"/>
+              </w:rPr>
+              <m:t>min</m:t>
+            </m:r>
+          </m:sub>
+        </m:sSub>
+        <m:r>
+          <w:rPr>
+            <w:rFonts w:ascii="Cambria Math" w:eastAsiaTheme="minorEastAsia" w:hAnsi="Cambria Math" w:cs="Times New Roman"/>
+            <w:sz w:val="24"/>
+            <w:szCs w:val="24"/>
+          </w:rPr>
+          <m:t>-</m:t>
+        </m:r>
+        <m:sSub>
+          <m:sSubPr>
+            <m:ctrlPr>
+              <w:rPr>
+                <w:rFonts w:ascii="Cambria Math" w:eastAsiaTheme="minorEastAsia" w:hAnsi="Cambria Math" w:cs="Times New Roman"/>
+                <w:i/>
+                <w:sz w:val="24"/>
+                <w:szCs w:val="24"/>
+              </w:rPr>
+            </m:ctrlPr>
+          </m:sSubPr>
+          <m:e>
+            <m:r>
+              <w:rPr>
+                <w:rFonts w:ascii="Cambria Math" w:eastAsiaTheme="minorEastAsia" w:hAnsi="Cambria Math" w:cs="Times New Roman"/>
+                <w:sz w:val="24"/>
+                <w:szCs w:val="24"/>
+              </w:rPr>
+              <m:t>L</m:t>
+            </m:r>
+          </m:e>
+          <m:sub>
+            <m:r>
+              <w:rPr>
+                <w:rFonts w:ascii="Cambria Math" w:eastAsiaTheme="minorEastAsia" w:hAnsi="Cambria Math" w:cs="Times New Roman"/>
+                <w:sz w:val="24"/>
+                <w:szCs w:val="24"/>
+              </w:rPr>
+              <m:t>aktualne</m:t>
+            </m:r>
+          </m:sub>
+        </m:sSub>
+        <m:r>
+          <w:rPr>
+            <w:rFonts w:ascii="Cambria Math" w:eastAsiaTheme="minorEastAsia" w:hAnsi="Cambria Math" w:cs="Times New Roman"/>
+            <w:sz w:val="24"/>
+            <w:szCs w:val="24"/>
+          </w:rPr>
+          <m:t>+</m:t>
+        </m:r>
+        <m:sSub>
+          <m:sSubPr>
+            <m:ctrlPr>
+              <w:rPr>
+                <w:rFonts w:ascii="Cambria Math" w:eastAsiaTheme="minorEastAsia" w:hAnsi="Cambria Math" w:cs="Times New Roman"/>
+                <w:i/>
+                <w:sz w:val="24"/>
+                <w:szCs w:val="24"/>
+              </w:rPr>
+            </m:ctrlPr>
+          </m:sSubPr>
+          <m:e>
+            <m:r>
+              <w:rPr>
+                <w:rFonts w:ascii="Cambria Math" w:eastAsiaTheme="minorEastAsia" w:hAnsi="Cambria Math" w:cs="Times New Roman"/>
+                <w:sz w:val="24"/>
+                <w:szCs w:val="24"/>
+              </w:rPr>
+              <m:t>L</m:t>
+            </m:r>
+          </m:e>
+          <m:sub>
+            <m:r>
+              <w:rPr>
+                <w:rFonts w:ascii="Cambria Math" w:eastAsiaTheme="minorEastAsia" w:hAnsi="Cambria Math" w:cs="Times New Roman"/>
+                <w:sz w:val="24"/>
+                <w:szCs w:val="24"/>
+              </w:rPr>
+              <m:t>min</m:t>
+            </m:r>
+          </m:sub>
+        </m:sSub>
+        <m:r>
+          <w:rPr>
+            <w:rFonts w:ascii="Cambria Math" w:eastAsiaTheme="minorEastAsia" w:hAnsi="Cambria Math" w:cs="Times New Roman"/>
+            <w:sz w:val="24"/>
+            <w:szCs w:val="24"/>
+          </w:rPr>
+          <m:t>=L-</m:t>
+        </m:r>
+        <m:sSub>
+          <m:sSubPr>
+            <m:ctrlPr>
+              <w:rPr>
+                <w:rFonts w:ascii="Cambria Math" w:eastAsiaTheme="minorEastAsia" w:hAnsi="Cambria Math" w:cs="Times New Roman"/>
+                <w:i/>
+                <w:sz w:val="24"/>
+                <w:szCs w:val="24"/>
+              </w:rPr>
+            </m:ctrlPr>
+          </m:sSubPr>
+          <m:e>
+            <m:r>
+              <w:rPr>
+                <w:rFonts w:ascii="Cambria Math" w:eastAsiaTheme="minorEastAsia" w:hAnsi="Cambria Math" w:cs="Times New Roman"/>
+                <w:sz w:val="24"/>
+                <w:szCs w:val="24"/>
+              </w:rPr>
+              <m:t>L</m:t>
+            </m:r>
+          </m:e>
+          <m:sub>
+            <m:r>
+              <w:rPr>
+                <w:rFonts w:ascii="Cambria Math" w:eastAsiaTheme="minorEastAsia" w:hAnsi="Cambria Math" w:cs="Times New Roman"/>
+                <w:sz w:val="24"/>
+                <w:szCs w:val="24"/>
+              </w:rPr>
+              <m:t>aktualne</m:t>
+            </m:r>
+          </m:sub>
+        </m:sSub>
+        <m:r>
+          <w:rPr>
+            <w:rFonts w:ascii="Cambria Math" w:eastAsiaTheme="minorEastAsia" w:hAnsi="Cambria Math" w:cs="Times New Roman"/>
+            <w:sz w:val="24"/>
+            <w:szCs w:val="24"/>
+          </w:rPr>
+          <m:t>=∆L</m:t>
+        </m:r>
+      </m:oMath>
+      <w:r>
+        <w:rPr>
+          <w:rFonts w:ascii="Times New Roman" w:eastAsiaTheme="minorEastAsia" w:hAnsi="Times New Roman" w:cs="Times New Roman"/>
+          <w:sz w:val="24"/>
+          <w:szCs w:val="24"/>
+        </w:rPr>
+        <w:t xml:space="preserve"> </w:t>
+      </w:r>
+      <w:r>
+        <w:rPr>
+          <w:rFonts w:ascii="Times New Roman" w:eastAsiaTheme="minorEastAsia" w:hAnsi="Times New Roman" w:cs="Times New Roman"/>
+          <w:sz w:val="24"/>
+          <w:szCs w:val="24"/>
+        </w:rPr>
+        <w:tab/>
+        <w:t>(4.9)</w:t>
+      </w:r>
+    </w:p>
+    <w:p>
+      <w:pPr>
+        <w:tabs>
+          <w:tab w:val="left" w:pos="284"/>
+        </w:tabs>
+        <w:rPr>
+          <w:rFonts w:ascii="Times New Roman" w:eastAsiaTheme="minorEastAsia" w:hAnsi="Times New Roman" w:cs="Times New Roman"/>
+          <w:sz w:val="24"/>
+          <w:szCs w:val="24"/>
+        </w:rPr>
+      </w:pPr>
+      <w:r>
+        <w:rPr>
+          <w:rFonts w:ascii="Times New Roman" w:eastAsiaTheme="minorEastAsia" w:hAnsi="Times New Roman" w:cs="Times New Roman"/>
+          <w:sz w:val="24"/>
+          <w:szCs w:val="24"/>
+        </w:rPr>
+        <w:t>Realizacja ruchu</w:t>
+      </w:r>
+      <w:r>
+        <w:rPr>
+          <w:rFonts w:ascii="Times New Roman" w:eastAsiaTheme="minorEastAsia" w:hAnsi="Times New Roman" w:cs="Times New Roman"/>
+          <w:sz w:val="24"/>
+          <w:szCs w:val="24"/>
+        </w:rPr>
+        <w:t xml:space="preserve"> opisana jest szerzej w podrozdziale </w:t>
+      </w:r>
+      <w:r>
+        <w:rPr>
+          <w:rFonts w:ascii="Times New Roman" w:eastAsiaTheme="minorEastAsia" w:hAnsi="Times New Roman" w:cs="Times New Roman"/>
+          <w:sz w:val="24"/>
+          <w:szCs w:val="24"/>
+        </w:rPr>
+        <w:t>4.2</w:t>
+      </w:r>
+      <w:r>
+        <w:rPr>
+          <w:rFonts w:ascii="Times New Roman" w:eastAsiaTheme="minorEastAsia" w:hAnsi="Times New Roman" w:cs="Times New Roman"/>
+          <w:sz w:val="24"/>
+          <w:szCs w:val="24"/>
+        </w:rPr>
+        <w:t>.</w:t>
       </w:r>
     </w:p>
     <w:p>
@@ -30272,7 +31181,6 @@
           <w:sz w:val="24"/>
           <w:szCs w:val="24"/>
         </w:rPr>
-        <w:lastRenderedPageBreak/>
         <w:t>Warstwa fizyczna</w:t>
       </w:r>
     </w:p>
@@ -30719,6 +31627,7 @@
           <w:sz w:val="24"/>
           <w:szCs w:val="24"/>
         </w:rPr>
+        <w:lastRenderedPageBreak/>
         <w:tab/>
         <w:t>Realizacja pozycjonowania</w:t>
       </w:r>
@@ -30736,7 +31645,7 @@
           <w:sz w:val="24"/>
           <w:szCs w:val="24"/>
         </w:rPr>
-        <w:t>XX</w:t>
+        <w:t>2</w:t>
       </w:r>
       <w:r>
         <w:rPr>
@@ -30913,11 +31822,10 @@
           <w:szCs w:val="24"/>
           <w:lang w:eastAsia="pl-PL"/>
         </w:rPr>
-        <w:lastRenderedPageBreak/>
         <w:drawing>
-          <wp:inline distT="0" distB="0" distL="0" distR="0" wp14:anchorId="60D54F8A" wp14:editId="696E0A6E">
-            <wp:extent cx="5753100" cy="5591175"/>
-            <wp:effectExtent l="0" t="0" r="0" b="0"/>
+          <wp:inline distT="0" distB="0" distL="0" distR="0" wp14:anchorId="60D54F8A" wp14:editId="12FE44BF">
+            <wp:extent cx="5753100" cy="5324475"/>
+            <wp:effectExtent l="0" t="0" r="0" b="9525"/>
             <wp:docPr id="39" name="Obraz 39"/>
             <wp:cNvGraphicFramePr>
               <a:graphicFrameLocks xmlns:a="http://schemas.openxmlformats.org/drawingml/2006/main" noChangeAspect="1"/>
@@ -30947,7 +31855,7 @@
                   <pic:spPr bwMode="auto">
                     <a:xfrm>
                       <a:off x="0" y="0"/>
-                      <a:ext cx="5753100" cy="5591175"/>
+                      <a:ext cx="5753100" cy="5324475"/>
                     </a:xfrm>
                     <a:prstGeom prst="rect">
                       <a:avLst/>
@@ -30987,7 +31895,7 @@
           <w:sz w:val="24"/>
           <w:szCs w:val="24"/>
         </w:rPr>
-        <w:t>XX</w:t>
+        <w:t>2</w:t>
       </w:r>
       <w:r>
         <w:rPr>
@@ -30997,7 +31905,7 @@
         </w:rPr>
         <w:t xml:space="preserve"> Schemat </w:t>
       </w:r>
-      <w:commentRangeStart w:id="5"/>
+      <w:commentRangeStart w:id="6"/>
       <w:r>
         <w:rPr>
           <w:rFonts w:ascii="Times New Roman" w:hAnsi="Times New Roman" w:cs="Times New Roman"/>
@@ -31006,22 +31914,36 @@
         </w:rPr>
         <w:t>warstwy logicznej.</w:t>
       </w:r>
-      <w:commentRangeEnd w:id="5"/>
+      <w:commentRangeEnd w:id="6"/>
       <w:r>
         <w:rPr>
           <w:rStyle w:val="Odwoaniedokomentarza"/>
         </w:rPr>
-        <w:commentReference w:id="5"/>
+        <w:commentReference w:id="6"/>
       </w:r>
     </w:p>
     <w:p>
       <w:pPr>
-        <w:rPr>
-          <w:rFonts w:ascii="Times New Roman" w:hAnsi="Times New Roman" w:cs="Times New Roman"/>
-          <w:sz w:val="24"/>
-          <w:szCs w:val="24"/>
-        </w:rPr>
-      </w:pPr>
+        <w:pStyle w:val="Akapitzlist"/>
+        <w:numPr>
+          <w:ilvl w:val="0"/>
+          <w:numId w:val="12"/>
+        </w:numPr>
+        <w:rPr>
+          <w:rFonts w:ascii="Times New Roman" w:hAnsi="Times New Roman" w:cs="Times New Roman"/>
+          <w:sz w:val="24"/>
+          <w:szCs w:val="24"/>
+        </w:rPr>
+      </w:pPr>
+      <w:r>
+        <w:rPr>
+          <w:rFonts w:ascii="Times New Roman" w:hAnsi="Times New Roman" w:cs="Times New Roman"/>
+          <w:sz w:val="24"/>
+          <w:szCs w:val="24"/>
+        </w:rPr>
+        <w:lastRenderedPageBreak/>
+        <w:t>Podsumowanie i wnioski</w:t>
+      </w:r>
     </w:p>
     <w:p>
       <w:pPr>
@@ -31031,62 +31953,6 @@
           <w:szCs w:val="24"/>
         </w:rPr>
       </w:pPr>
-    </w:p>
-    <w:p>
-      <w:pPr>
-        <w:rPr>
-          <w:rFonts w:ascii="Times New Roman" w:hAnsi="Times New Roman" w:cs="Times New Roman"/>
-          <w:sz w:val="24"/>
-          <w:szCs w:val="24"/>
-        </w:rPr>
-      </w:pPr>
-    </w:p>
-    <w:p>
-      <w:pPr>
-        <w:rPr>
-          <w:rFonts w:ascii="Times New Roman" w:hAnsi="Times New Roman" w:cs="Times New Roman"/>
-          <w:sz w:val="24"/>
-          <w:szCs w:val="24"/>
-        </w:rPr>
-      </w:pPr>
-    </w:p>
-    <w:p>
-      <w:pPr>
-        <w:rPr>
-          <w:rFonts w:ascii="Times New Roman" w:hAnsi="Times New Roman" w:cs="Times New Roman"/>
-          <w:sz w:val="24"/>
-          <w:szCs w:val="24"/>
-        </w:rPr>
-      </w:pPr>
-    </w:p>
-    <w:p>
-      <w:pPr>
-        <w:rPr>
-          <w:rFonts w:ascii="Times New Roman" w:hAnsi="Times New Roman" w:cs="Times New Roman"/>
-          <w:sz w:val="24"/>
-          <w:szCs w:val="24"/>
-        </w:rPr>
-      </w:pPr>
-    </w:p>
-    <w:p>
-      <w:pPr>
-        <w:rPr>
-          <w:rFonts w:ascii="Times New Roman" w:hAnsi="Times New Roman" w:cs="Times New Roman"/>
-          <w:sz w:val="24"/>
-          <w:szCs w:val="24"/>
-        </w:rPr>
-      </w:pPr>
-    </w:p>
-    <w:p>
-      <w:pPr>
-        <w:rPr>
-          <w:rFonts w:ascii="Times New Roman" w:hAnsi="Times New Roman" w:cs="Times New Roman"/>
-          <w:sz w:val="24"/>
-          <w:szCs w:val="24"/>
-        </w:rPr>
-      </w:pPr>
-      <w:bookmarkStart w:id="6" w:name="_GoBack"/>
-      <w:bookmarkEnd w:id="6"/>
     </w:p>
     <w:p>
       <w:pPr>
@@ -32089,7 +32955,7 @@
       </w:pPr>
     </w:p>
   </w:comment>
-  <w:comment w:id="5" w:author="Marcin" w:date="2016-12-05T02:10:00Z" w:initials="M">
+  <w:comment w:id="6" w:author="Marcin" w:date="2016-12-05T02:10:00Z" w:initials="M">
     <w:p>
       <w:pPr>
         <w:pStyle w:val="Tekstkomentarza"/>
@@ -32173,7 +33039,7 @@
           <w:rPr>
             <w:noProof/>
           </w:rPr>
-          <w:t>23</w:t>
+          <w:t>28</w:t>
         </w:r>
         <w:r>
           <w:fldChar w:fldCharType="end"/>
@@ -35538,6 +36404,7 @@
   <w:style w:type="character" w:default="1" w:styleId="Domylnaczcionkaakapitu">
     <w:name w:val="Default Paragraph Font"/>
     <w:uiPriority w:val="1"/>
+    <w:semiHidden/>
     <w:unhideWhenUsed/>
   </w:style>
   <w:style w:type="table" w:default="1" w:styleId="Standardowy">
@@ -35846,7 +36713,7 @@
     <w:charset w:val="EE"/>
     <w:family w:val="roman"/>
     <w:pitch w:val="variable"/>
-    <w:sig w:usb0="E0002AFF" w:usb1="C0007843" w:usb2="00000009" w:usb3="00000000" w:csb0="000001FF" w:csb1="00000000"/>
+    <w:sig w:usb0="E0002EFF" w:usb1="C0007843" w:usb2="00000009" w:usb3="00000000" w:csb0="000001FF" w:csb1="00000000"/>
   </w:font>
   <w:font w:name="Symbol">
     <w:panose1 w:val="05050102010706020507"/>
@@ -35917,6 +36784,7 @@
   <w:rsids>
     <w:rsidRoot w:val="00071F52"/>
     <w:rsid w:val="00071F52"/>
+    <w:rsid w:val="00506659"/>
   </w:rsids>
   <m:mathPr>
     <m:mathFont m:val="Cambria Math"/>
@@ -36368,7 +37236,7 @@
     <w:basedOn w:val="Domylnaczcionkaakapitu"/>
     <w:uiPriority w:val="99"/>
     <w:semiHidden/>
-    <w:rsid w:val="00071F52"/>
+    <w:rsid w:val="00506659"/>
     <w:rPr>
       <w:color w:val="808080"/>
     </w:rPr>
@@ -36683,7 +37551,7 @@
 </file>
 
 <file path=customXml/itemProps1.xml><?xml version="1.0" encoding="utf-8"?>
-<ds:datastoreItem xmlns:ds="http://schemas.openxmlformats.org/officeDocument/2006/customXml" ds:itemID="{3836C08D-F7FE-4024-A0A8-F11A7506C8CE}">
+<ds:datastoreItem xmlns:ds="http://schemas.openxmlformats.org/officeDocument/2006/customXml" ds:itemID="{A66700AD-D6E3-42DE-98E7-30DBB47DEA0A}">
   <ds:schemaRefs>
     <ds:schemaRef ds:uri="http://schemas.openxmlformats.org/officeDocument/2006/bibliography"/>
   </ds:schemaRefs>

--- a/Docsy/Inżynierka.docx
+++ b/Docsy/Inżynierka.docx
@@ -24485,23 +24485,641 @@
     </w:p>
     <w:p>
       <w:pPr>
-        <w:rPr>
-          <w:rFonts w:ascii="Times New Roman" w:hAnsi="Times New Roman" w:cs="Times New Roman"/>
-          <w:sz w:val="24"/>
-          <w:szCs w:val="24"/>
-        </w:rPr>
-      </w:pPr>
+        <w:ind w:firstLine="360"/>
+        <w:jc w:val="both"/>
+        <w:rPr>
+          <w:rFonts w:ascii="Times New Roman" w:hAnsi="Times New Roman" w:cs="Times New Roman"/>
+          <w:sz w:val="24"/>
+          <w:szCs w:val="24"/>
+        </w:rPr>
+      </w:pPr>
+      <w:r>
+        <w:rPr>
+          <w:rFonts w:ascii="Times New Roman" w:hAnsi="Times New Roman" w:cs="Times New Roman"/>
+          <w:sz w:val="24"/>
+          <w:szCs w:val="24"/>
+        </w:rPr>
+        <w:t xml:space="preserve">Parę obrotową drugiej klasy łączącą siłownik z podstawą dobrano z </w:t>
+      </w:r>
+      <w:r>
+        <w:rPr>
+          <w:rFonts w:ascii="Times New Roman" w:hAnsi="Times New Roman" w:cs="Times New Roman"/>
+          <w:sz w:val="24"/>
+          <w:szCs w:val="24"/>
+        </w:rPr>
+        <w:t>katalogu</w:t>
+      </w:r>
+      <w:r>
+        <w:rPr>
+          <w:rFonts w:ascii="Times New Roman" w:hAnsi="Times New Roman" w:cs="Times New Roman"/>
+          <w:sz w:val="24"/>
+          <w:szCs w:val="24"/>
+        </w:rPr>
+        <w:t xml:space="preserve"> przegubów Cardana na rynek europejski</w:t>
+      </w:r>
+      <w:r>
+        <w:rPr>
+          <w:rFonts w:ascii="Times New Roman" w:hAnsi="Times New Roman" w:cs="Times New Roman"/>
+          <w:sz w:val="24"/>
+          <w:szCs w:val="24"/>
+        </w:rPr>
+        <w:t xml:space="preserve"> australijskiej firmy Driveline</w:t>
+      </w:r>
+      <w:r>
+        <w:rPr>
+          <w:rFonts w:ascii="Times New Roman" w:hAnsi="Times New Roman" w:cs="Times New Roman"/>
+          <w:sz w:val="24"/>
+          <w:szCs w:val="24"/>
+        </w:rPr>
+        <w:t xml:space="preserve"> [D3]</w:t>
+      </w:r>
+      <w:r>
+        <w:rPr>
+          <w:rFonts w:ascii="Times New Roman" w:hAnsi="Times New Roman" w:cs="Times New Roman"/>
+          <w:sz w:val="24"/>
+          <w:szCs w:val="24"/>
+        </w:rPr>
+        <w:t>.</w:t>
+      </w:r>
+      <w:r>
+        <w:rPr>
+          <w:rFonts w:ascii="Times New Roman" w:hAnsi="Times New Roman" w:cs="Times New Roman"/>
+          <w:sz w:val="24"/>
+          <w:szCs w:val="24"/>
+        </w:rPr>
+        <w:t xml:space="preserve"> </w:t>
+      </w:r>
+      <w:r>
+        <w:rPr>
+          <w:rFonts w:ascii="Times New Roman" w:hAnsi="Times New Roman" w:cs="Times New Roman"/>
+          <w:sz w:val="24"/>
+          <w:szCs w:val="24"/>
+        </w:rPr>
+        <w:t xml:space="preserve">Na jeden przegub składały się dwie pary widełek z kołnierzami </w:t>
+      </w:r>
+      <w:r>
+        <w:rPr>
+          <w:rFonts w:ascii="Times New Roman" w:hAnsi="Times New Roman" w:cs="Times New Roman"/>
+          <w:sz w:val="24"/>
+          <w:szCs w:val="24"/>
+        </w:rPr>
+        <w:t>687.20.2.132410</w:t>
+      </w:r>
+      <w:r>
+        <w:rPr>
+          <w:rFonts w:ascii="Times New Roman" w:hAnsi="Times New Roman" w:cs="Times New Roman"/>
+          <w:sz w:val="24"/>
+          <w:szCs w:val="24"/>
+        </w:rPr>
+        <w:t xml:space="preserve"> oraz oraz krzyżak </w:t>
+      </w:r>
+      <w:r>
+        <w:rPr>
+          <w:rFonts w:ascii="Times New Roman" w:hAnsi="Times New Roman" w:cs="Times New Roman"/>
+          <w:sz w:val="24"/>
+          <w:szCs w:val="24"/>
+        </w:rPr>
+        <w:t>802038</w:t>
+      </w:r>
+      <w:r>
+        <w:rPr>
+          <w:rFonts w:ascii="Times New Roman" w:hAnsi="Times New Roman" w:cs="Times New Roman"/>
+          <w:sz w:val="24"/>
+          <w:szCs w:val="24"/>
+        </w:rPr>
+        <w:t>.</w:t>
+      </w:r>
+      <w:r>
+        <w:rPr>
+          <w:rFonts w:ascii="Times New Roman" w:hAnsi="Times New Roman" w:cs="Times New Roman"/>
+          <w:sz w:val="24"/>
+          <w:szCs w:val="24"/>
+        </w:rPr>
+        <w:t xml:space="preserve"> </w:t>
+      </w:r>
+      <w:r>
+        <w:rPr>
+          <w:rFonts w:ascii="Times New Roman" w:hAnsi="Times New Roman" w:cs="Times New Roman"/>
+          <w:sz w:val="24"/>
+          <w:szCs w:val="24"/>
+        </w:rPr>
+        <w:t xml:space="preserve">Zdecydowano się na użycie przegubu Cardana ze względu na duży zakres obrotu (w niektórych modelach aż do 90°). Dobrany przegub, jest elementem stosowanym w samochodach </w:t>
+      </w:r>
+      <w:r>
+        <w:rPr>
+          <w:rFonts w:ascii="Times New Roman" w:hAnsi="Times New Roman" w:cs="Times New Roman"/>
+          <w:sz w:val="24"/>
+          <w:szCs w:val="24"/>
+        </w:rPr>
+        <w:t xml:space="preserve">marki Mercedes a </w:t>
+      </w:r>
+      <w:r>
+        <w:rPr>
+          <w:rFonts w:ascii="Times New Roman" w:hAnsi="Times New Roman" w:cs="Times New Roman"/>
+          <w:sz w:val="24"/>
+          <w:szCs w:val="24"/>
+        </w:rPr>
+        <w:t>dokładnie w modelu Sprinter. Niestety dokumentacja nie zap</w:t>
+      </w:r>
+      <w:r>
+        <w:rPr>
+          <w:rFonts w:ascii="Times New Roman" w:hAnsi="Times New Roman" w:cs="Times New Roman"/>
+          <w:sz w:val="24"/>
+          <w:szCs w:val="24"/>
+        </w:rPr>
+        <w:t xml:space="preserve">ewnia danych wytrzymałościowych, obliczenia wytrzymałości połączenia uproszczone zostały do </w:t>
+      </w:r>
+      <w:r>
+        <w:rPr>
+          <w:rFonts w:ascii="Times New Roman" w:hAnsi="Times New Roman" w:cs="Times New Roman"/>
+          <w:sz w:val="24"/>
+          <w:szCs w:val="24"/>
+        </w:rPr>
+        <w:t xml:space="preserve">statycznego </w:t>
+      </w:r>
       <w:bookmarkStart w:id="5" w:name="_GoBack"/>
       <w:bookmarkEnd w:id="5"/>
+      <w:r>
+        <w:rPr>
+          <w:rFonts w:ascii="Times New Roman" w:hAnsi="Times New Roman" w:cs="Times New Roman"/>
+          <w:sz w:val="24"/>
+          <w:szCs w:val="24"/>
+        </w:rPr>
+        <w:t xml:space="preserve">sprawdzenia odporności na ścinanie krzyżaka oraz odporności na rozciąganie śrub w połączeniu przegubu z resztą maszyny. Przyjmując </w:t>
+      </w:r>
+      <w:r>
+        <w:rPr>
+          <w:rFonts w:ascii="Times New Roman" w:hAnsi="Times New Roman" w:cs="Times New Roman"/>
+          <w:sz w:val="24"/>
+          <w:szCs w:val="24"/>
+        </w:rPr>
+        <w:t>wymiary krzyżaka z dokumentacji, oznaczone na rys. 2.24, otrzymujemy c = 30.20mm.</w:t>
+      </w:r>
+      <w:r>
+        <w:rPr>
+          <w:rFonts w:ascii="Times New Roman" w:hAnsi="Times New Roman" w:cs="Times New Roman"/>
+          <w:sz w:val="24"/>
+          <w:szCs w:val="24"/>
+        </w:rPr>
+        <w:t xml:space="preserve"> Z powodu nie podania materiału w katalogu, przyjęto stal S235 i współczynnik bezpieczeństwa 2 ze względu na zagrożenie życia ludzkiego. Obliczone naprężenia dopuszczalne (2.10) wyniosły 58,6 Mpa natomiast wyznaczone naprężenie przy statycznym obciążeniu siłą 3791N (4.11) mają wartość 1,3MPa co znajduje się znacznie poniżej wymaganych wartości.</w:t>
+      </w:r>
     </w:p>
     <w:p>
       <w:pPr>
-        <w:rPr>
-          <w:rFonts w:ascii="Times New Roman" w:hAnsi="Times New Roman" w:cs="Times New Roman"/>
-          <w:sz w:val="24"/>
-          <w:szCs w:val="24"/>
-        </w:rPr>
-      </w:pPr>
+        <w:ind w:firstLine="360"/>
+        <w:jc w:val="center"/>
+        <w:rPr>
+          <w:rFonts w:ascii="Times New Roman" w:hAnsi="Times New Roman" w:cs="Times New Roman"/>
+          <w:sz w:val="24"/>
+          <w:szCs w:val="24"/>
+        </w:rPr>
+      </w:pPr>
+      <w:r>
+        <w:rPr>
+          <w:rFonts w:ascii="Times New Roman" w:hAnsi="Times New Roman" w:cs="Times New Roman"/>
+          <w:noProof/>
+          <w:sz w:val="24"/>
+          <w:szCs w:val="24"/>
+          <w:lang w:eastAsia="pl-PL"/>
+        </w:rPr>
+        <w:drawing>
+          <wp:inline distT="0" distB="0" distL="0" distR="0" wp14:anchorId="340EEBC6" wp14:editId="1D9D065D">
+            <wp:extent cx="1657350" cy="1524000"/>
+            <wp:effectExtent l="0" t="0" r="0" b="0"/>
+            <wp:docPr id="38" name="Obraz 38"/>
+            <wp:cNvGraphicFramePr>
+              <a:graphicFrameLocks xmlns:a="http://schemas.openxmlformats.org/drawingml/2006/main" noChangeAspect="1"/>
+            </wp:cNvGraphicFramePr>
+            <a:graphic xmlns:a="http://schemas.openxmlformats.org/drawingml/2006/main">
+              <a:graphicData uri="http://schemas.openxmlformats.org/drawingml/2006/picture">
+                <pic:pic xmlns:pic="http://schemas.openxmlformats.org/drawingml/2006/picture">
+                  <pic:nvPicPr>
+                    <pic:cNvPr id="0" name="Picture 1"/>
+                    <pic:cNvPicPr>
+                      <a:picLocks noChangeAspect="1" noChangeArrowheads="1"/>
+                    </pic:cNvPicPr>
+                  </pic:nvPicPr>
+                  <pic:blipFill>
+                    <a:blip r:embed="rId46">
+                      <a:extLst>
+                        <a:ext uri="{28A0092B-C50C-407E-A947-70E740481C1C}">
+                          <a14:useLocalDpi xmlns:a14="http://schemas.microsoft.com/office/drawing/2010/main" val="0"/>
+                        </a:ext>
+                      </a:extLst>
+                    </a:blip>
+                    <a:srcRect/>
+                    <a:stretch>
+                      <a:fillRect/>
+                    </a:stretch>
+                  </pic:blipFill>
+                  <pic:spPr bwMode="auto">
+                    <a:xfrm>
+                      <a:off x="0" y="0"/>
+                      <a:ext cx="1657350" cy="1524000"/>
+                    </a:xfrm>
+                    <a:prstGeom prst="rect">
+                      <a:avLst/>
+                    </a:prstGeom>
+                    <a:noFill/>
+                    <a:ln>
+                      <a:noFill/>
+                    </a:ln>
+                  </pic:spPr>
+                </pic:pic>
+              </a:graphicData>
+            </a:graphic>
+          </wp:inline>
+        </w:drawing>
+      </w:r>
+    </w:p>
+    <w:p>
+      <w:pPr>
+        <w:ind w:firstLine="360"/>
+        <w:jc w:val="center"/>
+        <w:rPr>
+          <w:rFonts w:ascii="Times New Roman" w:hAnsi="Times New Roman" w:cs="Times New Roman"/>
+          <w:sz w:val="24"/>
+          <w:szCs w:val="24"/>
+        </w:rPr>
+      </w:pPr>
+      <w:r>
+        <w:rPr>
+          <w:rFonts w:ascii="Times New Roman" w:hAnsi="Times New Roman" w:cs="Times New Roman"/>
+          <w:sz w:val="24"/>
+          <w:szCs w:val="24"/>
+        </w:rPr>
+        <w:t>Rys. 2.24 Krzyżak do przegubu Cardana [D3].</w:t>
+      </w:r>
+    </w:p>
+    <w:p>
+      <w:pPr>
+        <w:jc w:val="right"/>
+        <w:rPr>
+          <w:rFonts w:ascii="Times New Roman" w:eastAsiaTheme="minorEastAsia" w:hAnsi="Times New Roman" w:cs="Times New Roman"/>
+          <w:sz w:val="24"/>
+          <w:szCs w:val="24"/>
+        </w:rPr>
+      </w:pPr>
+      <m:oMath>
+        <m:sSub>
+          <m:sSubPr>
+            <m:ctrlPr>
+              <w:rPr>
+                <w:rFonts w:ascii="Cambria Math" w:hAnsi="Cambria Math" w:cs="Times New Roman"/>
+                <w:i/>
+                <w:sz w:val="24"/>
+                <w:szCs w:val="24"/>
+              </w:rPr>
+            </m:ctrlPr>
+          </m:sSubPr>
+          <m:e>
+            <m:r>
+              <w:rPr>
+                <w:rFonts w:ascii="Cambria Math" w:hAnsi="Cambria Math" w:cs="Times New Roman"/>
+                <w:sz w:val="24"/>
+                <w:szCs w:val="24"/>
+              </w:rPr>
+              <m:t>τ</m:t>
+            </m:r>
+          </m:e>
+          <m:sub>
+            <m:r>
+              <w:rPr>
+                <w:rFonts w:ascii="Cambria Math" w:hAnsi="Cambria Math" w:cs="Times New Roman"/>
+                <w:sz w:val="24"/>
+                <w:szCs w:val="24"/>
+              </w:rPr>
+              <m:t>dop</m:t>
+            </m:r>
+          </m:sub>
+        </m:sSub>
+        <m:r>
+          <w:rPr>
+            <w:rFonts w:ascii="Cambria Math" w:hAnsi="Cambria Math" w:cs="Times New Roman"/>
+            <w:sz w:val="24"/>
+            <w:szCs w:val="24"/>
+          </w:rPr>
+          <m:t>=</m:t>
+        </m:r>
+        <m:f>
+          <m:fPr>
+            <m:ctrlPr>
+              <w:rPr>
+                <w:rFonts w:ascii="Cambria Math" w:hAnsi="Cambria Math" w:cs="Times New Roman"/>
+                <w:i/>
+                <w:sz w:val="24"/>
+                <w:szCs w:val="24"/>
+              </w:rPr>
+            </m:ctrlPr>
+          </m:fPr>
+          <m:num>
+            <m:sSub>
+              <m:sSubPr>
+                <m:ctrlPr>
+                  <w:rPr>
+                    <w:rFonts w:ascii="Cambria Math" w:hAnsi="Cambria Math" w:cs="Times New Roman"/>
+                    <w:i/>
+                    <w:sz w:val="24"/>
+                    <w:szCs w:val="24"/>
+                  </w:rPr>
+                </m:ctrlPr>
+              </m:sSubPr>
+              <m:e>
+                <m:r>
+                  <w:rPr>
+                    <w:rFonts w:ascii="Cambria Math" w:hAnsi="Cambria Math" w:cs="Times New Roman"/>
+                    <w:sz w:val="24"/>
+                    <w:szCs w:val="24"/>
+                  </w:rPr>
+                  <m:t>R</m:t>
+                </m:r>
+              </m:e>
+              <m:sub>
+                <m:r>
+                  <w:rPr>
+                    <w:rFonts w:ascii="Cambria Math" w:hAnsi="Cambria Math" w:cs="Times New Roman"/>
+                    <w:sz w:val="24"/>
+                    <w:szCs w:val="24"/>
+                  </w:rPr>
+                  <m:t>e</m:t>
+                </m:r>
+              </m:sub>
+            </m:sSub>
+          </m:num>
+          <m:den>
+            <m:r>
+              <w:rPr>
+                <w:rFonts w:ascii="Cambria Math" w:hAnsi="Cambria Math" w:cs="Times New Roman"/>
+                <w:sz w:val="24"/>
+                <w:szCs w:val="24"/>
+              </w:rPr>
+              <m:t>2</m:t>
+            </m:r>
+          </m:den>
+        </m:f>
+        <m:r>
+          <w:rPr>
+            <w:rFonts w:ascii="Cambria Math" w:hAnsi="Cambria Math" w:cs="Times New Roman"/>
+            <w:sz w:val="24"/>
+            <w:szCs w:val="24"/>
+          </w:rPr>
+          <m:t>*</m:t>
+        </m:r>
+        <m:f>
+          <m:fPr>
+            <m:ctrlPr>
+              <w:rPr>
+                <w:rFonts w:ascii="Cambria Math" w:hAnsi="Cambria Math" w:cs="Times New Roman"/>
+                <w:i/>
+                <w:sz w:val="24"/>
+                <w:szCs w:val="24"/>
+              </w:rPr>
+            </m:ctrlPr>
+          </m:fPr>
+          <m:num>
+            <m:r>
+              <w:rPr>
+                <w:rFonts w:ascii="Cambria Math" w:hAnsi="Cambria Math" w:cs="Times New Roman"/>
+                <w:sz w:val="24"/>
+                <w:szCs w:val="24"/>
+              </w:rPr>
+              <m:t>1</m:t>
+            </m:r>
+          </m:num>
+          <m:den>
+            <m:r>
+              <w:rPr>
+                <w:rFonts w:ascii="Cambria Math" w:hAnsi="Cambria Math" w:cs="Times New Roman"/>
+                <w:sz w:val="24"/>
+                <w:szCs w:val="24"/>
+              </w:rPr>
+              <m:t>x</m:t>
+            </m:r>
+          </m:den>
+        </m:f>
+        <m:r>
+          <w:rPr>
+            <w:rFonts w:ascii="Cambria Math" w:hAnsi="Cambria Math" w:cs="Times New Roman"/>
+            <w:sz w:val="24"/>
+            <w:szCs w:val="24"/>
+          </w:rPr>
+          <m:t>=</m:t>
+        </m:r>
+        <m:r>
+          <w:rPr>
+            <w:rFonts w:ascii="Cambria Math" w:hAnsi="Cambria Math" w:cs="Times New Roman"/>
+            <w:sz w:val="24"/>
+            <w:szCs w:val="24"/>
+          </w:rPr>
+          <m:t>58,6</m:t>
+        </m:r>
+        <m:r>
+          <w:rPr>
+            <w:rFonts w:ascii="Cambria Math" w:hAnsi="Cambria Math" w:cs="Times New Roman"/>
+            <w:sz w:val="24"/>
+            <w:szCs w:val="24"/>
+          </w:rPr>
+          <m:t>MPa</m:t>
+        </m:r>
+      </m:oMath>
+      <w:r>
+        <w:rPr>
+          <w:rFonts w:ascii="Times New Roman" w:eastAsiaTheme="minorEastAsia" w:hAnsi="Times New Roman" w:cs="Times New Roman"/>
+          <w:sz w:val="24"/>
+          <w:szCs w:val="24"/>
+        </w:rPr>
+        <w:tab/>
+      </w:r>
+      <w:r>
+        <w:rPr>
+          <w:rFonts w:ascii="Times New Roman" w:eastAsiaTheme="minorEastAsia" w:hAnsi="Times New Roman" w:cs="Times New Roman"/>
+          <w:sz w:val="24"/>
+          <w:szCs w:val="24"/>
+        </w:rPr>
+        <w:tab/>
+      </w:r>
+      <w:r>
+        <w:rPr>
+          <w:rFonts w:ascii="Times New Roman" w:eastAsiaTheme="minorEastAsia" w:hAnsi="Times New Roman" w:cs="Times New Roman"/>
+          <w:sz w:val="24"/>
+          <w:szCs w:val="24"/>
+        </w:rPr>
+        <w:tab/>
+      </w:r>
+      <w:r>
+        <w:rPr>
+          <w:rFonts w:ascii="Times New Roman" w:eastAsiaTheme="minorEastAsia" w:hAnsi="Times New Roman" w:cs="Times New Roman"/>
+          <w:sz w:val="24"/>
+          <w:szCs w:val="24"/>
+        </w:rPr>
+        <w:tab/>
+        <w:t>(4.10)</w:t>
+      </w:r>
+    </w:p>
+    <w:p>
+      <w:pPr>
+        <w:jc w:val="right"/>
+        <w:rPr>
+          <w:rFonts w:ascii="Times New Roman" w:hAnsi="Times New Roman" w:cs="Times New Roman"/>
+          <w:sz w:val="24"/>
+          <w:szCs w:val="24"/>
+        </w:rPr>
+      </w:pPr>
+      <m:oMath>
+        <m:r>
+          <w:rPr>
+            <w:rFonts w:ascii="Cambria Math" w:hAnsi="Cambria Math" w:cs="Times New Roman"/>
+            <w:sz w:val="24"/>
+            <w:szCs w:val="24"/>
+          </w:rPr>
+          <m:t>τ=</m:t>
+        </m:r>
+        <m:f>
+          <m:fPr>
+            <m:ctrlPr>
+              <w:rPr>
+                <w:rFonts w:ascii="Cambria Math" w:hAnsi="Cambria Math" w:cs="Times New Roman"/>
+                <w:i/>
+                <w:sz w:val="24"/>
+                <w:szCs w:val="24"/>
+              </w:rPr>
+            </m:ctrlPr>
+          </m:fPr>
+          <m:num>
+            <m:r>
+              <w:rPr>
+                <w:rFonts w:ascii="Cambria Math" w:hAnsi="Cambria Math" w:cs="Times New Roman"/>
+                <w:sz w:val="24"/>
+                <w:szCs w:val="24"/>
+              </w:rPr>
+              <m:t>F</m:t>
+            </m:r>
+          </m:num>
+          <m:den>
+            <m:r>
+              <w:rPr>
+                <w:rFonts w:ascii="Cambria Math" w:hAnsi="Cambria Math" w:cs="Times New Roman"/>
+                <w:sz w:val="24"/>
+                <w:szCs w:val="24"/>
+              </w:rPr>
+              <m:t>A</m:t>
+            </m:r>
+          </m:den>
+        </m:f>
+        <m:r>
+          <w:rPr>
+            <w:rFonts w:ascii="Cambria Math" w:hAnsi="Cambria Math" w:cs="Times New Roman"/>
+            <w:sz w:val="24"/>
+            <w:szCs w:val="24"/>
+          </w:rPr>
+          <m:t>=</m:t>
+        </m:r>
+        <m:f>
+          <m:fPr>
+            <m:ctrlPr>
+              <w:rPr>
+                <w:rFonts w:ascii="Cambria Math" w:hAnsi="Cambria Math" w:cs="Times New Roman"/>
+                <w:i/>
+                <w:sz w:val="24"/>
+                <w:szCs w:val="24"/>
+              </w:rPr>
+            </m:ctrlPr>
+          </m:fPr>
+          <m:num>
+            <m:r>
+              <w:rPr>
+                <w:rFonts w:ascii="Cambria Math" w:hAnsi="Cambria Math" w:cs="Times New Roman"/>
+                <w:sz w:val="24"/>
+                <w:szCs w:val="24"/>
+              </w:rPr>
+              <m:t>F</m:t>
+            </m:r>
+          </m:num>
+          <m:den>
+            <m:r>
+              <w:rPr>
+                <w:rFonts w:ascii="Cambria Math" w:hAnsi="Cambria Math" w:cs="Times New Roman"/>
+                <w:sz w:val="24"/>
+                <w:szCs w:val="24"/>
+              </w:rPr>
+              <m:t>2π</m:t>
+            </m:r>
+            <m:sSup>
+              <m:sSupPr>
+                <m:ctrlPr>
+                  <w:rPr>
+                    <w:rFonts w:ascii="Cambria Math" w:hAnsi="Cambria Math" w:cs="Times New Roman"/>
+                    <w:i/>
+                    <w:sz w:val="24"/>
+                    <w:szCs w:val="24"/>
+                  </w:rPr>
+                </m:ctrlPr>
+              </m:sSupPr>
+              <m:e>
+                <m:r>
+                  <w:rPr>
+                    <w:rFonts w:ascii="Cambria Math" w:hAnsi="Cambria Math" w:cs="Times New Roman"/>
+                    <w:sz w:val="24"/>
+                    <w:szCs w:val="24"/>
+                  </w:rPr>
+                  <m:t>r</m:t>
+                </m:r>
+              </m:e>
+              <m:sup>
+                <m:r>
+                  <w:rPr>
+                    <w:rFonts w:ascii="Cambria Math" w:hAnsi="Cambria Math" w:cs="Times New Roman"/>
+                    <w:sz w:val="24"/>
+                    <w:szCs w:val="24"/>
+                  </w:rPr>
+                  <m:t>2</m:t>
+                </m:r>
+              </m:sup>
+            </m:sSup>
+          </m:den>
+        </m:f>
+        <m:r>
+          <w:rPr>
+            <w:rFonts w:ascii="Cambria Math" w:hAnsi="Cambria Math" w:cs="Times New Roman"/>
+            <w:sz w:val="24"/>
+            <w:szCs w:val="24"/>
+          </w:rPr>
+          <m:t>=1,3MPa</m:t>
+        </m:r>
+      </m:oMath>
+      <w:r>
+        <w:rPr>
+          <w:rFonts w:ascii="Times New Roman" w:eastAsiaTheme="minorEastAsia" w:hAnsi="Times New Roman" w:cs="Times New Roman"/>
+          <w:sz w:val="24"/>
+          <w:szCs w:val="24"/>
+        </w:rPr>
+        <w:tab/>
+      </w:r>
+      <w:r>
+        <w:rPr>
+          <w:rFonts w:ascii="Times New Roman" w:eastAsiaTheme="minorEastAsia" w:hAnsi="Times New Roman" w:cs="Times New Roman"/>
+          <w:sz w:val="24"/>
+          <w:szCs w:val="24"/>
+        </w:rPr>
+        <w:tab/>
+      </w:r>
+      <w:r>
+        <w:rPr>
+          <w:rFonts w:ascii="Times New Roman" w:eastAsiaTheme="minorEastAsia" w:hAnsi="Times New Roman" w:cs="Times New Roman"/>
+          <w:sz w:val="24"/>
+          <w:szCs w:val="24"/>
+        </w:rPr>
+        <w:tab/>
+      </w:r>
+      <w:r>
+        <w:rPr>
+          <w:rFonts w:ascii="Times New Roman" w:eastAsiaTheme="minorEastAsia" w:hAnsi="Times New Roman" w:cs="Times New Roman"/>
+          <w:sz w:val="24"/>
+          <w:szCs w:val="24"/>
+        </w:rPr>
+        <w:tab/>
+        <w:t>(4.11)</w:t>
+      </w:r>
     </w:p>
     <w:p>
       <w:pPr>
@@ -24569,20 +25187,6 @@
         </w:numPr>
         <w:rPr>
           <w:rFonts w:ascii="Times New Roman" w:hAnsi="Times New Roman" w:cs="Times New Roman"/>
-          <w:sz w:val="24"/>
-          <w:szCs w:val="24"/>
-        </w:rPr>
-      </w:pPr>
-    </w:p>
-    <w:p>
-      <w:pPr>
-        <w:pStyle w:val="Akapitzlist"/>
-        <w:numPr>
-          <w:ilvl w:val="3"/>
-          <w:numId w:val="1"/>
-        </w:numPr>
-        <w:rPr>
-          <w:rFonts w:ascii="Times New Roman" w:hAnsi="Times New Roman" w:cs="Times New Roman"/>
           <w:b/>
           <w:sz w:val="24"/>
           <w:szCs w:val="24"/>
@@ -24595,6 +25199,7 @@
           <w:sz w:val="24"/>
           <w:szCs w:val="24"/>
         </w:rPr>
+        <w:lastRenderedPageBreak/>
         <w:t>Sterowanie</w:t>
       </w:r>
     </w:p>
@@ -27028,25 +27633,7 @@
           <w:szCs w:val="24"/>
         </w:rPr>
         <w:tab/>
-        <w:t>4.1.</w:t>
-      </w:r>
-      <w:r>
-        <w:rPr>
-          <w:rFonts w:ascii="Times New Roman" w:eastAsiaTheme="minorEastAsia" w:hAnsi="Times New Roman" w:cs="Times New Roman"/>
-          <w:b/>
-          <w:sz w:val="24"/>
-          <w:szCs w:val="24"/>
-        </w:rPr>
-        <w:t>4</w:t>
-      </w:r>
-      <w:r>
-        <w:rPr>
-          <w:rFonts w:ascii="Times New Roman" w:eastAsiaTheme="minorEastAsia" w:hAnsi="Times New Roman" w:cs="Times New Roman"/>
-          <w:b/>
-          <w:sz w:val="24"/>
-          <w:szCs w:val="24"/>
-        </w:rPr>
-        <w:t xml:space="preserve"> Takt interpolacji</w:t>
+        <w:t>4.1.4 Takt interpolacji</w:t>
       </w:r>
     </w:p>
     <w:p>
@@ -27416,15 +28003,7 @@
             <w:sz w:val="24"/>
             <w:szCs w:val="24"/>
           </w:rPr>
-          <m:t>L</m:t>
-        </m:r>
-        <m:r>
-          <w:rPr>
-            <w:rFonts w:ascii="Cambria Math" w:eastAsiaTheme="minorEastAsia" w:hAnsi="Cambria Math" w:cs="Times New Roman"/>
-            <w:sz w:val="24"/>
-            <w:szCs w:val="24"/>
-          </w:rPr>
-          <m:t>=</m:t>
+          <m:t>L=</m:t>
         </m:r>
         <m:rad>
           <m:radPr>
@@ -27980,7 +28559,7 @@
                     </pic:cNvPicPr>
                   </pic:nvPicPr>
                   <pic:blipFill>
-                    <a:blip r:embed="rId46">
+                    <a:blip r:embed="rId47">
                       <a:extLst>
                         <a:ext uri="{28A0092B-C50C-407E-A947-70E740481C1C}">
                           <a14:useLocalDpi xmlns:a14="http://schemas.microsoft.com/office/drawing/2010/main" val="0"/>
@@ -30887,15 +31466,7 @@
             <w:sz w:val="24"/>
             <w:szCs w:val="24"/>
           </w:rPr>
-          <m:t>∆S=</m:t>
-        </m:r>
-        <m:r>
-          <w:rPr>
-            <w:rFonts w:ascii="Cambria Math" w:eastAsiaTheme="minorEastAsia" w:hAnsi="Cambria Math" w:cs="Times New Roman"/>
-            <w:sz w:val="24"/>
-            <w:szCs w:val="24"/>
-          </w:rPr>
-          <m:t>S-</m:t>
+          <m:t>∆S=S-</m:t>
         </m:r>
         <m:sSub>
           <m:sSubPr>
@@ -31840,7 +32411,7 @@
                     </pic:cNvPicPr>
                   </pic:nvPicPr>
                   <pic:blipFill>
-                    <a:blip r:embed="rId47">
+                    <a:blip r:embed="rId48">
                       <a:extLst>
                         <a:ext uri="{28A0092B-C50C-407E-A947-70E740481C1C}">
                           <a14:useLocalDpi xmlns:a14="http://schemas.microsoft.com/office/drawing/2010/main" val="0"/>
@@ -31926,6 +32497,655 @@
       <w:pPr>
         <w:pStyle w:val="Akapitzlist"/>
         <w:numPr>
+          <w:ilvl w:val="1"/>
+          <w:numId w:val="12"/>
+        </w:numPr>
+        <w:rPr>
+          <w:rFonts w:ascii="Times New Roman" w:hAnsi="Times New Roman" w:cs="Times New Roman"/>
+          <w:b/>
+          <w:sz w:val="24"/>
+          <w:szCs w:val="24"/>
+        </w:rPr>
+      </w:pPr>
+      <w:r>
+        <w:rPr>
+          <w:rFonts w:ascii="Times New Roman" w:hAnsi="Times New Roman" w:cs="Times New Roman"/>
+          <w:b/>
+          <w:sz w:val="24"/>
+          <w:szCs w:val="24"/>
+        </w:rPr>
+        <w:lastRenderedPageBreak/>
+        <w:t xml:space="preserve">Dobór </w:t>
+      </w:r>
+      <w:r>
+        <w:rPr>
+          <w:rFonts w:ascii="Times New Roman" w:hAnsi="Times New Roman" w:cs="Times New Roman"/>
+          <w:b/>
+          <w:sz w:val="24"/>
+          <w:szCs w:val="24"/>
+        </w:rPr>
+        <w:t>elementów</w:t>
+      </w:r>
+    </w:p>
+    <w:p>
+      <w:pPr>
+        <w:ind w:firstLine="360"/>
+        <w:jc w:val="both"/>
+        <w:rPr>
+          <w:rFonts w:ascii="Times New Roman" w:hAnsi="Times New Roman" w:cs="Times New Roman"/>
+          <w:sz w:val="24"/>
+          <w:szCs w:val="24"/>
+        </w:rPr>
+      </w:pPr>
+      <w:r>
+        <w:rPr>
+          <w:rFonts w:ascii="Times New Roman" w:hAnsi="Times New Roman" w:cs="Times New Roman"/>
+          <w:sz w:val="24"/>
+          <w:szCs w:val="24"/>
+        </w:rPr>
+        <w:t>Jako czujnik przemieszczenia wybrano</w:t>
+      </w:r>
+      <w:r>
+        <w:rPr>
+          <w:rFonts w:ascii="Times New Roman" w:hAnsi="Times New Roman" w:cs="Times New Roman"/>
+          <w:sz w:val="24"/>
+          <w:szCs w:val="24"/>
+        </w:rPr>
+        <w:t xml:space="preserve"> </w:t>
+      </w:r>
+      <w:r>
+        <w:rPr>
+          <w:rFonts w:ascii="Times New Roman" w:hAnsi="Times New Roman" w:cs="Times New Roman"/>
+          <w:sz w:val="24"/>
+          <w:szCs w:val="24"/>
+        </w:rPr>
+        <w:t>przetwornik</w:t>
+      </w:r>
+      <w:r>
+        <w:rPr>
+          <w:rFonts w:ascii="Times New Roman" w:hAnsi="Times New Roman" w:cs="Times New Roman"/>
+          <w:sz w:val="24"/>
+          <w:szCs w:val="24"/>
+        </w:rPr>
+        <w:t xml:space="preserve"> linkowy</w:t>
+      </w:r>
+      <w:r>
+        <w:rPr>
+          <w:rFonts w:ascii="Times New Roman" w:hAnsi="Times New Roman" w:cs="Times New Roman"/>
+          <w:sz w:val="24"/>
+          <w:szCs w:val="24"/>
+        </w:rPr>
+        <w:t xml:space="preserve"> </w:t>
+      </w:r>
+      <w:r>
+        <w:rPr>
+          <w:rFonts w:ascii="Times New Roman" w:hAnsi="Times New Roman" w:cs="Times New Roman"/>
+          <w:sz w:val="24"/>
+          <w:szCs w:val="24"/>
+        </w:rPr>
+        <w:t>MK77</w:t>
+      </w:r>
+      <w:r>
+        <w:rPr>
+          <w:rFonts w:ascii="Times New Roman" w:hAnsi="Times New Roman" w:cs="Times New Roman"/>
+          <w:sz w:val="24"/>
+          <w:szCs w:val="24"/>
+        </w:rPr>
+        <w:t xml:space="preserve"> </w:t>
+      </w:r>
+      <w:r>
+        <w:rPr>
+          <w:rFonts w:ascii="Times New Roman" w:hAnsi="Times New Roman" w:cs="Times New Roman"/>
+          <w:sz w:val="24"/>
+          <w:szCs w:val="24"/>
+        </w:rPr>
+        <w:t xml:space="preserve">[D3] </w:t>
+      </w:r>
+      <w:r>
+        <w:rPr>
+          <w:rFonts w:ascii="Times New Roman" w:hAnsi="Times New Roman" w:cs="Times New Roman"/>
+          <w:sz w:val="24"/>
+          <w:szCs w:val="24"/>
+        </w:rPr>
+        <w:t xml:space="preserve">z potencjometrem firmy Micro Epsilon. </w:t>
+      </w:r>
+      <w:r>
+        <w:rPr>
+          <w:rFonts w:ascii="Times New Roman" w:hAnsi="Times New Roman" w:cs="Times New Roman"/>
+          <w:sz w:val="24"/>
+          <w:szCs w:val="24"/>
+        </w:rPr>
+        <w:t>Przetwornik</w:t>
+      </w:r>
+      <w:r>
+        <w:rPr>
+          <w:rFonts w:ascii="Times New Roman" w:hAnsi="Times New Roman" w:cs="Times New Roman"/>
+          <w:sz w:val="24"/>
+          <w:szCs w:val="24"/>
+        </w:rPr>
+        <w:t xml:space="preserve"> działa na zasadzie podłączonego potencjometru obrotowego przyczepionego do bębna, na który nawijana jest linka. Końcówka linki przyczepiona do końcówki siłownika powoduje obrót bębna przy zmianie wysuwu tłoka. Obrót przekłada się na zmianę rezystancji potencjometru i zmianę sygnału wyjściowego. Sygnał wyjściowy jest absolutny, tzn. nie wymaga kalibracji ani zerowania.</w:t>
+      </w:r>
+      <w:r>
+        <w:rPr>
+          <w:rFonts w:ascii="Times New Roman" w:hAnsi="Times New Roman" w:cs="Times New Roman"/>
+          <w:sz w:val="24"/>
+          <w:szCs w:val="24"/>
+        </w:rPr>
+        <w:t xml:space="preserve"> Zdecydowano się na zasilenie potencjometru 5V ze względu na jednakowe napięcie zasilania mikrokontrolera.  Przy zerowym wysuwie siłownika, opór potencjometru dąży do zera co przy niewielkim oporach kabli, może grozić zwarciem i wystąpieniem wysokiego prądu. By temu zapobiec zdecydowano się na linii zasilania podłączyć szeregowo rezystor o oporze 1k</w:t>
+      </w:r>
+      <w:r>
+        <w:rPr>
+          <w:rFonts w:ascii="Symbol" w:hAnsi="Symbol" w:cs="Times New Roman"/>
+          <w:sz w:val="24"/>
+          <w:szCs w:val="24"/>
+        </w:rPr>
+        <w:t></w:t>
+      </w:r>
+      <w:r>
+        <w:rPr>
+          <w:rFonts w:ascii="Times New Roman" w:hAnsi="Times New Roman" w:cs="Times New Roman"/>
+          <w:sz w:val="24"/>
+          <w:szCs w:val="24"/>
+        </w:rPr>
+        <w:t>, ograniczając w ten sposób prądy do zakresu 5 – 2,5mA. Potencjometr jest podatny na zmian</w:t>
+      </w:r>
+      <w:r>
+        <w:rPr>
+          <w:rFonts w:ascii="Times New Roman" w:hAnsi="Times New Roman" w:cs="Times New Roman"/>
+          <w:sz w:val="24"/>
+          <w:szCs w:val="24"/>
+        </w:rPr>
+        <w:t>ę</w:t>
+      </w:r>
+      <w:r>
+        <w:rPr>
+          <w:rFonts w:ascii="Times New Roman" w:hAnsi="Times New Roman" w:cs="Times New Roman"/>
+          <w:sz w:val="24"/>
+          <w:szCs w:val="24"/>
+        </w:rPr>
+        <w:t xml:space="preserve"> temperatury, zmieniając swoją oporność i powodując błąd odczytu. </w:t>
+      </w:r>
+      <w:r>
+        <w:rPr>
+          <w:rFonts w:ascii="Times New Roman" w:hAnsi="Times New Roman" w:cs="Times New Roman"/>
+          <w:sz w:val="24"/>
+          <w:szCs w:val="24"/>
+        </w:rPr>
+        <w:t>Proponowany układ pomiarowy</w:t>
+      </w:r>
+      <w:r>
+        <w:rPr>
+          <w:rFonts w:ascii="Times New Roman" w:hAnsi="Times New Roman" w:cs="Times New Roman"/>
+          <w:sz w:val="24"/>
+          <w:szCs w:val="24"/>
+        </w:rPr>
+        <w:t xml:space="preserve"> przedstawiony jest na rys. 4.3.</w:t>
+      </w:r>
+    </w:p>
+    <w:p>
+      <w:pPr>
+        <w:ind w:firstLine="360"/>
+        <w:jc w:val="center"/>
+        <w:rPr>
+          <w:rFonts w:ascii="Times New Roman" w:hAnsi="Times New Roman" w:cs="Times New Roman"/>
+          <w:sz w:val="24"/>
+          <w:szCs w:val="24"/>
+        </w:rPr>
+      </w:pPr>
+      <w:r>
+        <w:rPr>
+          <w:rFonts w:ascii="Times New Roman" w:hAnsi="Times New Roman" w:cs="Times New Roman"/>
+          <w:noProof/>
+          <w:sz w:val="24"/>
+          <w:szCs w:val="24"/>
+          <w:lang w:eastAsia="pl-PL"/>
+        </w:rPr>
+        <w:drawing>
+          <wp:inline distT="0" distB="0" distL="0" distR="0" wp14:anchorId="2E46A311" wp14:editId="1908096F">
+            <wp:extent cx="2781300" cy="1574842"/>
+            <wp:effectExtent l="0" t="0" r="0" b="6350"/>
+            <wp:docPr id="40" name="Obraz 40"/>
+            <wp:cNvGraphicFramePr>
+              <a:graphicFrameLocks xmlns:a="http://schemas.openxmlformats.org/drawingml/2006/main" noChangeAspect="1"/>
+            </wp:cNvGraphicFramePr>
+            <a:graphic xmlns:a="http://schemas.openxmlformats.org/drawingml/2006/main">
+              <a:graphicData uri="http://schemas.openxmlformats.org/drawingml/2006/picture">
+                <pic:pic xmlns:pic="http://schemas.openxmlformats.org/drawingml/2006/picture">
+                  <pic:nvPicPr>
+                    <pic:cNvPr id="0" name="Picture 2"/>
+                    <pic:cNvPicPr>
+                      <a:picLocks noChangeAspect="1" noChangeArrowheads="1"/>
+                    </pic:cNvPicPr>
+                  </pic:nvPicPr>
+                  <pic:blipFill>
+                    <a:blip r:embed="rId49" cstate="print">
+                      <a:extLst>
+                        <a:ext uri="{28A0092B-C50C-407E-A947-70E740481C1C}">
+                          <a14:useLocalDpi xmlns:a14="http://schemas.microsoft.com/office/drawing/2010/main" val="0"/>
+                        </a:ext>
+                      </a:extLst>
+                    </a:blip>
+                    <a:srcRect/>
+                    <a:stretch>
+                      <a:fillRect/>
+                    </a:stretch>
+                  </pic:blipFill>
+                  <pic:spPr bwMode="auto">
+                    <a:xfrm>
+                      <a:off x="0" y="0"/>
+                      <a:ext cx="2821622" cy="1597674"/>
+                    </a:xfrm>
+                    <a:prstGeom prst="rect">
+                      <a:avLst/>
+                    </a:prstGeom>
+                    <a:noFill/>
+                    <a:ln>
+                      <a:noFill/>
+                    </a:ln>
+                  </pic:spPr>
+                </pic:pic>
+              </a:graphicData>
+            </a:graphic>
+          </wp:inline>
+        </w:drawing>
+      </w:r>
+    </w:p>
+    <w:p>
+      <w:pPr>
+        <w:ind w:firstLine="360"/>
+        <w:jc w:val="center"/>
+        <w:rPr>
+          <w:rFonts w:ascii="Times New Roman" w:hAnsi="Times New Roman" w:cs="Times New Roman"/>
+          <w:sz w:val="24"/>
+          <w:szCs w:val="24"/>
+        </w:rPr>
+      </w:pPr>
+      <w:r>
+        <w:rPr>
+          <w:rFonts w:ascii="Times New Roman" w:hAnsi="Times New Roman" w:cs="Times New Roman"/>
+          <w:sz w:val="24"/>
+          <w:szCs w:val="24"/>
+        </w:rPr>
+        <w:t>Rys. 4.3 Proponowany układ pomiarowy wysuwu tłoka.</w:t>
+      </w:r>
+    </w:p>
+    <w:p>
+      <w:pPr>
+        <w:ind w:firstLine="360"/>
+        <w:jc w:val="both"/>
+        <w:rPr>
+          <w:rFonts w:ascii="Times New Roman" w:hAnsi="Times New Roman" w:cs="Times New Roman"/>
+          <w:sz w:val="24"/>
+          <w:szCs w:val="24"/>
+        </w:rPr>
+      </w:pPr>
+      <w:r>
+        <w:rPr>
+          <w:rFonts w:ascii="Times New Roman" w:hAnsi="Times New Roman" w:cs="Times New Roman"/>
+          <w:sz w:val="24"/>
+          <w:szCs w:val="24"/>
+        </w:rPr>
+        <w:t xml:space="preserve">Do zebrania danych potrzebny jest jeszcze przetwornik </w:t>
+      </w:r>
+      <w:r>
+        <w:rPr>
+          <w:rFonts w:ascii="Times New Roman" w:hAnsi="Times New Roman" w:cs="Times New Roman"/>
+          <w:sz w:val="24"/>
+          <w:szCs w:val="24"/>
+        </w:rPr>
+        <w:t>analogowo cyfrowy</w:t>
+      </w:r>
+      <w:r>
+        <w:rPr>
+          <w:rFonts w:ascii="Times New Roman" w:hAnsi="Times New Roman" w:cs="Times New Roman"/>
+          <w:sz w:val="24"/>
+          <w:szCs w:val="24"/>
+        </w:rPr>
+        <w:t xml:space="preserve">. Sam mikrokontroler wyposażony jest w ADC, niestety z uwagi na duże szumy </w:t>
+      </w:r>
+      <w:r>
+        <w:rPr>
+          <w:rFonts w:ascii="Times New Roman" w:hAnsi="Times New Roman" w:cs="Times New Roman"/>
+          <w:sz w:val="24"/>
+          <w:szCs w:val="24"/>
+        </w:rPr>
+        <w:t xml:space="preserve">własne </w:t>
+      </w:r>
+      <w:r>
+        <w:rPr>
+          <w:rFonts w:ascii="Times New Roman" w:hAnsi="Times New Roman" w:cs="Times New Roman"/>
+          <w:sz w:val="24"/>
+          <w:szCs w:val="24"/>
+        </w:rPr>
+        <w:t xml:space="preserve">został dobrany 12 bitowy </w:t>
+      </w:r>
+      <w:r>
+        <w:rPr>
+          <w:rFonts w:ascii="Times New Roman" w:hAnsi="Times New Roman" w:cs="Times New Roman"/>
+          <w:sz w:val="24"/>
+          <w:szCs w:val="24"/>
+        </w:rPr>
+        <w:t>AMC7820</w:t>
+      </w:r>
+      <w:r>
+        <w:rPr>
+          <w:rFonts w:ascii="Times New Roman" w:hAnsi="Times New Roman" w:cs="Times New Roman"/>
+          <w:sz w:val="24"/>
+          <w:szCs w:val="24"/>
+        </w:rPr>
+        <w:t xml:space="preserve"> firmy Texas Instruments</w:t>
+      </w:r>
+      <w:r>
+        <w:rPr>
+          <w:rFonts w:ascii="Times New Roman" w:hAnsi="Times New Roman" w:cs="Times New Roman"/>
+          <w:sz w:val="24"/>
+          <w:szCs w:val="24"/>
+        </w:rPr>
+        <w:t xml:space="preserve"> [D4]</w:t>
+      </w:r>
+      <w:r>
+        <w:rPr>
+          <w:rFonts w:ascii="Times New Roman" w:hAnsi="Times New Roman" w:cs="Times New Roman"/>
+          <w:sz w:val="24"/>
+          <w:szCs w:val="24"/>
+        </w:rPr>
+        <w:t xml:space="preserve">. Dwanaście bitów, po uwzględnieniu jednego bitu na znak pozwala na osiągnięcie rozdzielczości </w:t>
+      </w:r>
+      <w:r>
+        <w:rPr>
+          <w:rFonts w:ascii="Symbol" w:hAnsi="Symbol" w:cs="Times New Roman"/>
+          <w:sz w:val="24"/>
+          <w:szCs w:val="24"/>
+        </w:rPr>
+        <w:t></w:t>
+      </w:r>
+      <w:r>
+        <w:rPr>
+          <w:rFonts w:ascii="Times New Roman" w:hAnsi="Times New Roman" w:cs="Times New Roman"/>
+          <w:sz w:val="24"/>
+          <w:szCs w:val="24"/>
+        </w:rPr>
+        <w:t xml:space="preserve">U według wzoru 4.10. </w:t>
+      </w:r>
+    </w:p>
+    <w:p>
+      <w:pPr>
+        <w:ind w:firstLine="360"/>
+        <w:jc w:val="right"/>
+        <w:rPr>
+          <w:rFonts w:ascii="Times New Roman" w:hAnsi="Times New Roman" w:cs="Times New Roman"/>
+          <w:sz w:val="24"/>
+          <w:szCs w:val="24"/>
+        </w:rPr>
+      </w:pPr>
+      <m:oMath>
+        <m:r>
+          <w:rPr>
+            <w:rFonts w:ascii="Cambria Math" w:hAnsi="Cambria Math" w:cs="Times New Roman"/>
+            <w:sz w:val="24"/>
+            <w:szCs w:val="24"/>
+          </w:rPr>
+          <m:t>∆U=</m:t>
+        </m:r>
+        <m:f>
+          <m:fPr>
+            <m:ctrlPr>
+              <w:rPr>
+                <w:rFonts w:ascii="Cambria Math" w:hAnsi="Cambria Math" w:cs="Times New Roman"/>
+                <w:i/>
+                <w:sz w:val="24"/>
+                <w:szCs w:val="24"/>
+              </w:rPr>
+            </m:ctrlPr>
+          </m:fPr>
+          <m:num>
+            <m:sSub>
+              <m:sSubPr>
+                <m:ctrlPr>
+                  <w:rPr>
+                    <w:rFonts w:ascii="Cambria Math" w:hAnsi="Cambria Math" w:cs="Times New Roman"/>
+                    <w:i/>
+                    <w:sz w:val="24"/>
+                    <w:szCs w:val="24"/>
+                  </w:rPr>
+                </m:ctrlPr>
+              </m:sSubPr>
+              <m:e>
+                <m:r>
+                  <w:rPr>
+                    <w:rFonts w:ascii="Cambria Math" w:hAnsi="Cambria Math" w:cs="Times New Roman"/>
+                    <w:sz w:val="24"/>
+                    <w:szCs w:val="24"/>
+                  </w:rPr>
+                  <m:t>V</m:t>
+                </m:r>
+              </m:e>
+              <m:sub>
+                <m:r>
+                  <w:rPr>
+                    <w:rFonts w:ascii="Cambria Math" w:hAnsi="Cambria Math" w:cs="Times New Roman"/>
+                    <w:sz w:val="24"/>
+                    <w:szCs w:val="24"/>
+                  </w:rPr>
+                  <m:t>ref</m:t>
+                </m:r>
+              </m:sub>
+            </m:sSub>
+          </m:num>
+          <m:den>
+            <m:sSup>
+              <m:sSupPr>
+                <m:ctrlPr>
+                  <w:rPr>
+                    <w:rFonts w:ascii="Cambria Math" w:hAnsi="Cambria Math" w:cs="Times New Roman"/>
+                    <w:i/>
+                    <w:sz w:val="24"/>
+                    <w:szCs w:val="24"/>
+                  </w:rPr>
+                </m:ctrlPr>
+              </m:sSupPr>
+              <m:e>
+                <m:r>
+                  <w:rPr>
+                    <w:rFonts w:ascii="Cambria Math" w:hAnsi="Cambria Math" w:cs="Times New Roman"/>
+                    <w:sz w:val="24"/>
+                    <w:szCs w:val="24"/>
+                  </w:rPr>
+                  <m:t>2</m:t>
+                </m:r>
+              </m:e>
+              <m:sup>
+                <m:r>
+                  <w:rPr>
+                    <w:rFonts w:ascii="Cambria Math" w:hAnsi="Cambria Math" w:cs="Times New Roman"/>
+                    <w:sz w:val="24"/>
+                    <w:szCs w:val="24"/>
+                  </w:rPr>
+                  <m:t>n-1</m:t>
+                </m:r>
+              </m:sup>
+            </m:sSup>
+          </m:den>
+        </m:f>
+      </m:oMath>
+      <w:r>
+        <w:rPr>
+          <w:rFonts w:ascii="Times New Roman" w:eastAsiaTheme="minorEastAsia" w:hAnsi="Times New Roman" w:cs="Times New Roman"/>
+          <w:sz w:val="24"/>
+          <w:szCs w:val="24"/>
+        </w:rPr>
+        <w:t xml:space="preserve"> </w:t>
+      </w:r>
+      <w:r>
+        <w:rPr>
+          <w:rFonts w:ascii="Times New Roman" w:eastAsiaTheme="minorEastAsia" w:hAnsi="Times New Roman" w:cs="Times New Roman"/>
+          <w:sz w:val="24"/>
+          <w:szCs w:val="24"/>
+        </w:rPr>
+        <w:tab/>
+      </w:r>
+      <w:r>
+        <w:rPr>
+          <w:rFonts w:ascii="Times New Roman" w:eastAsiaTheme="minorEastAsia" w:hAnsi="Times New Roman" w:cs="Times New Roman"/>
+          <w:sz w:val="24"/>
+          <w:szCs w:val="24"/>
+        </w:rPr>
+        <w:tab/>
+      </w:r>
+      <w:r>
+        <w:rPr>
+          <w:rFonts w:ascii="Times New Roman" w:eastAsiaTheme="minorEastAsia" w:hAnsi="Times New Roman" w:cs="Times New Roman"/>
+          <w:sz w:val="24"/>
+          <w:szCs w:val="24"/>
+        </w:rPr>
+        <w:tab/>
+      </w:r>
+      <w:r>
+        <w:rPr>
+          <w:rFonts w:ascii="Times New Roman" w:eastAsiaTheme="minorEastAsia" w:hAnsi="Times New Roman" w:cs="Times New Roman"/>
+          <w:sz w:val="24"/>
+          <w:szCs w:val="24"/>
+        </w:rPr>
+        <w:tab/>
+      </w:r>
+      <w:r>
+        <w:rPr>
+          <w:rFonts w:ascii="Times New Roman" w:eastAsiaTheme="minorEastAsia" w:hAnsi="Times New Roman" w:cs="Times New Roman"/>
+          <w:sz w:val="24"/>
+          <w:szCs w:val="24"/>
+        </w:rPr>
+        <w:tab/>
+      </w:r>
+      <w:r>
+        <w:rPr>
+          <w:rFonts w:ascii="Times New Roman" w:eastAsiaTheme="minorEastAsia" w:hAnsi="Times New Roman" w:cs="Times New Roman"/>
+          <w:sz w:val="24"/>
+          <w:szCs w:val="24"/>
+        </w:rPr>
+        <w:tab/>
+        <w:t>(4.10)</w:t>
+      </w:r>
+    </w:p>
+    <w:p>
+      <w:pPr>
+        <w:rPr>
+          <w:rFonts w:ascii="Times New Roman" w:hAnsi="Times New Roman" w:cs="Times New Roman"/>
+          <w:sz w:val="24"/>
+          <w:szCs w:val="24"/>
+        </w:rPr>
+      </w:pPr>
+      <w:r>
+        <w:rPr>
+          <w:rFonts w:ascii="Times New Roman" w:hAnsi="Times New Roman" w:cs="Times New Roman"/>
+          <w:sz w:val="24"/>
+          <w:szCs w:val="24"/>
+        </w:rPr>
+        <w:t>Gdzie n to ilość bitów przetwornika a V</w:t>
+      </w:r>
+      <w:r>
+        <w:rPr>
+          <w:rFonts w:ascii="Times New Roman" w:hAnsi="Times New Roman" w:cs="Times New Roman"/>
+          <w:sz w:val="24"/>
+          <w:szCs w:val="24"/>
+          <w:vertAlign w:val="subscript"/>
+        </w:rPr>
+        <w:t>ref</w:t>
+      </w:r>
+      <w:r>
+        <w:rPr>
+          <w:rFonts w:ascii="Times New Roman" w:hAnsi="Times New Roman" w:cs="Times New Roman"/>
+          <w:sz w:val="24"/>
+          <w:szCs w:val="24"/>
+        </w:rPr>
+        <w:t xml:space="preserve"> napięcie odniesienia równe 5V. </w:t>
+      </w:r>
+      <w:r>
+        <w:rPr>
+          <w:rFonts w:ascii="Symbol" w:hAnsi="Symbol" w:cs="Times New Roman"/>
+          <w:sz w:val="24"/>
+          <w:szCs w:val="24"/>
+        </w:rPr>
+        <w:t></w:t>
+      </w:r>
+      <w:r>
+        <w:rPr>
+          <w:rFonts w:ascii="Times New Roman" w:hAnsi="Times New Roman" w:cs="Times New Roman"/>
+          <w:sz w:val="24"/>
+          <w:szCs w:val="24"/>
+        </w:rPr>
+        <w:t>U = 0,0024V.</w:t>
+      </w:r>
+      <w:r>
+        <w:rPr>
+          <w:rFonts w:ascii="Times New Roman" w:hAnsi="Times New Roman" w:cs="Times New Roman"/>
+          <w:sz w:val="24"/>
+          <w:szCs w:val="24"/>
+        </w:rPr>
+        <w:t xml:space="preserve"> Przyjmując spadek 2,5V na potencjometrze dla maksymalnego zakresu przetwornika 2100mm, z proporcji można określić, że rozdzielczość </w:t>
+      </w:r>
+      <w:r>
+        <w:rPr>
+          <w:rFonts w:ascii="Symbol" w:hAnsi="Symbol" w:cs="Times New Roman"/>
+          <w:sz w:val="24"/>
+          <w:szCs w:val="24"/>
+        </w:rPr>
+        <w:t></w:t>
+      </w:r>
+      <w:r>
+        <w:rPr>
+          <w:rFonts w:ascii="Times New Roman" w:hAnsi="Times New Roman" w:cs="Times New Roman"/>
+          <w:sz w:val="24"/>
+          <w:szCs w:val="24"/>
+        </w:rPr>
+        <w:t xml:space="preserve">U po przeliczeniu na mm daje 2,016mm co uznano za wystarczającą dokładność pomiaru. AMC7820 ma aż 8 kanałów analogowych, pozwalając na przetworzenie sygnałów od wszystkich przetworników przemieszczenia. </w:t>
+      </w:r>
+      <w:r>
+        <w:rPr>
+          <w:rFonts w:ascii="Times New Roman" w:hAnsi="Times New Roman" w:cs="Times New Roman"/>
+          <w:sz w:val="24"/>
+          <w:szCs w:val="24"/>
+        </w:rPr>
+        <w:t xml:space="preserve">Wyposażony również w układ do pomiaru temperatury pozwala na równoważenie podatności potencjometru na temperaturę. </w:t>
+      </w:r>
+    </w:p>
+    <w:p>
+      <w:pPr>
+        <w:rPr>
+          <w:rFonts w:ascii="Times New Roman" w:hAnsi="Times New Roman" w:cs="Times New Roman"/>
+          <w:sz w:val="24"/>
+          <w:szCs w:val="24"/>
+        </w:rPr>
+      </w:pPr>
+      <w:r>
+        <w:rPr>
+          <w:rFonts w:ascii="Times New Roman" w:hAnsi="Times New Roman" w:cs="Times New Roman"/>
+          <w:sz w:val="24"/>
+          <w:szCs w:val="24"/>
+        </w:rPr>
+        <w:tab/>
+        <w:t>Mikrokontroler dobrany został ze względu na wysoką częstotliwość taktowania. Wybrany model to STM32F205RB zasilany 5V z częstotliwością taktowania aż do 120MHz, wyposażony w SPI potrzebne do komunikacji z ADC, USART do porozumiewania się z komputerem oraz 2 interfejsy CAN pozwalające na wymianę danych z elementami marki Rexroth</w:t>
+      </w:r>
+      <w:r>
+        <w:rPr>
+          <w:rFonts w:ascii="Times New Roman" w:hAnsi="Times New Roman" w:cs="Times New Roman"/>
+          <w:sz w:val="24"/>
+          <w:szCs w:val="24"/>
+        </w:rPr>
+        <w:t>[D5]</w:t>
+      </w:r>
+      <w:r>
+        <w:rPr>
+          <w:rFonts w:ascii="Times New Roman" w:hAnsi="Times New Roman" w:cs="Times New Roman"/>
+          <w:sz w:val="24"/>
+          <w:szCs w:val="24"/>
+        </w:rPr>
+        <w:t xml:space="preserve">. Wbudowany zegar czasu rzeczywistego pomaga w utrzymaniu jednolitego taktu interpolacji. </w:t>
+      </w:r>
+    </w:p>
+    <w:p>
+      <w:pPr>
+        <w:pStyle w:val="Akapitzlist"/>
+        <w:numPr>
           <w:ilvl w:val="0"/>
           <w:numId w:val="12"/>
         </w:numPr>
@@ -31942,6 +33162,14 @@
           <w:szCs w:val="24"/>
         </w:rPr>
         <w:lastRenderedPageBreak/>
+        <w:t xml:space="preserve"> </w:t>
+      </w:r>
+      <w:r>
+        <w:rPr>
+          <w:rFonts w:ascii="Times New Roman" w:hAnsi="Times New Roman" w:cs="Times New Roman"/>
+          <w:sz w:val="24"/>
+          <w:szCs w:val="24"/>
+        </w:rPr>
         <w:t>Podsumowanie i wnioski</w:t>
       </w:r>
     </w:p>
@@ -32466,28 +33694,58 @@
         <w:jc w:val="both"/>
         <w:rPr>
           <w:rFonts w:ascii="Times New Roman" w:hAnsi="Times New Roman" w:cs="Times New Roman"/>
-          <w:b/>
-          <w:sz w:val="24"/>
-          <w:szCs w:val="24"/>
-        </w:rPr>
-      </w:pPr>
-      <w:r>
-        <w:rPr>
-          <w:rFonts w:ascii="Times New Roman" w:hAnsi="Times New Roman" w:cs="Times New Roman"/>
-          <w:b/>
-          <w:sz w:val="24"/>
-          <w:szCs w:val="24"/>
-        </w:rPr>
-        <w:t>Strony internetowe</w:t>
-      </w:r>
-      <w:r>
-        <w:rPr>
-          <w:rFonts w:ascii="Times New Roman" w:hAnsi="Times New Roman" w:cs="Times New Roman"/>
-          <w:b/>
-          <w:sz w:val="24"/>
-          <w:szCs w:val="24"/>
-        </w:rPr>
-        <w:t>:</w:t>
+          <w:sz w:val="24"/>
+          <w:szCs w:val="24"/>
+        </w:rPr>
+      </w:pPr>
+      <w:r>
+        <w:rPr>
+          <w:rFonts w:ascii="Times New Roman" w:hAnsi="Times New Roman" w:cs="Times New Roman"/>
+          <w:sz w:val="24"/>
+          <w:szCs w:val="24"/>
+        </w:rPr>
+        <w:t>[D3]</w:t>
+      </w:r>
+      <w:r>
+        <w:rPr>
+          <w:rFonts w:ascii="Times New Roman" w:hAnsi="Times New Roman" w:cs="Times New Roman"/>
+          <w:sz w:val="24"/>
+          <w:szCs w:val="24"/>
+        </w:rPr>
+        <w:tab/>
+      </w:r>
+      <w:r>
+        <w:rPr>
+          <w:rFonts w:ascii="Times New Roman" w:hAnsi="Times New Roman" w:cs="Times New Roman"/>
+          <w:i/>
+          <w:sz w:val="24"/>
+          <w:szCs w:val="24"/>
+        </w:rPr>
+        <w:t>European catalogue</w:t>
+      </w:r>
+      <w:r>
+        <w:rPr>
+          <w:rFonts w:ascii="Times New Roman" w:hAnsi="Times New Roman" w:cs="Times New Roman"/>
+          <w:sz w:val="24"/>
+          <w:szCs w:val="24"/>
+        </w:rPr>
+        <w:t xml:space="preserve">, </w:t>
+      </w:r>
+      <w:r>
+        <w:rPr>
+          <w:rFonts w:ascii="Times New Roman" w:hAnsi="Times New Roman" w:cs="Times New Roman"/>
+          <w:sz w:val="24"/>
+          <w:szCs w:val="24"/>
+        </w:rPr>
+        <w:t>Driveline Services Australia Pty Ltd</w:t>
+      </w:r>
+      <w:r>
+        <w:rPr>
+          <w:rFonts w:ascii="Times New Roman" w:hAnsi="Times New Roman" w:cs="Times New Roman"/>
+          <w:sz w:val="24"/>
+          <w:szCs w:val="24"/>
+        </w:rPr>
+        <w:t>, 2015</w:t>
       </w:r>
     </w:p>
     <w:p>
@@ -32505,6 +33763,260 @@
           <w:sz w:val="24"/>
           <w:szCs w:val="24"/>
         </w:rPr>
+        <w:t>[D</w:t>
+      </w:r>
+      <w:r>
+        <w:rPr>
+          <w:rFonts w:ascii="Times New Roman" w:hAnsi="Times New Roman" w:cs="Times New Roman"/>
+          <w:sz w:val="24"/>
+          <w:szCs w:val="24"/>
+        </w:rPr>
+        <w:t>4</w:t>
+      </w:r>
+      <w:r>
+        <w:rPr>
+          <w:rFonts w:ascii="Times New Roman" w:hAnsi="Times New Roman" w:cs="Times New Roman"/>
+          <w:sz w:val="24"/>
+          <w:szCs w:val="24"/>
+        </w:rPr>
+        <w:t xml:space="preserve">] </w:t>
+      </w:r>
+      <w:r>
+        <w:rPr>
+          <w:rFonts w:ascii="Times New Roman" w:hAnsi="Times New Roman" w:cs="Times New Roman"/>
+          <w:sz w:val="24"/>
+          <w:szCs w:val="24"/>
+        </w:rPr>
+        <w:tab/>
+      </w:r>
+      <w:r>
+        <w:rPr>
+          <w:rFonts w:ascii="Times New Roman" w:hAnsi="Times New Roman" w:cs="Times New Roman"/>
+          <w:i/>
+          <w:sz w:val="24"/>
+          <w:szCs w:val="24"/>
+        </w:rPr>
+        <w:t xml:space="preserve">wire </w:t>
+      </w:r>
+      <w:r>
+        <w:rPr>
+          <w:rFonts w:ascii="Times New Roman" w:hAnsi="Times New Roman" w:cs="Times New Roman"/>
+          <w:i/>
+          <w:sz w:val="24"/>
+          <w:szCs w:val="24"/>
+        </w:rPr>
+        <w:t>sensor</w:t>
+      </w:r>
+      <w:r>
+        <w:rPr>
+          <w:rFonts w:ascii="Times New Roman" w:hAnsi="Times New Roman" w:cs="Times New Roman"/>
+          <w:i/>
+          <w:sz w:val="24"/>
+          <w:szCs w:val="24"/>
+        </w:rPr>
+        <w:t>, Draw-wire displacement sensors</w:t>
+      </w:r>
+      <w:r>
+        <w:rPr>
+          <w:rFonts w:ascii="Times New Roman" w:hAnsi="Times New Roman" w:cs="Times New Roman"/>
+          <w:i/>
+          <w:sz w:val="24"/>
+          <w:szCs w:val="24"/>
+        </w:rPr>
+        <w:t xml:space="preserve">, </w:t>
+      </w:r>
+      <w:r>
+        <w:rPr>
+          <w:rFonts w:ascii="Times New Roman" w:hAnsi="Times New Roman" w:cs="Times New Roman"/>
+          <w:sz w:val="24"/>
+          <w:szCs w:val="24"/>
+        </w:rPr>
+        <w:t>Micro-Epsilon, 2014</w:t>
+      </w:r>
+    </w:p>
+    <w:p>
+      <w:pPr>
+        <w:jc w:val="both"/>
+        <w:rPr>
+          <w:rFonts w:ascii="Times New Roman" w:hAnsi="Times New Roman" w:cs="Times New Roman"/>
+        </w:rPr>
+      </w:pPr>
+      <w:r>
+        <w:rPr>
+          <w:rFonts w:ascii="Times New Roman" w:hAnsi="Times New Roman" w:cs="Times New Roman"/>
+          <w:sz w:val="24"/>
+          <w:szCs w:val="24"/>
+        </w:rPr>
+        <w:t>[D</w:t>
+      </w:r>
+      <w:r>
+        <w:rPr>
+          <w:rFonts w:ascii="Times New Roman" w:hAnsi="Times New Roman" w:cs="Times New Roman"/>
+          <w:sz w:val="24"/>
+          <w:szCs w:val="24"/>
+        </w:rPr>
+        <w:t>5</w:t>
+      </w:r>
+      <w:r>
+        <w:rPr>
+          <w:rFonts w:ascii="Times New Roman" w:hAnsi="Times New Roman" w:cs="Times New Roman"/>
+          <w:sz w:val="24"/>
+          <w:szCs w:val="24"/>
+        </w:rPr>
+        <w:t>]</w:t>
+      </w:r>
+      <w:r>
+        <w:rPr>
+          <w:rFonts w:ascii="Times New Roman" w:hAnsi="Times New Roman" w:cs="Times New Roman"/>
+          <w:sz w:val="24"/>
+          <w:szCs w:val="24"/>
+        </w:rPr>
+        <w:tab/>
+      </w:r>
+      <w:r>
+        <w:rPr>
+          <w:rFonts w:ascii="Times New Roman" w:hAnsi="Times New Roman" w:cs="Times New Roman"/>
+          <w:i/>
+        </w:rPr>
+        <w:t>AMC7820</w:t>
+      </w:r>
+      <w:r>
+        <w:rPr>
+          <w:rFonts w:ascii="Times New Roman" w:hAnsi="Times New Roman" w:cs="Times New Roman"/>
+          <w:i/>
+        </w:rPr>
+        <w:t xml:space="preserve">, </w:t>
+      </w:r>
+      <w:r>
+        <w:rPr>
+          <w:rFonts w:ascii="Times New Roman" w:hAnsi="Times New Roman" w:cs="Times New Roman"/>
+          <w:i/>
+        </w:rPr>
+        <w:t>analog monitoring and control</w:t>
+      </w:r>
+      <w:r>
+        <w:rPr>
+          <w:rFonts w:ascii="Times New Roman" w:hAnsi="Times New Roman" w:cs="Times New Roman"/>
+        </w:rPr>
+        <w:t>,</w:t>
+      </w:r>
+      <w:r>
+        <w:rPr>
+          <w:rFonts w:ascii="Times New Roman" w:hAnsi="Times New Roman" w:cs="Times New Roman"/>
+          <w:i/>
+        </w:rPr>
+        <w:t xml:space="preserve"> </w:t>
+      </w:r>
+      <w:r>
+        <w:rPr>
+          <w:rFonts w:ascii="Times New Roman" w:hAnsi="Times New Roman" w:cs="Times New Roman"/>
+        </w:rPr>
+        <w:t>Texas Instruments, 2001</w:t>
+      </w:r>
+    </w:p>
+    <w:p>
+      <w:pPr>
+        <w:jc w:val="both"/>
+        <w:rPr>
+          <w:rFonts w:ascii="Times New Roman" w:hAnsi="Times New Roman" w:cs="Times New Roman"/>
+        </w:rPr>
+      </w:pPr>
+      <w:r>
+        <w:rPr>
+          <w:rFonts w:ascii="Times New Roman" w:hAnsi="Times New Roman" w:cs="Times New Roman"/>
+        </w:rPr>
+        <w:t>[D</w:t>
+      </w:r>
+      <w:r>
+        <w:rPr>
+          <w:rFonts w:ascii="Times New Roman" w:hAnsi="Times New Roman" w:cs="Times New Roman"/>
+        </w:rPr>
+        <w:t>6</w:t>
+      </w:r>
+      <w:r>
+        <w:rPr>
+          <w:rFonts w:ascii="Times New Roman" w:hAnsi="Times New Roman" w:cs="Times New Roman"/>
+        </w:rPr>
+        <w:t xml:space="preserve">] </w:t>
+      </w:r>
+      <w:r>
+        <w:rPr>
+          <w:rFonts w:ascii="Times New Roman" w:hAnsi="Times New Roman" w:cs="Times New Roman"/>
+        </w:rPr>
+        <w:tab/>
+      </w:r>
+      <w:r>
+        <w:rPr>
+          <w:rFonts w:ascii="Times New Roman" w:hAnsi="Times New Roman" w:cs="Times New Roman"/>
+          <w:i/>
+        </w:rPr>
+        <w:t>STM32F205xx STM32F207xx ARM®-based 32-bit MCU, 150DMIPs, up to 1 MB Flash/128+4KB RAM, USB OTG HS/FS, Ethernet, 17 TIMs, 3 ADCs, 15 comm. interfaces &amp; camera</w:t>
+      </w:r>
+      <w:r>
+        <w:rPr>
+          <w:rFonts w:ascii="Times New Roman" w:hAnsi="Times New Roman" w:cs="Times New Roman"/>
+        </w:rPr>
+        <w:t xml:space="preserve">, </w:t>
+      </w:r>
+      <w:r>
+        <w:rPr>
+          <w:rFonts w:ascii="Times New Roman" w:hAnsi="Times New Roman" w:cs="Times New Roman"/>
+        </w:rPr>
+        <w:t>ST, 2016</w:t>
+      </w:r>
+    </w:p>
+    <w:p>
+      <w:pPr>
+        <w:jc w:val="both"/>
+        <w:rPr>
+          <w:rFonts w:ascii="Times New Roman" w:hAnsi="Times New Roman" w:cs="Times New Roman"/>
+        </w:rPr>
+      </w:pPr>
+    </w:p>
+    <w:p>
+      <w:pPr>
+        <w:jc w:val="both"/>
+        <w:rPr>
+          <w:rFonts w:ascii="Times New Roman" w:hAnsi="Times New Roman" w:cs="Times New Roman"/>
+          <w:b/>
+          <w:sz w:val="24"/>
+          <w:szCs w:val="24"/>
+        </w:rPr>
+      </w:pPr>
+      <w:r>
+        <w:rPr>
+          <w:rFonts w:ascii="Times New Roman" w:hAnsi="Times New Roman" w:cs="Times New Roman"/>
+          <w:b/>
+          <w:sz w:val="24"/>
+          <w:szCs w:val="24"/>
+        </w:rPr>
+        <w:t>Strony internetowe</w:t>
+      </w:r>
+      <w:r>
+        <w:rPr>
+          <w:rFonts w:ascii="Times New Roman" w:hAnsi="Times New Roman" w:cs="Times New Roman"/>
+          <w:b/>
+          <w:sz w:val="24"/>
+          <w:szCs w:val="24"/>
+        </w:rPr>
+        <w:t>:</w:t>
+      </w:r>
+    </w:p>
+    <w:p>
+      <w:pPr>
+        <w:jc w:val="both"/>
+        <w:rPr>
+          <w:rFonts w:ascii="Times New Roman" w:hAnsi="Times New Roman" w:cs="Times New Roman"/>
+          <w:sz w:val="24"/>
+          <w:szCs w:val="24"/>
+        </w:rPr>
+      </w:pPr>
+      <w:r>
+        <w:rPr>
+          <w:rFonts w:ascii="Times New Roman" w:hAnsi="Times New Roman" w:cs="Times New Roman"/>
+          <w:sz w:val="24"/>
+          <w:szCs w:val="24"/>
+        </w:rPr>
         <w:t>[W1]</w:t>
       </w:r>
       <w:r>
@@ -32857,7 +34369,7 @@
       </w:pPr>
     </w:p>
     <w:sectPr>
-      <w:footerReference w:type="default" r:id="rId48"/>
+      <w:footerReference w:type="default" r:id="rId50"/>
       <w:pgSz w:w="11906" w:h="16838"/>
       <w:pgMar w:top="1417" w:right="1417" w:bottom="1417" w:left="1417" w:header="708" w:footer="708" w:gutter="0"/>
       <w:cols w:space="708"/>
@@ -34611,7 +36123,7 @@
       </w:pPr>
     </w:lvl>
   </w:abstractNum>
-  <w:abstractNum w:abstractNumId="15" w15:restartNumberingAfterBreak="0">
+  <w:abstractNum w:abstractNumId="16" w15:restartNumberingAfterBreak="0">
     <w:nsid w:val="58EB66DA"/>
     <w:multiLevelType w:val="hybridMultilevel"/>
     <w:tmpl w:val="D2EA0A98"/>
@@ -34700,7 +36212,7 @@
       </w:pPr>
     </w:lvl>
   </w:abstractNum>
-  <w:abstractNum w:abstractNumId="16" w15:restartNumberingAfterBreak="0">
+  <w:abstractNum w:abstractNumId="17" w15:restartNumberingAfterBreak="0">
     <w:nsid w:val="5C3412C5"/>
     <w:multiLevelType w:val="multilevel"/>
     <w:tmpl w:val="84A8AA4C"/>
@@ -34822,7 +36334,7 @@
       </w:rPr>
     </w:lvl>
   </w:abstractNum>
-  <w:abstractNum w:abstractNumId="17" w15:restartNumberingAfterBreak="0">
+  <w:abstractNum w:abstractNumId="18" w15:restartNumberingAfterBreak="0">
     <w:nsid w:val="5ECA272D"/>
     <w:multiLevelType w:val="hybridMultilevel"/>
     <w:tmpl w:val="2C448146"/>
@@ -34935,7 +36447,7 @@
       </w:rPr>
     </w:lvl>
   </w:abstractNum>
-  <w:abstractNum w:abstractNumId="18" w15:restartNumberingAfterBreak="0">
+  <w:abstractNum w:abstractNumId="19" w15:restartNumberingAfterBreak="0">
     <w:nsid w:val="66CB46F5"/>
     <w:multiLevelType w:val="multilevel"/>
     <w:tmpl w:val="C1822F0C"/>
@@ -35048,7 +36560,7 @@
       </w:rPr>
     </w:lvl>
   </w:abstractNum>
-  <w:abstractNum w:abstractNumId="19" w15:restartNumberingAfterBreak="0">
+  <w:abstractNum w:abstractNumId="20" w15:restartNumberingAfterBreak="0">
     <w:nsid w:val="67F7464B"/>
     <w:multiLevelType w:val="hybridMultilevel"/>
     <w:tmpl w:val="EF3463EA"/>
@@ -35161,7 +36673,7 @@
       </w:rPr>
     </w:lvl>
   </w:abstractNum>
-  <w:abstractNum w:abstractNumId="20" w15:restartNumberingAfterBreak="0">
+  <w:abstractNum w:abstractNumId="21" w15:restartNumberingAfterBreak="0">
     <w:nsid w:val="6E656860"/>
     <w:multiLevelType w:val="hybridMultilevel"/>
     <w:tmpl w:val="EB384A52"/>
@@ -35250,7 +36762,7 @@
       </w:pPr>
     </w:lvl>
   </w:abstractNum>
-  <w:abstractNum w:abstractNumId="21" w15:restartNumberingAfterBreak="0">
+  <w:abstractNum w:abstractNumId="22" w15:restartNumberingAfterBreak="0">
     <w:nsid w:val="6FB42A4F"/>
     <w:multiLevelType w:val="hybridMultilevel"/>
     <w:tmpl w:val="A880DAE4"/>
@@ -35363,7 +36875,7 @@
       </w:rPr>
     </w:lvl>
   </w:abstractNum>
-  <w:abstractNum w:abstractNumId="22" w15:restartNumberingAfterBreak="0">
+  <w:abstractNum w:abstractNumId="23" w15:restartNumberingAfterBreak="0">
     <w:nsid w:val="72771B4F"/>
     <w:multiLevelType w:val="multilevel"/>
     <w:tmpl w:val="ADD0A1FE"/>
@@ -35476,7 +36988,7 @@
       </w:rPr>
     </w:lvl>
   </w:abstractNum>
-  <w:abstractNum w:abstractNumId="23" w15:restartNumberingAfterBreak="0">
+  <w:abstractNum w:abstractNumId="24" w15:restartNumberingAfterBreak="0">
     <w:nsid w:val="7921399F"/>
     <w:multiLevelType w:val="multilevel"/>
     <w:tmpl w:val="99D06FA2"/>
@@ -35589,7 +37101,7 @@
       </w:rPr>
     </w:lvl>
   </w:abstractNum>
-  <w:abstractNum w:abstractNumId="24" w15:restartNumberingAfterBreak="0">
+  <w:abstractNum w:abstractNumId="25" w15:restartNumberingAfterBreak="0">
     <w:nsid w:val="7A597E61"/>
     <w:multiLevelType w:val="multilevel"/>
     <w:tmpl w:val="514AFB38"/>
@@ -35702,7 +37214,7 @@
       </w:rPr>
     </w:lvl>
   </w:abstractNum>
-  <w:abstractNum w:abstractNumId="25" w15:restartNumberingAfterBreak="0">
+  <w:abstractNum w:abstractNumId="26" w15:restartNumberingAfterBreak="0">
     <w:nsid w:val="7C860300"/>
     <w:multiLevelType w:val="multilevel"/>
     <w:tmpl w:val="0BF41178"/>
@@ -35823,7 +37335,7 @@
       </w:rPr>
     </w:lvl>
   </w:abstractNum>
-  <w:abstractNum w:abstractNumId="26" w15:restartNumberingAfterBreak="0">
+  <w:abstractNum w:abstractNumId="27" w15:restartNumberingAfterBreak="0">
     <w:nsid w:val="7F8146E5"/>
     <w:multiLevelType w:val="hybridMultilevel"/>
     <w:tmpl w:val="307A19B6"/>
@@ -35925,16 +37437,16 @@
     <w:abstractNumId w:val="6"/>
   </w:num>
   <w:num w:numId="5">
-    <w:abstractNumId w:val="18"/>
+    <w:abstractNumId w:val="19"/>
   </w:num>
   <w:num w:numId="6">
-    <w:abstractNumId w:val="20"/>
+    <w:abstractNumId w:val="21"/>
   </w:num>
   <w:num w:numId="7">
-    <w:abstractNumId w:val="24"/>
+    <w:abstractNumId w:val="25"/>
   </w:num>
   <w:num w:numId="8">
-    <w:abstractNumId w:val="22"/>
+    <w:abstractNumId w:val="23"/>
   </w:num>
   <w:num w:numId="9">
     <w:abstractNumId w:val="5"/>
@@ -35946,16 +37458,16 @@
     <w:abstractNumId w:val="11"/>
   </w:num>
   <w:num w:numId="12">
-    <w:abstractNumId w:val="25"/>
+    <w:abstractNumId w:val="26"/>
   </w:num>
   <w:num w:numId="13">
     <w:abstractNumId w:val="7"/>
   </w:num>
   <w:num w:numId="14">
-    <w:abstractNumId w:val="21"/>
+    <w:abstractNumId w:val="22"/>
   </w:num>
   <w:num w:numId="15">
-    <w:abstractNumId w:val="23"/>
+    <w:abstractNumId w:val="24"/>
   </w:num>
   <w:num w:numId="16">
     <w:abstractNumId w:val="13"/>
@@ -35964,16 +37476,16 @@
     <w:abstractNumId w:val="10"/>
   </w:num>
   <w:num w:numId="18">
-    <w:abstractNumId w:val="17"/>
+    <w:abstractNumId w:val="18"/>
   </w:num>
   <w:num w:numId="19">
-    <w:abstractNumId w:val="15"/>
+    <w:abstractNumId w:val="16"/>
   </w:num>
   <w:num w:numId="20">
     <w:abstractNumId w:val="8"/>
   </w:num>
   <w:num w:numId="21">
-    <w:abstractNumId w:val="19"/>
+    <w:abstractNumId w:val="20"/>
   </w:num>
   <w:num w:numId="22">
     <w:abstractNumId w:val="14"/>
@@ -35982,7 +37494,7 @@
     <w:abstractNumId w:val="4"/>
   </w:num>
   <w:num w:numId="24">
-    <w:abstractNumId w:val="26"/>
+    <w:abstractNumId w:val="27"/>
   </w:num>
   <w:num w:numId="25">
     <w:abstractNumId w:val="3"/>
@@ -35991,7 +37503,7 @@
     <w:abstractNumId w:val="12"/>
   </w:num>
   <w:num w:numId="27">
-    <w:abstractNumId w:val="16"/>
+    <w:abstractNumId w:val="17"/>
   </w:num>
 </w:numbering>
 </file>
@@ -36699,6 +38211,45 @@
     <w:uiPriority w:val="99"/>
     <w:rsid w:val="009F02EF"/>
   </w:style>
+  <w:style w:type="paragraph" w:styleId="Tekstprzypisudolnego">
+    <w:name w:val="footnote text"/>
+    <w:basedOn w:val="Normalny"/>
+    <w:link w:val="TekstprzypisudolnegoZnak"/>
+    <w:uiPriority w:val="99"/>
+    <w:semiHidden/>
+    <w:unhideWhenUsed/>
+    <w:rsid w:val="003746BF"/>
+    <w:pPr>
+      <w:spacing w:after="0" w:line="240" w:lineRule="auto"/>
+    </w:pPr>
+    <w:rPr>
+      <w:sz w:val="20"/>
+      <w:szCs w:val="20"/>
+    </w:rPr>
+  </w:style>
+  <w:style w:type="character" w:customStyle="1" w:styleId="TekstprzypisudolnegoZnak">
+    <w:name w:val="Tekst przypisu dolnego Znak"/>
+    <w:basedOn w:val="Domylnaczcionkaakapitu"/>
+    <w:link w:val="Tekstprzypisudolnego"/>
+    <w:uiPriority w:val="99"/>
+    <w:semiHidden/>
+    <w:rsid w:val="003746BF"/>
+    <w:rPr>
+      <w:sz w:val="20"/>
+      <w:szCs w:val="20"/>
+    </w:rPr>
+  </w:style>
+  <w:style w:type="character" w:styleId="Odwoanieprzypisudolnego">
+    <w:name w:val="footnote reference"/>
+    <w:basedOn w:val="Domylnaczcionkaakapitu"/>
+    <w:uiPriority w:val="99"/>
+    <w:semiHidden/>
+    <w:unhideWhenUsed/>
+    <w:rsid w:val="003746BF"/>
+    <w:rPr>
+      <w:vertAlign w:val="superscript"/>
+    </w:rPr>
+  </w:style>
 </w:styles>
 </file>
 
@@ -36785,6 +38336,8 @@
     <w:rsidRoot w:val="00071F52"/>
     <w:rsid w:val="00071F52"/>
     <w:rsid w:val="00506659"/>
+    <w:rsid w:val="005256F4"/>
+    <w:rsid w:val="00857F99"/>
   </w:rsids>
   <m:mathPr>
     <m:mathFont m:val="Cambria Math"/>
@@ -37236,7 +38789,7 @@
     <w:basedOn w:val="Domylnaczcionkaakapitu"/>
     <w:uiPriority w:val="99"/>
     <w:semiHidden/>
-    <w:rsid w:val="00506659"/>
+    <w:rsid w:val="005256F4"/>
     <w:rPr>
       <w:color w:val="808080"/>
     </w:rPr>
@@ -37551,7 +39104,7 @@
 </file>
 
 <file path=customXml/itemProps1.xml><?xml version="1.0" encoding="utf-8"?>
-<ds:datastoreItem xmlns:ds="http://schemas.openxmlformats.org/officeDocument/2006/customXml" ds:itemID="{A66700AD-D6E3-42DE-98E7-30DBB47DEA0A}">
+<ds:datastoreItem xmlns:ds="http://schemas.openxmlformats.org/officeDocument/2006/customXml" ds:itemID="{076BEDE2-83D9-4766-8F8F-9A377385A809}">
   <ds:schemaRefs>
     <ds:schemaRef ds:uri="http://schemas.openxmlformats.org/officeDocument/2006/bibliography"/>
   </ds:schemaRefs>
